--- a/可行性分析报告/G14项目可行性分析报告.docx
+++ b/可行性分析报告/G14项目可行性分析报告.docx
@@ -333,7 +333,7 @@
             </w14:solidFill>
           </w14:textFill>
         </w:rPr>
-        <w:id w:val="147458944"/>
+        <w:id w:val="147472984"/>
         <w15:color w:val="DBDBDB"/>
         <w:docPartObj>
           <w:docPartGallery w:val="Table of Contents"/>
@@ -345,16 +345,8 @@
           <w:rFonts w:ascii="Times New Roman" w:hAnsi="Times New Roman" w:eastAsia="宋体" w:cs="Times New Roman"/>
           <w:b/>
           <w:bCs/>
-          <w:color w:val="000000" w:themeColor="text1"/>
-          <w:kern w:val="2"/>
           <w:sz w:val="20"/>
           <w:szCs w:val="20"/>
-          <w:lang w:val="en-US" w:eastAsia="zh-CN" w:bidi="ar-SA"/>
-          <w14:textFill>
-            <w14:solidFill>
-              <w14:schemeClr w14:val="tx1"/>
-            </w14:solidFill>
-          </w14:textFill>
         </w:rPr>
       </w:sdtEndPr>
       <w:sdtContent>
@@ -364,7 +356,9 @@
             <w:ind w:left="0" w:leftChars="0" w:right="0" w:rightChars="0" w:firstLine="0" w:firstLineChars="0"/>
             <w:jc w:val="center"/>
           </w:pPr>
-          <w:bookmarkStart w:id="0" w:name="_Toc14477_WPSOffice_Type2"/>
+          <w:bookmarkStart w:id="85" w:name="_GoBack"/>
+          <w:bookmarkEnd w:id="85"/>
+          <w:bookmarkStart w:id="0" w:name="_Toc11348_WPSOffice_Type2"/>
           <w:r>
             <w:rPr>
               <w:rFonts w:ascii="宋体" w:hAnsi="宋体" w:eastAsia="宋体"/>
@@ -388,7 +382,7 @@
             <w:fldChar w:fldCharType="begin"/>
           </w:r>
           <w:r>
-            <w:instrText xml:space="preserve"> HYPERLINK \l _Toc25483_WPSOffice_Level1 </w:instrText>
+            <w:instrText xml:space="preserve"> HYPERLINK \l _Toc8872_WPSOffice_Level1 </w:instrText>
           </w:r>
           <w:r>
             <w:rPr>
@@ -414,9 +408,9 @@
                   </w14:solidFill>
                 </w14:textFill>
               </w:rPr>
-              <w:id w:val="147458944"/>
+              <w:id w:val="147472984"/>
               <w:placeholder>
-                <w:docPart w:val="{9d3d12c9-9ecb-4059-94d0-b79899847ecc}"/>
+                <w:docPart w:val="{ad12ff02-d0b9-4888-9a9b-d01b255e1044}"/>
               </w:placeholder>
               <w15:color w:val="509DF3"/>
             </w:sdtPr>
@@ -455,7 +449,7 @@
             </w:rPr>
             <w:tab/>
           </w:r>
-          <w:bookmarkStart w:id="1" w:name="_Toc25483_WPSOffice_Level1Page"/>
+          <w:bookmarkStart w:id="1" w:name="_Toc8872_WPSOffice_Level1Page"/>
           <w:r>
             <w:rPr>
               <w:b/>
@@ -483,7 +477,7 @@
             <w:fldChar w:fldCharType="begin"/>
           </w:r>
           <w:r>
-            <w:instrText xml:space="preserve"> HYPERLINK \l _Toc14477_WPSOffice_Level2 </w:instrText>
+            <w:instrText xml:space="preserve"> HYPERLINK \l _Toc11348_WPSOffice_Level2 </w:instrText>
           </w:r>
           <w:r>
             <w:fldChar w:fldCharType="separate"/>
@@ -503,9 +497,9 @@
                   </w14:solidFill>
                 </w14:textFill>
               </w:rPr>
-              <w:id w:val="147458944"/>
+              <w:id w:val="147472984"/>
               <w:placeholder>
-                <w:docPart w:val="{08e06010-6e46-4ebb-9355-d3da301ee4fd}"/>
+                <w:docPart w:val="{3256a30a-ee4b-46a7-a7be-9bf965917872}"/>
               </w:placeholder>
               <w15:color w:val="509DF3"/>
             </w:sdtPr>
@@ -536,7 +530,7 @@
           <w:r>
             <w:tab/>
           </w:r>
-          <w:bookmarkStart w:id="2" w:name="_Toc14477_WPSOffice_Level2Page"/>
+          <w:bookmarkStart w:id="2" w:name="_Toc11348_WPSOffice_Level2Page"/>
           <w:r>
             <w:t>3</w:t>
           </w:r>
@@ -556,7 +550,7 @@
             <w:fldChar w:fldCharType="begin"/>
           </w:r>
           <w:r>
-            <w:instrText xml:space="preserve"> HYPERLINK \l _Toc30575_WPSOffice_Level2 </w:instrText>
+            <w:instrText xml:space="preserve"> HYPERLINK \l _Toc11811_WPSOffice_Level2 </w:instrText>
           </w:r>
           <w:r>
             <w:fldChar w:fldCharType="separate"/>
@@ -576,9 +570,9 @@
                   </w14:solidFill>
                 </w14:textFill>
               </w:rPr>
-              <w:id w:val="147458944"/>
+              <w:id w:val="147472984"/>
               <w:placeholder>
-                <w:docPart w:val="{6bae7690-4bb6-4308-8015-47776594adb4}"/>
+                <w:docPart w:val="{96bfddc2-48e8-4d1f-9eaf-a0341d76ece2}"/>
               </w:placeholder>
               <w15:color w:val="509DF3"/>
             </w:sdtPr>
@@ -609,7 +603,7 @@
           <w:r>
             <w:tab/>
           </w:r>
-          <w:bookmarkStart w:id="3" w:name="_Toc30575_WPSOffice_Level2Page"/>
+          <w:bookmarkStart w:id="3" w:name="_Toc11811_WPSOffice_Level2Page"/>
           <w:r>
             <w:t>3</w:t>
           </w:r>
@@ -629,7 +623,7 @@
             <w:fldChar w:fldCharType="begin"/>
           </w:r>
           <w:r>
-            <w:instrText xml:space="preserve"> HYPERLINK \l _Toc20245_WPSOffice_Level2 </w:instrText>
+            <w:instrText xml:space="preserve"> HYPERLINK \l _Toc30110_WPSOffice_Level2 </w:instrText>
           </w:r>
           <w:r>
             <w:fldChar w:fldCharType="separate"/>
@@ -649,9 +643,9 @@
                   </w14:solidFill>
                 </w14:textFill>
               </w:rPr>
-              <w:id w:val="147458944"/>
+              <w:id w:val="147472984"/>
               <w:placeholder>
-                <w:docPart w:val="{e771a20e-cd44-4817-904f-a18a4802b6f7}"/>
+                <w:docPart w:val="{029ac838-8b48-4b15-b122-26234c77a70d}"/>
               </w:placeholder>
               <w15:color w:val="509DF3"/>
             </w:sdtPr>
@@ -675,14 +669,14 @@
                 <w:rPr>
                   <w:rFonts w:hint="eastAsia" w:ascii="宋体" w:hAnsi="宋体" w:eastAsia="宋体" w:cs="宋体"/>
                 </w:rPr>
-                <w:t>3.定义</w:t>
+                <w:t>3.术语定义</w:t>
               </w:r>
             </w:sdtContent>
           </w:sdt>
           <w:r>
             <w:tab/>
           </w:r>
-          <w:bookmarkStart w:id="4" w:name="_Toc20245_WPSOffice_Level2Page"/>
+          <w:bookmarkStart w:id="4" w:name="_Toc30110_WPSOffice_Level2Page"/>
           <w:r>
             <w:t>3</w:t>
           </w:r>
@@ -706,7 +700,7 @@
             <w:fldChar w:fldCharType="begin"/>
           </w:r>
           <w:r>
-            <w:instrText xml:space="preserve"> HYPERLINK \l _Toc14477_WPSOffice_Level1 </w:instrText>
+            <w:instrText xml:space="preserve"> HYPERLINK \l _Toc11348_WPSOffice_Level1 </w:instrText>
           </w:r>
           <w:r>
             <w:rPr>
@@ -732,9 +726,9 @@
                   </w14:solidFill>
                 </w14:textFill>
               </w:rPr>
-              <w:id w:val="147458944"/>
+              <w:id w:val="147472984"/>
               <w:placeholder>
-                <w:docPart w:val="{5c612a79-7473-4756-a596-ef147bd02657}"/>
+                <w:docPart w:val="{ded84aaa-b0c9-4ec3-8052-d6941fc85deb}"/>
               </w:placeholder>
               <w15:color w:val="509DF3"/>
             </w:sdtPr>
@@ -773,7 +767,7 @@
             </w:rPr>
             <w:tab/>
           </w:r>
-          <w:bookmarkStart w:id="5" w:name="_Toc14477_WPSOffice_Level1Page"/>
+          <w:bookmarkStart w:id="5" w:name="_Toc11348_WPSOffice_Level1Page"/>
           <w:r>
             <w:rPr>
               <w:b/>
@@ -801,7 +795,7 @@
             <w:fldChar w:fldCharType="begin"/>
           </w:r>
           <w:r>
-            <w:instrText xml:space="preserve"> HYPERLINK \l _Toc3820_WPSOffice_Level2 </w:instrText>
+            <w:instrText xml:space="preserve"> HYPERLINK \l _Toc14630_WPSOffice_Level2 </w:instrText>
           </w:r>
           <w:r>
             <w:fldChar w:fldCharType="separate"/>
@@ -821,9 +815,9 @@
                   </w14:solidFill>
                 </w14:textFill>
               </w:rPr>
-              <w:id w:val="147458944"/>
+              <w:id w:val="147472984"/>
               <w:placeholder>
-                <w:docPart w:val="{49e663f8-cf2f-42e0-8a02-1d29861e2600}"/>
+                <w:docPart w:val="{fa784ef7-8414-408d-9b7e-7beeab4f4bd1}"/>
               </w:placeholder>
               <w15:color w:val="509DF3"/>
             </w:sdtPr>
@@ -854,7 +848,7 @@
           <w:r>
             <w:tab/>
           </w:r>
-          <w:bookmarkStart w:id="6" w:name="_Toc3820_WPSOffice_Level2Page"/>
+          <w:bookmarkStart w:id="6" w:name="_Toc14630_WPSOffice_Level2Page"/>
           <w:r>
             <w:t>3</w:t>
           </w:r>
@@ -874,7 +868,7 @@
             <w:fldChar w:fldCharType="begin"/>
           </w:r>
           <w:r>
-            <w:instrText xml:space="preserve"> HYPERLINK \l _Toc12285_WPSOffice_Level2 </w:instrText>
+            <w:instrText xml:space="preserve"> HYPERLINK \l _Toc24217_WPSOffice_Level2 </w:instrText>
           </w:r>
           <w:r>
             <w:fldChar w:fldCharType="separate"/>
@@ -894,9 +888,9 @@
                   </w14:solidFill>
                 </w14:textFill>
               </w:rPr>
-              <w:id w:val="147458944"/>
+              <w:id w:val="147472984"/>
               <w:placeholder>
-                <w:docPart w:val="{37b9f6cd-e902-426f-8707-78733b8a9265}"/>
+                <w:docPart w:val="{18707685-c683-4ff5-8b13-5550bfcf4a09}"/>
               </w:placeholder>
               <w15:color w:val="509DF3"/>
             </w:sdtPr>
@@ -927,7 +921,7 @@
           <w:r>
             <w:tab/>
           </w:r>
-          <w:bookmarkStart w:id="7" w:name="_Toc12285_WPSOffice_Level2Page"/>
+          <w:bookmarkStart w:id="7" w:name="_Toc24217_WPSOffice_Level2Page"/>
           <w:r>
             <w:t>3</w:t>
           </w:r>
@@ -947,7 +941,7 @@
             <w:fldChar w:fldCharType="begin"/>
           </w:r>
           <w:r>
-            <w:instrText xml:space="preserve"> HYPERLINK \l _Toc19511_WPSOffice_Level2 </w:instrText>
+            <w:instrText xml:space="preserve"> HYPERLINK \l _Toc9291_WPSOffice_Level2 </w:instrText>
           </w:r>
           <w:r>
             <w:fldChar w:fldCharType="separate"/>
@@ -967,9 +961,9 @@
                   </w14:solidFill>
                 </w14:textFill>
               </w:rPr>
-              <w:id w:val="147458944"/>
+              <w:id w:val="147472984"/>
               <w:placeholder>
-                <w:docPart w:val="{bf72c2a7-e7d2-43c8-8e3b-92879d0b799e}"/>
+                <w:docPart w:val="{268db321-fc47-44f9-9a77-290f90f07c36}"/>
               </w:placeholder>
               <w15:color w:val="509DF3"/>
             </w:sdtPr>
@@ -1000,7 +994,7 @@
           <w:r>
             <w:tab/>
           </w:r>
-          <w:bookmarkStart w:id="8" w:name="_Toc19511_WPSOffice_Level2Page"/>
+          <w:bookmarkStart w:id="8" w:name="_Toc9291_WPSOffice_Level2Page"/>
           <w:r>
             <w:t>4</w:t>
           </w:r>
@@ -1020,7 +1014,7 @@
             <w:fldChar w:fldCharType="begin"/>
           </w:r>
           <w:r>
-            <w:instrText xml:space="preserve"> HYPERLINK \l _Toc21941_WPSOffice_Level2 </w:instrText>
+            <w:instrText xml:space="preserve"> HYPERLINK \l _Toc24191_WPSOffice_Level2 </w:instrText>
           </w:r>
           <w:r>
             <w:fldChar w:fldCharType="separate"/>
@@ -1040,9 +1034,9 @@
                   </w14:solidFill>
                 </w14:textFill>
               </w:rPr>
-              <w:id w:val="147458944"/>
+              <w:id w:val="147472984"/>
               <w:placeholder>
-                <w:docPart w:val="{96d26b8a-f82e-418c-88e7-0e25e09c6de6}"/>
+                <w:docPart w:val="{8be12919-903d-4b4c-8aa9-e22df0778871}"/>
               </w:placeholder>
               <w15:color w:val="509DF3"/>
             </w:sdtPr>
@@ -1073,7 +1067,7 @@
           <w:r>
             <w:tab/>
           </w:r>
-          <w:bookmarkStart w:id="9" w:name="_Toc21941_WPSOffice_Level2Page"/>
+          <w:bookmarkStart w:id="9" w:name="_Toc24191_WPSOffice_Level2Page"/>
           <w:r>
             <w:t>4</w:t>
           </w:r>
@@ -1097,7 +1091,7 @@
             <w:fldChar w:fldCharType="begin"/>
           </w:r>
           <w:r>
-            <w:instrText xml:space="preserve"> HYPERLINK \l _Toc30575_WPSOffice_Level1 </w:instrText>
+            <w:instrText xml:space="preserve"> HYPERLINK \l _Toc11811_WPSOffice_Level1 </w:instrText>
           </w:r>
           <w:r>
             <w:rPr>
@@ -1123,9 +1117,9 @@
                   </w14:solidFill>
                 </w14:textFill>
               </w:rPr>
-              <w:id w:val="147458944"/>
+              <w:id w:val="147472984"/>
               <w:placeholder>
-                <w:docPart w:val="{848aa377-e444-42c7-9704-0f002b44ded4}"/>
+                <w:docPart w:val="{e626bff6-be9f-4fa2-8191-e5b6df980a19}"/>
               </w:placeholder>
               <w15:color w:val="509DF3"/>
             </w:sdtPr>
@@ -1164,7 +1158,7 @@
             </w:rPr>
             <w:tab/>
           </w:r>
-          <w:bookmarkStart w:id="10" w:name="_Toc30575_WPSOffice_Level1Page"/>
+          <w:bookmarkStart w:id="10" w:name="_Toc11811_WPSOffice_Level1Page"/>
           <w:r>
             <w:rPr>
               <w:b/>
@@ -1192,7 +1186,7 @@
             <w:fldChar w:fldCharType="begin"/>
           </w:r>
           <w:r>
-            <w:instrText xml:space="preserve"> HYPERLINK \l _Toc18796_WPSOffice_Level2 </w:instrText>
+            <w:instrText xml:space="preserve"> HYPERLINK \l _Toc17845_WPSOffice_Level2 </w:instrText>
           </w:r>
           <w:r>
             <w:fldChar w:fldCharType="separate"/>
@@ -1212,9 +1206,9 @@
                   </w14:solidFill>
                 </w14:textFill>
               </w:rPr>
-              <w:id w:val="147458944"/>
+              <w:id w:val="147472984"/>
               <w:placeholder>
-                <w:docPart w:val="{aab47498-0832-463c-82cb-8a6c55012b42}"/>
+                <w:docPart w:val="{16674cc9-c68e-4e0a-8c54-ca8f32f2fe97}"/>
               </w:placeholder>
               <w15:color w:val="509DF3"/>
             </w:sdtPr>
@@ -1245,7 +1239,7 @@
           <w:r>
             <w:tab/>
           </w:r>
-          <w:bookmarkStart w:id="11" w:name="_Toc18796_WPSOffice_Level2Page"/>
+          <w:bookmarkStart w:id="11" w:name="_Toc17845_WPSOffice_Level2Page"/>
           <w:r>
             <w:t>5</w:t>
           </w:r>
@@ -1265,7 +1259,7 @@
             <w:fldChar w:fldCharType="begin"/>
           </w:r>
           <w:r>
-            <w:instrText xml:space="preserve"> HYPERLINK \l _Toc32169_WPSOffice_Level2 </w:instrText>
+            <w:instrText xml:space="preserve"> HYPERLINK \l _Toc26511_WPSOffice_Level2 </w:instrText>
           </w:r>
           <w:r>
             <w:fldChar w:fldCharType="separate"/>
@@ -1285,9 +1279,9 @@
                   </w14:solidFill>
                 </w14:textFill>
               </w:rPr>
-              <w:id w:val="147458944"/>
+              <w:id w:val="147472984"/>
               <w:placeholder>
-                <w:docPart w:val="{d227d3fb-fd61-4aeb-8cf4-0e982d625de2}"/>
+                <w:docPart w:val="{91b091ad-a897-4756-a7f2-895e6d49c193}"/>
               </w:placeholder>
               <w15:color w:val="509DF3"/>
             </w:sdtPr>
@@ -1318,7 +1312,7 @@
           <w:r>
             <w:tab/>
           </w:r>
-          <w:bookmarkStart w:id="12" w:name="_Toc32169_WPSOffice_Level2Page"/>
+          <w:bookmarkStart w:id="12" w:name="_Toc26511_WPSOffice_Level2Page"/>
           <w:r>
             <w:t>5</w:t>
           </w:r>
@@ -1338,7 +1332,7 @@
             <w:fldChar w:fldCharType="begin"/>
           </w:r>
           <w:r>
-            <w:instrText xml:space="preserve"> HYPERLINK \l _Toc13050_WPSOffice_Level2 </w:instrText>
+            <w:instrText xml:space="preserve"> HYPERLINK \l _Toc28861_WPSOffice_Level2 </w:instrText>
           </w:r>
           <w:r>
             <w:fldChar w:fldCharType="separate"/>
@@ -1358,9 +1352,9 @@
                   </w14:solidFill>
                 </w14:textFill>
               </w:rPr>
-              <w:id w:val="147458944"/>
+              <w:id w:val="147472984"/>
               <w:placeholder>
-                <w:docPart w:val="{b5121516-fe63-4db3-84f5-2515ed4ed9ac}"/>
+                <w:docPart w:val="{711f556a-a243-44fb-a895-d9482b53b8ce}"/>
               </w:placeholder>
               <w15:color w:val="509DF3"/>
             </w:sdtPr>
@@ -1391,7 +1385,7 @@
           <w:r>
             <w:tab/>
           </w:r>
-          <w:bookmarkStart w:id="13" w:name="_Toc13050_WPSOffice_Level2Page"/>
+          <w:bookmarkStart w:id="13" w:name="_Toc28861_WPSOffice_Level2Page"/>
           <w:r>
             <w:t>5</w:t>
           </w:r>
@@ -1411,7 +1405,7 @@
             <w:fldChar w:fldCharType="begin"/>
           </w:r>
           <w:r>
-            <w:instrText xml:space="preserve"> HYPERLINK \l _Toc23643_WPSOffice_Level2 </w:instrText>
+            <w:instrText xml:space="preserve"> HYPERLINK \l _Toc26987_WPSOffice_Level2 </w:instrText>
           </w:r>
           <w:r>
             <w:fldChar w:fldCharType="separate"/>
@@ -1431,9 +1425,9 @@
                   </w14:solidFill>
                 </w14:textFill>
               </w:rPr>
-              <w:id w:val="147458944"/>
+              <w:id w:val="147472984"/>
               <w:placeholder>
-                <w:docPart w:val="{f6fefbca-f3fb-4d03-b484-299de28f764d}"/>
+                <w:docPart w:val="{ca37435d-1654-44a3-90df-2f2f64909398}"/>
               </w:placeholder>
               <w15:color w:val="509DF3"/>
             </w:sdtPr>
@@ -1464,7 +1458,7 @@
           <w:r>
             <w:tab/>
           </w:r>
-          <w:bookmarkStart w:id="14" w:name="_Toc23643_WPSOffice_Level2Page"/>
+          <w:bookmarkStart w:id="14" w:name="_Toc26987_WPSOffice_Level2Page"/>
           <w:r>
             <w:t>5</w:t>
           </w:r>
@@ -1484,7 +1478,7 @@
             <w:fldChar w:fldCharType="begin"/>
           </w:r>
           <w:r>
-            <w:instrText xml:space="preserve"> HYPERLINK \l _Toc1513_WPSOffice_Level2 </w:instrText>
+            <w:instrText xml:space="preserve"> HYPERLINK \l _Toc24938_WPSOffice_Level2 </w:instrText>
           </w:r>
           <w:r>
             <w:fldChar w:fldCharType="separate"/>
@@ -1504,9 +1498,9 @@
                   </w14:solidFill>
                 </w14:textFill>
               </w:rPr>
-              <w:id w:val="147458944"/>
+              <w:id w:val="147472984"/>
               <w:placeholder>
-                <w:docPart w:val="{3f83f244-04aa-49c0-9cb9-f1198792ecb7}"/>
+                <w:docPart w:val="{caa4eb0f-4a6f-4128-9992-97fbcada2841}"/>
               </w:placeholder>
               <w15:color w:val="509DF3"/>
             </w:sdtPr>
@@ -1537,7 +1531,7 @@
           <w:r>
             <w:tab/>
           </w:r>
-          <w:bookmarkStart w:id="15" w:name="_Toc1513_WPSOffice_Level2Page"/>
+          <w:bookmarkStart w:id="15" w:name="_Toc24938_WPSOffice_Level2Page"/>
           <w:r>
             <w:t>6</w:t>
           </w:r>
@@ -1557,7 +1551,7 @@
             <w:fldChar w:fldCharType="begin"/>
           </w:r>
           <w:r>
-            <w:instrText xml:space="preserve"> HYPERLINK \l _Toc21274_WPSOffice_Level2 </w:instrText>
+            <w:instrText xml:space="preserve"> HYPERLINK \l _Toc14151_WPSOffice_Level2 </w:instrText>
           </w:r>
           <w:r>
             <w:fldChar w:fldCharType="separate"/>
@@ -1577,9 +1571,9 @@
                   </w14:solidFill>
                 </w14:textFill>
               </w:rPr>
-              <w:id w:val="147458944"/>
+              <w:id w:val="147472984"/>
               <w:placeholder>
-                <w:docPart w:val="{507b52d3-ad14-473e-bd28-d8b120dda38d}"/>
+                <w:docPart w:val="{10dfa23d-1366-47e5-b59c-4482c69ea14e}"/>
               </w:placeholder>
               <w15:color w:val="509DF3"/>
             </w:sdtPr>
@@ -1610,7 +1604,7 @@
           <w:r>
             <w:tab/>
           </w:r>
-          <w:bookmarkStart w:id="16" w:name="_Toc21274_WPSOffice_Level2Page"/>
+          <w:bookmarkStart w:id="16" w:name="_Toc14151_WPSOffice_Level2Page"/>
           <w:r>
             <w:t>6</w:t>
           </w:r>
@@ -1634,7 +1628,7 @@
             <w:fldChar w:fldCharType="begin"/>
           </w:r>
           <w:r>
-            <w:instrText xml:space="preserve"> HYPERLINK \l _Toc20245_WPSOffice_Level1 </w:instrText>
+            <w:instrText xml:space="preserve"> HYPERLINK \l _Toc30110_WPSOffice_Level1 </w:instrText>
           </w:r>
           <w:r>
             <w:rPr>
@@ -1660,9 +1654,9 @@
                   </w14:solidFill>
                 </w14:textFill>
               </w:rPr>
-              <w:id w:val="147458944"/>
+              <w:id w:val="147472984"/>
               <w:placeholder>
-                <w:docPart w:val="{5f6978fb-2a97-481f-bda6-25541d683c5f}"/>
+                <w:docPart w:val="{6042c1d8-90fa-43ac-8d02-739e630302a1}"/>
               </w:placeholder>
               <w15:color w:val="509DF3"/>
             </w:sdtPr>
@@ -1701,7 +1695,7 @@
             </w:rPr>
             <w:tab/>
           </w:r>
-          <w:bookmarkStart w:id="17" w:name="_Toc20245_WPSOffice_Level1Page"/>
+          <w:bookmarkStart w:id="17" w:name="_Toc30110_WPSOffice_Level1Page"/>
           <w:r>
             <w:rPr>
               <w:b/>
@@ -1729,7 +1723,7 @@
             <w:fldChar w:fldCharType="begin"/>
           </w:r>
           <w:r>
-            <w:instrText xml:space="preserve"> HYPERLINK \l _Toc7465_WPSOffice_Level2 </w:instrText>
+            <w:instrText xml:space="preserve"> HYPERLINK \l _Toc4186_WPSOffice_Level2 </w:instrText>
           </w:r>
           <w:r>
             <w:fldChar w:fldCharType="separate"/>
@@ -1749,9 +1743,9 @@
                   </w14:solidFill>
                 </w14:textFill>
               </w:rPr>
-              <w:id w:val="147458944"/>
+              <w:id w:val="147472984"/>
               <w:placeholder>
-                <w:docPart w:val="{6cf11f3c-6afc-407c-8b7d-d50471b87e5e}"/>
+                <w:docPart w:val="{c3466acd-23c8-46ed-b142-f244d44bbd77}"/>
               </w:placeholder>
               <w15:color w:val="509DF3"/>
             </w:sdtPr>
@@ -1782,7 +1776,7 @@
           <w:r>
             <w:tab/>
           </w:r>
-          <w:bookmarkStart w:id="18" w:name="_Toc7465_WPSOffice_Level2Page"/>
+          <w:bookmarkStart w:id="18" w:name="_Toc4186_WPSOffice_Level2Page"/>
           <w:r>
             <w:t>6</w:t>
           </w:r>
@@ -1802,7 +1796,7 @@
             <w:fldChar w:fldCharType="begin"/>
           </w:r>
           <w:r>
-            <w:instrText xml:space="preserve"> HYPERLINK \l _Toc15494_WPSOffice_Level2 </w:instrText>
+            <w:instrText xml:space="preserve"> HYPERLINK \l _Toc30866_WPSOffice_Level2 </w:instrText>
           </w:r>
           <w:r>
             <w:fldChar w:fldCharType="separate"/>
@@ -1822,9 +1816,9 @@
                   </w14:solidFill>
                 </w14:textFill>
               </w:rPr>
-              <w:id w:val="147458944"/>
+              <w:id w:val="147472984"/>
               <w:placeholder>
-                <w:docPart w:val="{e3463e8e-f3f5-4ede-9488-1e3a09bf8e06}"/>
+                <w:docPart w:val="{8a5a9c60-2496-4f65-906d-1b0983d94fea}"/>
               </w:placeholder>
               <w15:color w:val="509DF3"/>
             </w:sdtPr>
@@ -1855,9 +1849,9 @@
           <w:r>
             <w:tab/>
           </w:r>
-          <w:bookmarkStart w:id="19" w:name="_Toc15494_WPSOffice_Level2Page"/>
-          <w:r>
-            <w:t>6</w:t>
+          <w:bookmarkStart w:id="19" w:name="_Toc30866_WPSOffice_Level2Page"/>
+          <w:r>
+            <w:t>7</w:t>
           </w:r>
           <w:bookmarkEnd w:id="19"/>
           <w:r>
@@ -1879,7 +1873,7 @@
             <w:fldChar w:fldCharType="begin"/>
           </w:r>
           <w:r>
-            <w:instrText xml:space="preserve"> HYPERLINK \l _Toc3820_WPSOffice_Level1 </w:instrText>
+            <w:instrText xml:space="preserve"> HYPERLINK \l _Toc14630_WPSOffice_Level1 </w:instrText>
           </w:r>
           <w:r>
             <w:rPr>
@@ -1905,9 +1899,9 @@
                   </w14:solidFill>
                 </w14:textFill>
               </w:rPr>
-              <w:id w:val="147458944"/>
+              <w:id w:val="147472984"/>
               <w:placeholder>
-                <w:docPart w:val="{95db439a-363f-47e2-b417-948c85a0d137}"/>
+                <w:docPart w:val="{94483a63-dee0-4bab-9e71-b54bd6937c19}"/>
               </w:placeholder>
               <w15:color w:val="509DF3"/>
             </w:sdtPr>
@@ -1946,7 +1940,7 @@
             </w:rPr>
             <w:tab/>
           </w:r>
-          <w:bookmarkStart w:id="20" w:name="_Toc3820_WPSOffice_Level1Page"/>
+          <w:bookmarkStart w:id="20" w:name="_Toc14630_WPSOffice_Level1Page"/>
           <w:r>
             <w:rPr>
               <w:b/>
@@ -1974,7 +1968,7 @@
             <w:fldChar w:fldCharType="begin"/>
           </w:r>
           <w:r>
-            <w:instrText xml:space="preserve"> HYPERLINK \l _Toc28288_WPSOffice_Level2 </w:instrText>
+            <w:instrText xml:space="preserve"> HYPERLINK \l _Toc6979_WPSOffice_Level2 </w:instrText>
           </w:r>
           <w:r>
             <w:fldChar w:fldCharType="separate"/>
@@ -1994,9 +1988,9 @@
                   </w14:solidFill>
                 </w14:textFill>
               </w:rPr>
-              <w:id w:val="147458944"/>
+              <w:id w:val="147472984"/>
               <w:placeholder>
-                <w:docPart w:val="{21af0709-7e10-4c53-801e-ac33261525f6}"/>
+                <w:docPart w:val="{9a751188-8b89-441c-9ce5-6b0984ca51ea}"/>
               </w:placeholder>
               <w15:color w:val="509DF3"/>
             </w:sdtPr>
@@ -2027,7 +2021,7 @@
           <w:r>
             <w:tab/>
           </w:r>
-          <w:bookmarkStart w:id="21" w:name="_Toc28288_WPSOffice_Level2Page"/>
+          <w:bookmarkStart w:id="21" w:name="_Toc6979_WPSOffice_Level2Page"/>
           <w:r>
             <w:t>7</w:t>
           </w:r>
@@ -2047,7 +2041,7 @@
             <w:fldChar w:fldCharType="begin"/>
           </w:r>
           <w:r>
-            <w:instrText xml:space="preserve"> HYPERLINK \l _Toc20048_WPSOffice_Level2 </w:instrText>
+            <w:instrText xml:space="preserve"> HYPERLINK \l _Toc16400_WPSOffice_Level2 </w:instrText>
           </w:r>
           <w:r>
             <w:fldChar w:fldCharType="separate"/>
@@ -2067,9 +2061,9 @@
                   </w14:solidFill>
                 </w14:textFill>
               </w:rPr>
-              <w:id w:val="147458944"/>
+              <w:id w:val="147472984"/>
               <w:placeholder>
-                <w:docPart w:val="{25367ad7-8076-4315-a06b-c72751764280}"/>
+                <w:docPart w:val="{d40e7d62-f475-48c4-b97d-4d0448125431}"/>
               </w:placeholder>
               <w15:color w:val="509DF3"/>
             </w:sdtPr>
@@ -2100,9 +2094,9 @@
           <w:r>
             <w:tab/>
           </w:r>
-          <w:bookmarkStart w:id="22" w:name="_Toc20048_WPSOffice_Level2Page"/>
-          <w:r>
-            <w:t>7</w:t>
+          <w:bookmarkStart w:id="22" w:name="_Toc16400_WPSOffice_Level2Page"/>
+          <w:r>
+            <w:t>8</w:t>
           </w:r>
           <w:bookmarkEnd w:id="22"/>
           <w:r>
@@ -2124,7 +2118,7 @@
             <w:fldChar w:fldCharType="begin"/>
           </w:r>
           <w:r>
-            <w:instrText xml:space="preserve"> HYPERLINK \l _Toc12285_WPSOffice_Level1 </w:instrText>
+            <w:instrText xml:space="preserve"> HYPERLINK \l _Toc24217_WPSOffice_Level1 </w:instrText>
           </w:r>
           <w:r>
             <w:rPr>
@@ -2150,9 +2144,9 @@
                   </w14:solidFill>
                 </w14:textFill>
               </w:rPr>
-              <w:id w:val="147458944"/>
+              <w:id w:val="147472984"/>
               <w:placeholder>
-                <w:docPart w:val="{ebc0b7ea-60ec-42e7-bf71-87fcce499614}"/>
+                <w:docPart w:val="{a20755f3-56f1-4d01-8202-b28eed5537d0}"/>
               </w:placeholder>
               <w15:color w:val="509DF3"/>
             </w:sdtPr>
@@ -2191,7 +2185,7 @@
             </w:rPr>
             <w:tab/>
           </w:r>
-          <w:bookmarkStart w:id="23" w:name="_Toc12285_WPSOffice_Level1Page"/>
+          <w:bookmarkStart w:id="23" w:name="_Toc24217_WPSOffice_Level1Page"/>
           <w:r>
             <w:rPr>
               <w:b/>
@@ -2219,7 +2213,7 @@
             <w:fldChar w:fldCharType="begin"/>
           </w:r>
           <w:r>
-            <w:instrText xml:space="preserve"> HYPERLINK \l _Toc7126_WPSOffice_Level2 </w:instrText>
+            <w:instrText xml:space="preserve"> HYPERLINK \l _Toc3644_WPSOffice_Level2 </w:instrText>
           </w:r>
           <w:r>
             <w:fldChar w:fldCharType="separate"/>
@@ -2239,9 +2233,9 @@
                   </w14:solidFill>
                 </w14:textFill>
               </w:rPr>
-              <w:id w:val="147458944"/>
+              <w:id w:val="147472984"/>
               <w:placeholder>
-                <w:docPart w:val="{339b271e-a289-4bb6-8ed4-ebd0bf9bebff}"/>
+                <w:docPart w:val="{7ed8255c-668a-4dec-8dcc-c0034bcb8d73}"/>
               </w:placeholder>
               <w15:color w:val="509DF3"/>
             </w:sdtPr>
@@ -2272,7 +2266,7 @@
           <w:r>
             <w:tab/>
           </w:r>
-          <w:bookmarkStart w:id="24" w:name="_Toc7126_WPSOffice_Level2Page"/>
+          <w:bookmarkStart w:id="24" w:name="_Toc3644_WPSOffice_Level2Page"/>
           <w:r>
             <w:t>8</w:t>
           </w:r>
@@ -2292,7 +2286,7 @@
             <w:fldChar w:fldCharType="begin"/>
           </w:r>
           <w:r>
-            <w:instrText xml:space="preserve"> HYPERLINK \l _Toc16848_WPSOffice_Level2 </w:instrText>
+            <w:instrText xml:space="preserve"> HYPERLINK \l _Toc1135_WPSOffice_Level2 </w:instrText>
           </w:r>
           <w:r>
             <w:fldChar w:fldCharType="separate"/>
@@ -2312,9 +2306,9 @@
                   </w14:solidFill>
                 </w14:textFill>
               </w:rPr>
-              <w:id w:val="147458944"/>
+              <w:id w:val="147472984"/>
               <w:placeholder>
-                <w:docPart w:val="{f998bbb7-876f-42b9-991f-0c9b4ba1d56d}"/>
+                <w:docPart w:val="{eb95e63d-fca9-4ab5-a3de-9af1b8317e96}"/>
               </w:placeholder>
               <w15:color w:val="509DF3"/>
             </w:sdtPr>
@@ -2345,7 +2339,7 @@
           <w:r>
             <w:tab/>
           </w:r>
-          <w:bookmarkStart w:id="25" w:name="_Toc16848_WPSOffice_Level2Page"/>
+          <w:bookmarkStart w:id="25" w:name="_Toc1135_WPSOffice_Level2Page"/>
           <w:r>
             <w:t>8</w:t>
           </w:r>
@@ -2365,7 +2359,7 @@
             <w:fldChar w:fldCharType="begin"/>
           </w:r>
           <w:r>
-            <w:instrText xml:space="preserve"> HYPERLINK \l _Toc25581_WPSOffice_Level2 </w:instrText>
+            <w:instrText xml:space="preserve"> HYPERLINK \l _Toc31839_WPSOffice_Level2 </w:instrText>
           </w:r>
           <w:r>
             <w:fldChar w:fldCharType="separate"/>
@@ -2385,9 +2379,9 @@
                   </w14:solidFill>
                 </w14:textFill>
               </w:rPr>
-              <w:id w:val="147458944"/>
+              <w:id w:val="147472984"/>
               <w:placeholder>
-                <w:docPart w:val="{b6e2531e-762a-47eb-87a7-471425c1e46c}"/>
+                <w:docPart w:val="{44c0d25b-2eec-4e99-a7b0-fcf6707c0224}"/>
               </w:placeholder>
               <w15:color w:val="509DF3"/>
             </w:sdtPr>
@@ -2418,7 +2412,7 @@
           <w:r>
             <w:tab/>
           </w:r>
-          <w:bookmarkStart w:id="26" w:name="_Toc25581_WPSOffice_Level2Page"/>
+          <w:bookmarkStart w:id="26" w:name="_Toc31839_WPSOffice_Level2Page"/>
           <w:r>
             <w:t>8</w:t>
           </w:r>
@@ -2442,7 +2436,7 @@
             <w:fldChar w:fldCharType="begin"/>
           </w:r>
           <w:r>
-            <w:instrText xml:space="preserve"> HYPERLINK \l _Toc19511_WPSOffice_Level1 </w:instrText>
+            <w:instrText xml:space="preserve"> HYPERLINK \l _Toc9291_WPSOffice_Level1 </w:instrText>
           </w:r>
           <w:r>
             <w:rPr>
@@ -2468,9 +2462,9 @@
                   </w14:solidFill>
                 </w14:textFill>
               </w:rPr>
-              <w:id w:val="147458944"/>
+              <w:id w:val="147472984"/>
               <w:placeholder>
-                <w:docPart w:val="{c4364510-436a-494a-aea9-63f953536794}"/>
+                <w:docPart w:val="{31148aa3-a947-4a80-97cc-e90ae5a7825d}"/>
               </w:placeholder>
               <w15:color w:val="509DF3"/>
             </w:sdtPr>
@@ -2509,13 +2503,13 @@
             </w:rPr>
             <w:tab/>
           </w:r>
-          <w:bookmarkStart w:id="27" w:name="_Toc19511_WPSOffice_Level1Page"/>
+          <w:bookmarkStart w:id="27" w:name="_Toc9291_WPSOffice_Level1Page"/>
           <w:r>
             <w:rPr>
               <w:b/>
               <w:bCs/>
             </w:rPr>
-            <w:t>8</w:t>
+            <w:t>9</w:t>
           </w:r>
           <w:bookmarkEnd w:id="27"/>
           <w:r>
@@ -2560,7 +2554,7 @@
         </w:numPr>
         <w:bidi w:val="0"/>
       </w:pPr>
-      <w:bookmarkStart w:id="28" w:name="_Toc25483_WPSOffice_Level1"/>
+      <w:bookmarkStart w:id="28" w:name="_Toc8872_WPSOffice_Level1"/>
       <w:r>
         <w:rPr>
           <w:rFonts w:hint="eastAsia"/>
@@ -2580,7 +2574,7 @@
           <w:szCs w:val="28"/>
         </w:rPr>
       </w:pPr>
-      <w:bookmarkStart w:id="29" w:name="_Toc14477_WPSOffice_Level2"/>
+      <w:bookmarkStart w:id="29" w:name="_Toc11348_WPSOffice_Level2"/>
       <w:r>
         <w:rPr>
           <w:rFonts w:hint="eastAsia" w:ascii="宋体" w:hAnsi="宋体" w:eastAsia="宋体" w:cs="宋体"/>
@@ -2612,7 +2606,7 @@
           <w:szCs w:val="28"/>
         </w:rPr>
       </w:pPr>
-      <w:bookmarkStart w:id="30" w:name="_Toc30575_WPSOffice_Level2"/>
+      <w:bookmarkStart w:id="30" w:name="_Toc11811_WPSOffice_Level2"/>
       <w:r>
         <w:rPr>
           <w:rFonts w:hint="eastAsia" w:ascii="宋体" w:hAnsi="宋体" w:eastAsia="宋体" w:cs="宋体"/>
@@ -2671,7 +2665,7 @@
           <w:lang w:val="en-US" w:eastAsia="zh-CN"/>
         </w:rPr>
       </w:pPr>
-      <w:bookmarkStart w:id="31" w:name="_Toc20245_WPSOffice_Level2"/>
+      <w:bookmarkStart w:id="31" w:name="_Toc30110_WPSOffice_Level2"/>
       <w:r>
         <w:rPr>
           <w:rFonts w:hint="eastAsia" w:ascii="宋体" w:hAnsi="宋体" w:eastAsia="宋体" w:cs="宋体"/>
@@ -2681,7 +2675,7 @@
           <w:szCs w:val="28"/>
           <w:lang w:val="en-US" w:eastAsia="zh-CN"/>
         </w:rPr>
-        <w:t>3.定义</w:t>
+        <w:t>3.术语定义</w:t>
       </w:r>
       <w:bookmarkEnd w:id="31"/>
     </w:p>
@@ -2806,7 +2800,7 @@
           <w:rFonts w:hint="eastAsia"/>
         </w:rPr>
       </w:pPr>
-      <w:bookmarkStart w:id="32" w:name="_Toc14477_WPSOffice_Level1"/>
+      <w:bookmarkStart w:id="32" w:name="_Toc11348_WPSOffice_Level1"/>
       <w:r>
         <w:rPr>
           <w:rFonts w:hint="eastAsia"/>
@@ -2833,7 +2827,7 @@
           <w:szCs w:val="28"/>
         </w:rPr>
       </w:pPr>
-      <w:bookmarkStart w:id="33" w:name="_Toc3820_WPSOffice_Level2"/>
+      <w:bookmarkStart w:id="33" w:name="_Toc14630_WPSOffice_Level2"/>
       <w:r>
         <w:rPr>
           <w:rFonts w:hint="eastAsia" w:ascii="宋体" w:hAnsi="宋体" w:eastAsia="宋体" w:cs="宋体"/>
@@ -2847,8 +2841,8 @@
       <w:bookmarkEnd w:id="33"/>
     </w:p>
     <w:p>
-      <w:bookmarkStart w:id="34" w:name="_Toc5410_WPSOffice_Level3"/>
-      <w:bookmarkStart w:id="35" w:name="_Toc22335_WPSOffice_Level3"/>
+      <w:bookmarkStart w:id="34" w:name="_Toc22335_WPSOffice_Level3"/>
+      <w:bookmarkStart w:id="35" w:name="_Toc5410_WPSOffice_Level3"/>
       <w:bookmarkStart w:id="36" w:name="_Toc17640_WPSOffice_Level3"/>
       <w:r>
         <w:rPr>
@@ -2861,8 +2855,8 @@
       <w:bookmarkEnd w:id="36"/>
     </w:p>
     <w:p>
-      <w:bookmarkStart w:id="37" w:name="_Toc3999_WPSOffice_Level3"/>
-      <w:bookmarkStart w:id="38" w:name="_Toc10997_WPSOffice_Level3"/>
+      <w:bookmarkStart w:id="37" w:name="_Toc10997_WPSOffice_Level3"/>
+      <w:bookmarkStart w:id="38" w:name="_Toc3999_WPSOffice_Level3"/>
       <w:bookmarkStart w:id="39" w:name="_Toc23458_WPSOffice_Level3"/>
       <w:r>
         <w:rPr>
@@ -2875,8 +2869,8 @@
       <w:bookmarkEnd w:id="39"/>
     </w:p>
     <w:p>
-      <w:bookmarkStart w:id="40" w:name="_Toc86_WPSOffice_Level3"/>
-      <w:bookmarkStart w:id="41" w:name="_Toc32584_WPSOffice_Level3"/>
+      <w:bookmarkStart w:id="40" w:name="_Toc32584_WPSOffice_Level3"/>
+      <w:bookmarkStart w:id="41" w:name="_Toc86_WPSOffice_Level3"/>
       <w:bookmarkStart w:id="42" w:name="_Toc17427_WPSOffice_Level3"/>
       <w:r>
         <w:rPr>
@@ -2937,7 +2931,7 @@
           <w:lang w:val="en-US" w:eastAsia="zh-CN"/>
         </w:rPr>
       </w:pPr>
-      <w:bookmarkStart w:id="49" w:name="_Toc12285_WPSOffice_Level2"/>
+      <w:bookmarkStart w:id="49" w:name="_Toc24217_WPSOffice_Level2"/>
       <w:r>
         <w:rPr>
           <w:rFonts w:hint="eastAsia" w:ascii="宋体" w:hAnsi="宋体" w:eastAsia="宋体" w:cs="宋体"/>
@@ -3216,7 +3210,7 @@
           <w:lang w:val="en-US" w:eastAsia="zh-CN"/>
         </w:rPr>
       </w:pPr>
-      <w:bookmarkStart w:id="50" w:name="_Toc19511_WPSOffice_Level2"/>
+      <w:bookmarkStart w:id="50" w:name="_Toc9291_WPSOffice_Level2"/>
       <w:r>
         <w:rPr>
           <w:rFonts w:hint="eastAsia" w:ascii="宋体" w:hAnsi="宋体" w:eastAsia="宋体" w:cs="宋体"/>
@@ -3261,7 +3255,7 @@
           <w:lang w:val="en-US" w:eastAsia="zh-CN"/>
         </w:rPr>
       </w:pPr>
-      <w:bookmarkStart w:id="51" w:name="_Toc21941_WPSOffice_Level2"/>
+      <w:bookmarkStart w:id="51" w:name="_Toc24191_WPSOffice_Level2"/>
       <w:r>
         <w:rPr>
           <w:rFonts w:hint="eastAsia" w:ascii="宋体" w:hAnsi="宋体" w:eastAsia="宋体" w:cs="宋体"/>
@@ -3375,7 +3369,7 @@
           <w:rFonts w:hint="eastAsia"/>
         </w:rPr>
       </w:pPr>
-      <w:bookmarkStart w:id="52" w:name="_Toc30575_WPSOffice_Level1"/>
+      <w:bookmarkStart w:id="52" w:name="_Toc11811_WPSOffice_Level1"/>
       <w:r>
         <w:rPr>
           <w:rFonts w:hint="eastAsia"/>
@@ -3405,7 +3399,7 @@
           <w:lang w:val="en-US" w:eastAsia="zh-CN"/>
         </w:rPr>
       </w:pPr>
-      <w:bookmarkStart w:id="53" w:name="_Toc18796_WPSOffice_Level2"/>
+      <w:bookmarkStart w:id="53" w:name="_Toc17845_WPSOffice_Level2"/>
       <w:r>
         <w:rPr>
           <w:rFonts w:hint="eastAsia" w:ascii="宋体" w:hAnsi="宋体" w:eastAsia="宋体" w:cs="宋体"/>
@@ -3430,7 +3424,6 @@
           <w:szCs w:val="28"/>
         </w:rPr>
       </w:pPr>
-      <w:bookmarkStart w:id="85" w:name="_GoBack"/>
       <w:r>
         <w:rPr>
           <w:rFonts w:ascii="宋体" w:hAnsi="宋体" w:eastAsia="宋体" w:cs="宋体"/>
@@ -3440,7 +3433,7 @@
           <w:szCs w:val="28"/>
         </w:rPr>
         <w:object>
-          <v:shape id="_x0000_i1026" o:spt="75" alt="" type="#_x0000_t75" style="height:209.85pt;width:428.25pt;" o:ole="t" filled="f" o:preferrelative="t" stroked="f" coordsize="21600,21600">
+          <v:shape id="_x0000_i1025" o:spt="75" type="#_x0000_t75" style="height:209.85pt;width:428.25pt;" o:ole="t" filled="f" o:preferrelative="t" stroked="f" coordsize="21600,21600">
             <v:path/>
             <v:fill on="f" focussize="0,0"/>
             <v:stroke on="f"/>
@@ -3449,12 +3442,11 @@
             <w10:wrap type="none"/>
             <w10:anchorlock/>
           </v:shape>
-          <o:OLEObject Type="Embed" ProgID="Visio.Drawing.15" ShapeID="_x0000_i1026" DrawAspect="Content" ObjectID="_1468075725" r:id="rId6">
+          <o:OLEObject Type="Embed" ProgID="Visio.Drawing.15" ShapeID="_x0000_i1025" DrawAspect="Content" ObjectID="_1468075725" r:id="rId6">
             <o:LockedField>false</o:LockedField>
           </o:OLEObject>
         </w:object>
       </w:r>
-      <w:bookmarkEnd w:id="85"/>
     </w:p>
     <w:p>
       <w:pPr>
@@ -3472,7 +3464,7 @@
           <w:lang w:val="en-US" w:eastAsia="zh-CN"/>
         </w:rPr>
       </w:pPr>
-      <w:bookmarkStart w:id="54" w:name="_Toc32169_WPSOffice_Level2"/>
+      <w:bookmarkStart w:id="54" w:name="_Toc26511_WPSOffice_Level2"/>
       <w:r>
         <w:rPr>
           <w:rFonts w:hint="eastAsia" w:ascii="宋体" w:hAnsi="宋体" w:eastAsia="宋体" w:cs="宋体"/>
@@ -3517,7 +3509,7 @@
           <w:lang w:val="en-US" w:eastAsia="zh-CN"/>
         </w:rPr>
       </w:pPr>
-      <w:bookmarkStart w:id="55" w:name="_Toc13050_WPSOffice_Level2"/>
+      <w:bookmarkStart w:id="55" w:name="_Toc28861_WPSOffice_Level2"/>
       <w:r>
         <w:rPr>
           <w:rFonts w:hint="eastAsia" w:ascii="宋体" w:hAnsi="宋体" w:eastAsia="宋体" w:cs="宋体"/>
@@ -3540,22 +3532,6 @@
         <w:t>支出</w:t>
       </w:r>
       <w:bookmarkEnd w:id="55"/>
-    </w:p>
-    <w:p>
-      <w:pPr>
-        <w:bidi w:val="0"/>
-        <w:rPr>
-          <w:rFonts w:hint="default"/>
-          <w:lang w:val="en-US" w:eastAsia="zh-CN"/>
-        </w:rPr>
-      </w:pPr>
-      <w:r>
-        <w:rPr>
-          <w:rFonts w:hint="eastAsia"/>
-          <w:lang w:val="en-US" w:eastAsia="zh-CN"/>
-        </w:rPr>
-        <w:t>我们开发这个网站基本用不上什么费用</w:t>
-      </w:r>
     </w:p>
     <w:tbl>
       <w:tblPr>
@@ -4181,7 +4157,7 @@
           <w:szCs w:val="28"/>
         </w:rPr>
       </w:pPr>
-      <w:bookmarkStart w:id="56" w:name="_Toc23643_WPSOffice_Level2"/>
+      <w:bookmarkStart w:id="56" w:name="_Toc26987_WPSOffice_Level2"/>
       <w:bookmarkStart w:id="57" w:name="_Toc31527_WPSOffice_Level2"/>
       <w:bookmarkStart w:id="58" w:name="_Toc18128_WPSOffice_Level2"/>
       <w:bookmarkStart w:id="59" w:name="_Toc29620_WPSOffice_Level2"/>
@@ -4730,7 +4706,7 @@
           <w:lang w:val="en-US" w:eastAsia="zh-CN"/>
         </w:rPr>
       </w:pPr>
-      <w:bookmarkStart w:id="60" w:name="_Toc1513_WPSOffice_Level2"/>
+      <w:bookmarkStart w:id="60" w:name="_Toc24938_WPSOffice_Level2"/>
       <w:r>
         <w:rPr>
           <w:rFonts w:hint="eastAsia" w:ascii="宋体" w:hAnsi="宋体" w:eastAsia="宋体" w:cs="宋体"/>
@@ -4812,43 +4788,6 @@
         </w:rPr>
         <w:t>和管理员的距离比较接近。在发现网站没有资源的时候主动分享的可能性比较大并且在求取资源的时候能够及时得到回复（这也得力于现在网站的规模比较小）</w:t>
       </w:r>
-    </w:p>
-    <w:p>
-      <w:pPr>
-        <w:pStyle w:val="12"/>
-        <w:ind w:firstLine="0" w:firstLineChars="0"/>
-        <w:rPr>
-          <w:rFonts w:hint="default" w:eastAsiaTheme="minorEastAsia"/>
-          <w:lang w:val="en-US" w:eastAsia="zh-CN"/>
-        </w:rPr>
-      </w:pPr>
-      <w:r>
-        <w:rPr>
-          <w:rFonts w:hint="eastAsia"/>
-        </w:rPr>
-        <w:t>4.</w:t>
-      </w:r>
-      <w:r>
-        <w:rPr>
-          <w:rFonts w:hint="eastAsia"/>
-          <w:lang w:val="en-US" w:eastAsia="zh-CN"/>
-        </w:rPr>
-        <w:t>能够减少污染眼睛的机会，人多，看到一些睿智网友也比较多。年龄相近，爱好相近容易减少纠纷</w:t>
-      </w:r>
-    </w:p>
-    <w:p>
-      <w:pPr>
-        <w:pStyle w:val="12"/>
-        <w:ind w:firstLine="0" w:firstLineChars="0"/>
-        <w:rPr>
-          <w:rFonts w:hint="eastAsia" w:ascii="宋体" w:hAnsi="宋体" w:eastAsia="宋体" w:cs="宋体"/>
-          <w:b/>
-          <w:bCs/>
-          <w:sz w:val="28"/>
-          <w:szCs w:val="28"/>
-          <w:lang w:val="en-US" w:eastAsia="zh-CN"/>
-        </w:rPr>
-      </w:pPr>
     </w:p>
     <w:p>
       <w:pPr>
@@ -4865,7 +4804,7 @@
           <w:szCs w:val="28"/>
         </w:rPr>
       </w:pPr>
-      <w:bookmarkStart w:id="61" w:name="_Toc21274_WPSOffice_Level2"/>
+      <w:bookmarkStart w:id="61" w:name="_Toc14151_WPSOffice_Level2"/>
       <w:r>
         <w:rPr>
           <w:rFonts w:hint="eastAsia" w:ascii="宋体" w:hAnsi="宋体" w:eastAsia="宋体" w:cs="宋体"/>
@@ -4907,8 +4846,8 @@
         <w:ind w:firstLine="0" w:firstLineChars="0"/>
       </w:pPr>
       <w:bookmarkStart w:id="62" w:name="_Toc6328_WPSOffice_Level2"/>
-      <w:bookmarkStart w:id="63" w:name="_Toc8671_WPSOffice_Level2"/>
-      <w:bookmarkStart w:id="64" w:name="_Toc10218_WPSOffice_Level2"/>
+      <w:bookmarkStart w:id="63" w:name="_Toc10218_WPSOffice_Level2"/>
+      <w:bookmarkStart w:id="64" w:name="_Toc8671_WPSOffice_Level2"/>
       <w:r>
         <w:rPr>
           <w:rFonts w:hint="eastAsia"/>
@@ -4934,8 +4873,8 @@
         <w:ind w:firstLine="0" w:firstLineChars="0"/>
       </w:pPr>
       <w:bookmarkStart w:id="65" w:name="_Toc19896_WPSOffice_Level2"/>
-      <w:bookmarkStart w:id="66" w:name="_Toc8962_WPSOffice_Level2"/>
-      <w:bookmarkStart w:id="67" w:name="_Toc10661_WPSOffice_Level2"/>
+      <w:bookmarkStart w:id="66" w:name="_Toc10661_WPSOffice_Level2"/>
+      <w:bookmarkStart w:id="67" w:name="_Toc8962_WPSOffice_Level2"/>
       <w:r>
         <w:rPr>
           <w:rFonts w:hint="eastAsia"/>
@@ -4954,8 +4893,8 @@
         <w:pStyle w:val="12"/>
         <w:ind w:firstLine="0" w:firstLineChars="0"/>
       </w:pPr>
-      <w:bookmarkStart w:id="68" w:name="_Toc14330_WPSOffice_Level2"/>
-      <w:bookmarkStart w:id="69" w:name="_Toc8406_WPSOffice_Level2"/>
+      <w:bookmarkStart w:id="68" w:name="_Toc8406_WPSOffice_Level2"/>
+      <w:bookmarkStart w:id="69" w:name="_Toc14330_WPSOffice_Level2"/>
       <w:bookmarkStart w:id="70" w:name="_Toc8227_WPSOffice_Level2"/>
       <w:r>
         <w:rPr>
@@ -4983,9 +4922,9 @@
           <w:lang w:val="en-US" w:eastAsia="zh-CN"/>
         </w:rPr>
       </w:pPr>
-      <w:bookmarkStart w:id="71" w:name="_Toc1351_WPSOffice_Level2"/>
-      <w:bookmarkStart w:id="72" w:name="_Toc15117_WPSOffice_Level2"/>
-      <w:bookmarkStart w:id="73" w:name="_Toc1637_WPSOffice_Level2"/>
+      <w:bookmarkStart w:id="71" w:name="_Toc1637_WPSOffice_Level2"/>
+      <w:bookmarkStart w:id="72" w:name="_Toc1351_WPSOffice_Level2"/>
+      <w:bookmarkStart w:id="73" w:name="_Toc15117_WPSOffice_Level2"/>
       <w:r>
         <w:rPr>
           <w:rFonts w:hint="eastAsia"/>
@@ -5011,7 +4950,7 @@
           <w:rFonts w:hint="eastAsia"/>
         </w:rPr>
       </w:pPr>
-      <w:bookmarkStart w:id="74" w:name="_Toc20245_WPSOffice_Level1"/>
+      <w:bookmarkStart w:id="74" w:name="_Toc30110_WPSOffice_Level1"/>
       <w:r>
         <w:rPr>
           <w:rFonts w:hint="eastAsia"/>
@@ -5082,7 +5021,7 @@
           <w:lang w:val="en-US" w:eastAsia="zh-CN"/>
         </w:rPr>
       </w:pPr>
-      <w:bookmarkStart w:id="75" w:name="_Toc7465_WPSOffice_Level2"/>
+      <w:bookmarkStart w:id="75" w:name="_Toc4186_WPSOffice_Level2"/>
       <w:r>
         <w:rPr>
           <w:rFonts w:hint="eastAsia" w:ascii="宋体" w:hAnsi="宋体" w:eastAsia="宋体" w:cs="宋体"/>
@@ -5270,7 +5209,7 @@
           <w:lang w:val="en-US" w:eastAsia="zh-CN"/>
         </w:rPr>
       </w:pPr>
-      <w:bookmarkStart w:id="76" w:name="_Toc15494_WPSOffice_Level2"/>
+      <w:bookmarkStart w:id="76" w:name="_Toc30866_WPSOffice_Level2"/>
       <w:r>
         <w:rPr>
           <w:rFonts w:hint="eastAsia" w:ascii="宋体" w:hAnsi="宋体" w:eastAsia="宋体" w:cs="宋体"/>
@@ -5473,7 +5412,7 @@
           <w:rFonts w:hint="eastAsia"/>
         </w:rPr>
       </w:pPr>
-      <w:bookmarkStart w:id="77" w:name="_Toc3820_WPSOffice_Level1"/>
+      <w:bookmarkStart w:id="77" w:name="_Toc14630_WPSOffice_Level1"/>
       <w:r>
         <w:rPr>
           <w:rFonts w:hint="eastAsia"/>
@@ -5494,7 +5433,7 @@
           <w:lang w:val="en-US" w:eastAsia="zh-CN"/>
         </w:rPr>
       </w:pPr>
-      <w:bookmarkStart w:id="78" w:name="_Toc28288_WPSOffice_Level2"/>
+      <w:bookmarkStart w:id="78" w:name="_Toc6979_WPSOffice_Level2"/>
       <w:r>
         <w:rPr>
           <w:rFonts w:hint="eastAsia" w:ascii="宋体" w:hAnsi="宋体" w:eastAsia="宋体" w:cs="宋体"/>
@@ -5843,7 +5782,7 @@
           <w:szCs w:val="28"/>
         </w:rPr>
       </w:pPr>
-      <w:bookmarkStart w:id="79" w:name="_Toc20048_WPSOffice_Level2"/>
+      <w:bookmarkStart w:id="79" w:name="_Toc16400_WPSOffice_Level2"/>
       <w:r>
         <w:rPr>
           <w:rFonts w:hint="eastAsia" w:ascii="宋体" w:hAnsi="宋体" w:eastAsia="宋体" w:cs="宋体"/>
@@ -6031,7 +5970,7 @@
           <w:rFonts w:hint="eastAsia"/>
         </w:rPr>
       </w:pPr>
-      <w:bookmarkStart w:id="80" w:name="_Toc12285_WPSOffice_Level1"/>
+      <w:bookmarkStart w:id="80" w:name="_Toc24217_WPSOffice_Level1"/>
       <w:r>
         <w:rPr>
           <w:rFonts w:hint="eastAsia"/>
@@ -6052,7 +5991,7 @@
           <w:lang w:val="en-US" w:eastAsia="zh-CN"/>
         </w:rPr>
       </w:pPr>
-      <w:bookmarkStart w:id="81" w:name="_Toc7126_WPSOffice_Level2"/>
+      <w:bookmarkStart w:id="81" w:name="_Toc3644_WPSOffice_Level2"/>
       <w:r>
         <w:rPr>
           <w:rFonts w:hint="eastAsia" w:ascii="宋体" w:hAnsi="宋体" w:eastAsia="宋体" w:cs="宋体"/>
@@ -6099,7 +6038,7 @@
           <w:lang w:val="en-US" w:eastAsia="zh-CN"/>
         </w:rPr>
       </w:pPr>
-      <w:bookmarkStart w:id="82" w:name="_Toc16848_WPSOffice_Level2"/>
+      <w:bookmarkStart w:id="82" w:name="_Toc1135_WPSOffice_Level2"/>
       <w:r>
         <w:rPr>
           <w:rFonts w:hint="eastAsia" w:ascii="宋体" w:hAnsi="宋体" w:eastAsia="宋体" w:cs="宋体"/>
@@ -6176,7 +6115,7 @@
           <w:lang w:val="en-US" w:eastAsia="zh-CN"/>
         </w:rPr>
       </w:pPr>
-      <w:bookmarkStart w:id="83" w:name="_Toc25581_WPSOffice_Level2"/>
+      <w:bookmarkStart w:id="83" w:name="_Toc31839_WPSOffice_Level2"/>
       <w:r>
         <w:rPr>
           <w:rFonts w:hint="eastAsia" w:ascii="宋体" w:hAnsi="宋体" w:eastAsia="宋体" w:cs="宋体"/>
@@ -6296,7 +6235,7 @@
           <w:rFonts w:hint="eastAsia"/>
         </w:rPr>
       </w:pPr>
-      <w:bookmarkStart w:id="84" w:name="_Toc19511_WPSOffice_Level1"/>
+      <w:bookmarkStart w:id="84" w:name="_Toc9291_WPSOffice_Level1"/>
       <w:r>
         <w:rPr>
           <w:rFonts w:hint="eastAsia"/>
@@ -7204,7 +7143,7 @@
   <w:docParts>
     <w:docPart>
       <w:docPartPr>
-        <w:name w:val="{9d3d12c9-9ecb-4059-94d0-b79899847ecc}"/>
+        <w:name w:val="{ad12ff02-d0b9-4888-9a9b-d01b255e1044}"/>
         <w:style w:val=""/>
         <w:category>
           <w:name w:val="常规"/>
@@ -7217,7 +7156,7 @@
           <w:behavior w:val="content"/>
         </w:behaviors>
         <w:description w:val=""/>
-        <w:guid w:val="{9d3d12c9-9ecb-4059-94d0-b79899847ecc}"/>
+        <w:guid w:val="{ad12ff02-d0b9-4888-9a9b-d01b255e1044}"/>
       </w:docPartPr>
       <w:docPartBody>
         <w:p>
@@ -7232,7 +7171,7 @@
     </w:docPart>
     <w:docPart>
       <w:docPartPr>
-        <w:name w:val="{08e06010-6e46-4ebb-9355-d3da301ee4fd}"/>
+        <w:name w:val="{3256a30a-ee4b-46a7-a7be-9bf965917872}"/>
         <w:style w:val=""/>
         <w:category>
           <w:name w:val="常规"/>
@@ -7245,7 +7184,7 @@
           <w:behavior w:val="content"/>
         </w:behaviors>
         <w:description w:val=""/>
-        <w:guid w:val="{08e06010-6e46-4ebb-9355-d3da301ee4fd}"/>
+        <w:guid w:val="{3256a30a-ee4b-46a7-a7be-9bf965917872}"/>
       </w:docPartPr>
       <w:docPartBody>
         <w:p>
@@ -7260,7 +7199,7 @@
     </w:docPart>
     <w:docPart>
       <w:docPartPr>
-        <w:name w:val="{6bae7690-4bb6-4308-8015-47776594adb4}"/>
+        <w:name w:val="{96bfddc2-48e8-4d1f-9eaf-a0341d76ece2}"/>
         <w:style w:val=""/>
         <w:category>
           <w:name w:val="常规"/>
@@ -7273,7 +7212,7 @@
           <w:behavior w:val="content"/>
         </w:behaviors>
         <w:description w:val=""/>
-        <w:guid w:val="{6bae7690-4bb6-4308-8015-47776594adb4}"/>
+        <w:guid w:val="{96bfddc2-48e8-4d1f-9eaf-a0341d76ece2}"/>
       </w:docPartPr>
       <w:docPartBody>
         <w:p>
@@ -7288,7 +7227,7 @@
     </w:docPart>
     <w:docPart>
       <w:docPartPr>
-        <w:name w:val="{e771a20e-cd44-4817-904f-a18a4802b6f7}"/>
+        <w:name w:val="{029ac838-8b48-4b15-b122-26234c77a70d}"/>
         <w:style w:val=""/>
         <w:category>
           <w:name w:val="常规"/>
@@ -7301,7 +7240,7 @@
           <w:behavior w:val="content"/>
         </w:behaviors>
         <w:description w:val=""/>
-        <w:guid w:val="{e771a20e-cd44-4817-904f-a18a4802b6f7}"/>
+        <w:guid w:val="{029ac838-8b48-4b15-b122-26234c77a70d}"/>
       </w:docPartPr>
       <w:docPartBody>
         <w:p>
@@ -7316,7 +7255,7 @@
     </w:docPart>
     <w:docPart>
       <w:docPartPr>
-        <w:name w:val="{5c612a79-7473-4756-a596-ef147bd02657}"/>
+        <w:name w:val="{ded84aaa-b0c9-4ec3-8052-d6941fc85deb}"/>
         <w:style w:val=""/>
         <w:category>
           <w:name w:val="常规"/>
@@ -7329,7 +7268,7 @@
           <w:behavior w:val="content"/>
         </w:behaviors>
         <w:description w:val=""/>
-        <w:guid w:val="{5c612a79-7473-4756-a596-ef147bd02657}"/>
+        <w:guid w:val="{ded84aaa-b0c9-4ec3-8052-d6941fc85deb}"/>
       </w:docPartPr>
       <w:docPartBody>
         <w:p>
@@ -7344,7 +7283,7 @@
     </w:docPart>
     <w:docPart>
       <w:docPartPr>
-        <w:name w:val="{49e663f8-cf2f-42e0-8a02-1d29861e2600}"/>
+        <w:name w:val="{fa784ef7-8414-408d-9b7e-7beeab4f4bd1}"/>
         <w:style w:val=""/>
         <w:category>
           <w:name w:val="常规"/>
@@ -7357,7 +7296,7 @@
           <w:behavior w:val="content"/>
         </w:behaviors>
         <w:description w:val=""/>
-        <w:guid w:val="{49e663f8-cf2f-42e0-8a02-1d29861e2600}"/>
+        <w:guid w:val="{fa784ef7-8414-408d-9b7e-7beeab4f4bd1}"/>
       </w:docPartPr>
       <w:docPartBody>
         <w:p>
@@ -7372,7 +7311,7 @@
     </w:docPart>
     <w:docPart>
       <w:docPartPr>
-        <w:name w:val="{37b9f6cd-e902-426f-8707-78733b8a9265}"/>
+        <w:name w:val="{18707685-c683-4ff5-8b13-5550bfcf4a09}"/>
         <w:style w:val=""/>
         <w:category>
           <w:name w:val="常规"/>
@@ -7385,7 +7324,7 @@
           <w:behavior w:val="content"/>
         </w:behaviors>
         <w:description w:val=""/>
-        <w:guid w:val="{37b9f6cd-e902-426f-8707-78733b8a9265}"/>
+        <w:guid w:val="{18707685-c683-4ff5-8b13-5550bfcf4a09}"/>
       </w:docPartPr>
       <w:docPartBody>
         <w:p>
@@ -7400,7 +7339,7 @@
     </w:docPart>
     <w:docPart>
       <w:docPartPr>
-        <w:name w:val="{bf72c2a7-e7d2-43c8-8e3b-92879d0b799e}"/>
+        <w:name w:val="{268db321-fc47-44f9-9a77-290f90f07c36}"/>
         <w:style w:val=""/>
         <w:category>
           <w:name w:val="常规"/>
@@ -7413,7 +7352,7 @@
           <w:behavior w:val="content"/>
         </w:behaviors>
         <w:description w:val=""/>
-        <w:guid w:val="{bf72c2a7-e7d2-43c8-8e3b-92879d0b799e}"/>
+        <w:guid w:val="{268db321-fc47-44f9-9a77-290f90f07c36}"/>
       </w:docPartPr>
       <w:docPartBody>
         <w:p>
@@ -7428,7 +7367,7 @@
     </w:docPart>
     <w:docPart>
       <w:docPartPr>
-        <w:name w:val="{96d26b8a-f82e-418c-88e7-0e25e09c6de6}"/>
+        <w:name w:val="{8be12919-903d-4b4c-8aa9-e22df0778871}"/>
         <w:style w:val=""/>
         <w:category>
           <w:name w:val="常规"/>
@@ -7441,7 +7380,7 @@
           <w:behavior w:val="content"/>
         </w:behaviors>
         <w:description w:val=""/>
-        <w:guid w:val="{96d26b8a-f82e-418c-88e7-0e25e09c6de6}"/>
+        <w:guid w:val="{8be12919-903d-4b4c-8aa9-e22df0778871}"/>
       </w:docPartPr>
       <w:docPartBody>
         <w:p>
@@ -7456,7 +7395,7 @@
     </w:docPart>
     <w:docPart>
       <w:docPartPr>
-        <w:name w:val="{848aa377-e444-42c7-9704-0f002b44ded4}"/>
+        <w:name w:val="{e626bff6-be9f-4fa2-8191-e5b6df980a19}"/>
         <w:style w:val=""/>
         <w:category>
           <w:name w:val="常规"/>
@@ -7469,7 +7408,7 @@
           <w:behavior w:val="content"/>
         </w:behaviors>
         <w:description w:val=""/>
-        <w:guid w:val="{848aa377-e444-42c7-9704-0f002b44ded4}"/>
+        <w:guid w:val="{e626bff6-be9f-4fa2-8191-e5b6df980a19}"/>
       </w:docPartPr>
       <w:docPartBody>
         <w:p>
@@ -7484,7 +7423,7 @@
     </w:docPart>
     <w:docPart>
       <w:docPartPr>
-        <w:name w:val="{aab47498-0832-463c-82cb-8a6c55012b42}"/>
+        <w:name w:val="{16674cc9-c68e-4e0a-8c54-ca8f32f2fe97}"/>
         <w:style w:val=""/>
         <w:category>
           <w:name w:val="常规"/>
@@ -7497,7 +7436,7 @@
           <w:behavior w:val="content"/>
         </w:behaviors>
         <w:description w:val=""/>
-        <w:guid w:val="{aab47498-0832-463c-82cb-8a6c55012b42}"/>
+        <w:guid w:val="{16674cc9-c68e-4e0a-8c54-ca8f32f2fe97}"/>
       </w:docPartPr>
       <w:docPartBody>
         <w:p>
@@ -7512,7 +7451,7 @@
     </w:docPart>
     <w:docPart>
       <w:docPartPr>
-        <w:name w:val="{d227d3fb-fd61-4aeb-8cf4-0e982d625de2}"/>
+        <w:name w:val="{91b091ad-a897-4756-a7f2-895e6d49c193}"/>
         <w:style w:val=""/>
         <w:category>
           <w:name w:val="常规"/>
@@ -7525,7 +7464,7 @@
           <w:behavior w:val="content"/>
         </w:behaviors>
         <w:description w:val=""/>
-        <w:guid w:val="{d227d3fb-fd61-4aeb-8cf4-0e982d625de2}"/>
+        <w:guid w:val="{91b091ad-a897-4756-a7f2-895e6d49c193}"/>
       </w:docPartPr>
       <w:docPartBody>
         <w:p>
@@ -7540,7 +7479,7 @@
     </w:docPart>
     <w:docPart>
       <w:docPartPr>
-        <w:name w:val="{b5121516-fe63-4db3-84f5-2515ed4ed9ac}"/>
+        <w:name w:val="{711f556a-a243-44fb-a895-d9482b53b8ce}"/>
         <w:style w:val=""/>
         <w:category>
           <w:name w:val="常规"/>
@@ -7553,7 +7492,7 @@
           <w:behavior w:val="content"/>
         </w:behaviors>
         <w:description w:val=""/>
-        <w:guid w:val="{b5121516-fe63-4db3-84f5-2515ed4ed9ac}"/>
+        <w:guid w:val="{711f556a-a243-44fb-a895-d9482b53b8ce}"/>
       </w:docPartPr>
       <w:docPartBody>
         <w:p>
@@ -7568,7 +7507,7 @@
     </w:docPart>
     <w:docPart>
       <w:docPartPr>
-        <w:name w:val="{f6fefbca-f3fb-4d03-b484-299de28f764d}"/>
+        <w:name w:val="{ca37435d-1654-44a3-90df-2f2f64909398}"/>
         <w:style w:val=""/>
         <w:category>
           <w:name w:val="常规"/>
@@ -7581,7 +7520,7 @@
           <w:behavior w:val="content"/>
         </w:behaviors>
         <w:description w:val=""/>
-        <w:guid w:val="{f6fefbca-f3fb-4d03-b484-299de28f764d}"/>
+        <w:guid w:val="{ca37435d-1654-44a3-90df-2f2f64909398}"/>
       </w:docPartPr>
       <w:docPartBody>
         <w:p>
@@ -7596,7 +7535,7 @@
     </w:docPart>
     <w:docPart>
       <w:docPartPr>
-        <w:name w:val="{3f83f244-04aa-49c0-9cb9-f1198792ecb7}"/>
+        <w:name w:val="{caa4eb0f-4a6f-4128-9992-97fbcada2841}"/>
         <w:style w:val=""/>
         <w:category>
           <w:name w:val="常规"/>
@@ -7609,7 +7548,7 @@
           <w:behavior w:val="content"/>
         </w:behaviors>
         <w:description w:val=""/>
-        <w:guid w:val="{3f83f244-04aa-49c0-9cb9-f1198792ecb7}"/>
+        <w:guid w:val="{caa4eb0f-4a6f-4128-9992-97fbcada2841}"/>
       </w:docPartPr>
       <w:docPartBody>
         <w:p>
@@ -7624,7 +7563,7 @@
     </w:docPart>
     <w:docPart>
       <w:docPartPr>
-        <w:name w:val="{507b52d3-ad14-473e-bd28-d8b120dda38d}"/>
+        <w:name w:val="{10dfa23d-1366-47e5-b59c-4482c69ea14e}"/>
         <w:style w:val=""/>
         <w:category>
           <w:name w:val="常规"/>
@@ -7637,7 +7576,7 @@
           <w:behavior w:val="content"/>
         </w:behaviors>
         <w:description w:val=""/>
-        <w:guid w:val="{507b52d3-ad14-473e-bd28-d8b120dda38d}"/>
+        <w:guid w:val="{10dfa23d-1366-47e5-b59c-4482c69ea14e}"/>
       </w:docPartPr>
       <w:docPartBody>
         <w:p>
@@ -7652,7 +7591,7 @@
     </w:docPart>
     <w:docPart>
       <w:docPartPr>
-        <w:name w:val="{5f6978fb-2a97-481f-bda6-25541d683c5f}"/>
+        <w:name w:val="{6042c1d8-90fa-43ac-8d02-739e630302a1}"/>
         <w:style w:val=""/>
         <w:category>
           <w:name w:val="常规"/>
@@ -7665,7 +7604,7 @@
           <w:behavior w:val="content"/>
         </w:behaviors>
         <w:description w:val=""/>
-        <w:guid w:val="{5f6978fb-2a97-481f-bda6-25541d683c5f}"/>
+        <w:guid w:val="{6042c1d8-90fa-43ac-8d02-739e630302a1}"/>
       </w:docPartPr>
       <w:docPartBody>
         <w:p>
@@ -7680,7 +7619,7 @@
     </w:docPart>
     <w:docPart>
       <w:docPartPr>
-        <w:name w:val="{6cf11f3c-6afc-407c-8b7d-d50471b87e5e}"/>
+        <w:name w:val="{c3466acd-23c8-46ed-b142-f244d44bbd77}"/>
         <w:style w:val=""/>
         <w:category>
           <w:name w:val="常规"/>
@@ -7693,7 +7632,7 @@
           <w:behavior w:val="content"/>
         </w:behaviors>
         <w:description w:val=""/>
-        <w:guid w:val="{6cf11f3c-6afc-407c-8b7d-d50471b87e5e}"/>
+        <w:guid w:val="{c3466acd-23c8-46ed-b142-f244d44bbd77}"/>
       </w:docPartPr>
       <w:docPartBody>
         <w:p>
@@ -7708,7 +7647,7 @@
     </w:docPart>
     <w:docPart>
       <w:docPartPr>
-        <w:name w:val="{e3463e8e-f3f5-4ede-9488-1e3a09bf8e06}"/>
+        <w:name w:val="{8a5a9c60-2496-4f65-906d-1b0983d94fea}"/>
         <w:style w:val=""/>
         <w:category>
           <w:name w:val="常规"/>
@@ -7721,7 +7660,7 @@
           <w:behavior w:val="content"/>
         </w:behaviors>
         <w:description w:val=""/>
-        <w:guid w:val="{e3463e8e-f3f5-4ede-9488-1e3a09bf8e06}"/>
+        <w:guid w:val="{8a5a9c60-2496-4f65-906d-1b0983d94fea}"/>
       </w:docPartPr>
       <w:docPartBody>
         <w:p>
@@ -7736,7 +7675,7 @@
     </w:docPart>
     <w:docPart>
       <w:docPartPr>
-        <w:name w:val="{95db439a-363f-47e2-b417-948c85a0d137}"/>
+        <w:name w:val="{94483a63-dee0-4bab-9e71-b54bd6937c19}"/>
         <w:style w:val=""/>
         <w:category>
           <w:name w:val="常规"/>
@@ -7749,7 +7688,7 @@
           <w:behavior w:val="content"/>
         </w:behaviors>
         <w:description w:val=""/>
-        <w:guid w:val="{95db439a-363f-47e2-b417-948c85a0d137}"/>
+        <w:guid w:val="{94483a63-dee0-4bab-9e71-b54bd6937c19}"/>
       </w:docPartPr>
       <w:docPartBody>
         <w:p>
@@ -7764,7 +7703,7 @@
     </w:docPart>
     <w:docPart>
       <w:docPartPr>
-        <w:name w:val="{21af0709-7e10-4c53-801e-ac33261525f6}"/>
+        <w:name w:val="{9a751188-8b89-441c-9ce5-6b0984ca51ea}"/>
         <w:style w:val=""/>
         <w:category>
           <w:name w:val="常规"/>
@@ -7777,7 +7716,7 @@
           <w:behavior w:val="content"/>
         </w:behaviors>
         <w:description w:val=""/>
-        <w:guid w:val="{21af0709-7e10-4c53-801e-ac33261525f6}"/>
+        <w:guid w:val="{9a751188-8b89-441c-9ce5-6b0984ca51ea}"/>
       </w:docPartPr>
       <w:docPartBody>
         <w:p>
@@ -7792,7 +7731,7 @@
     </w:docPart>
     <w:docPart>
       <w:docPartPr>
-        <w:name w:val="{25367ad7-8076-4315-a06b-c72751764280}"/>
+        <w:name w:val="{d40e7d62-f475-48c4-b97d-4d0448125431}"/>
         <w:style w:val=""/>
         <w:category>
           <w:name w:val="常规"/>
@@ -7805,7 +7744,7 @@
           <w:behavior w:val="content"/>
         </w:behaviors>
         <w:description w:val=""/>
-        <w:guid w:val="{25367ad7-8076-4315-a06b-c72751764280}"/>
+        <w:guid w:val="{d40e7d62-f475-48c4-b97d-4d0448125431}"/>
       </w:docPartPr>
       <w:docPartBody>
         <w:p>
@@ -7820,7 +7759,7 @@
     </w:docPart>
     <w:docPart>
       <w:docPartPr>
-        <w:name w:val="{ebc0b7ea-60ec-42e7-bf71-87fcce499614}"/>
+        <w:name w:val="{a20755f3-56f1-4d01-8202-b28eed5537d0}"/>
         <w:style w:val=""/>
         <w:category>
           <w:name w:val="常规"/>
@@ -7833,7 +7772,7 @@
           <w:behavior w:val="content"/>
         </w:behaviors>
         <w:description w:val=""/>
-        <w:guid w:val="{ebc0b7ea-60ec-42e7-bf71-87fcce499614}"/>
+        <w:guid w:val="{a20755f3-56f1-4d01-8202-b28eed5537d0}"/>
       </w:docPartPr>
       <w:docPartBody>
         <w:p>
@@ -7848,7 +7787,7 @@
     </w:docPart>
     <w:docPart>
       <w:docPartPr>
-        <w:name w:val="{339b271e-a289-4bb6-8ed4-ebd0bf9bebff}"/>
+        <w:name w:val="{7ed8255c-668a-4dec-8dcc-c0034bcb8d73}"/>
         <w:style w:val=""/>
         <w:category>
           <w:name w:val="常规"/>
@@ -7861,7 +7800,7 @@
           <w:behavior w:val="content"/>
         </w:behaviors>
         <w:description w:val=""/>
-        <w:guid w:val="{339b271e-a289-4bb6-8ed4-ebd0bf9bebff}"/>
+        <w:guid w:val="{7ed8255c-668a-4dec-8dcc-c0034bcb8d73}"/>
       </w:docPartPr>
       <w:docPartBody>
         <w:p>
@@ -7876,7 +7815,7 @@
     </w:docPart>
     <w:docPart>
       <w:docPartPr>
-        <w:name w:val="{f998bbb7-876f-42b9-991f-0c9b4ba1d56d}"/>
+        <w:name w:val="{eb95e63d-fca9-4ab5-a3de-9af1b8317e96}"/>
         <w:style w:val=""/>
         <w:category>
           <w:name w:val="常规"/>
@@ -7889,7 +7828,7 @@
           <w:behavior w:val="content"/>
         </w:behaviors>
         <w:description w:val=""/>
-        <w:guid w:val="{f998bbb7-876f-42b9-991f-0c9b4ba1d56d}"/>
+        <w:guid w:val="{eb95e63d-fca9-4ab5-a3de-9af1b8317e96}"/>
       </w:docPartPr>
       <w:docPartBody>
         <w:p>
@@ -7904,7 +7843,7 @@
     </w:docPart>
     <w:docPart>
       <w:docPartPr>
-        <w:name w:val="{b6e2531e-762a-47eb-87a7-471425c1e46c}"/>
+        <w:name w:val="{44c0d25b-2eec-4e99-a7b0-fcf6707c0224}"/>
         <w:style w:val=""/>
         <w:category>
           <w:name w:val="常规"/>
@@ -7917,7 +7856,7 @@
           <w:behavior w:val="content"/>
         </w:behaviors>
         <w:description w:val=""/>
-        <w:guid w:val="{b6e2531e-762a-47eb-87a7-471425c1e46c}"/>
+        <w:guid w:val="{44c0d25b-2eec-4e99-a7b0-fcf6707c0224}"/>
       </w:docPartPr>
       <w:docPartBody>
         <w:p>
@@ -7932,7 +7871,7 @@
     </w:docPart>
     <w:docPart>
       <w:docPartPr>
-        <w:name w:val="{c4364510-436a-494a-aea9-63f953536794}"/>
+        <w:name w:val="{31148aa3-a947-4a80-97cc-e90ae5a7825d}"/>
         <w:style w:val=""/>
         <w:category>
           <w:name w:val="常规"/>
@@ -7945,7 +7884,7 @@
           <w:behavior w:val="content"/>
         </w:behaviors>
         <w:description w:val=""/>
-        <w:guid w:val="{c4364510-436a-494a-aea9-63f953536794}"/>
+        <w:guid w:val="{31148aa3-a947-4a80-97cc-e90ae5a7825d}"/>
       </w:docPartPr>
       <w:docPartBody>
         <w:p>

--- a/可行性分析报告/G14项目可行性分析报告.docx
+++ b/可行性分析报告/G14项目可行性分析报告.docx
@@ -345,8 +345,16 @@
           <w:rFonts w:ascii="Times New Roman" w:hAnsi="Times New Roman" w:eastAsia="宋体" w:cs="Times New Roman"/>
           <w:b/>
           <w:bCs/>
+          <w:color w:val="000000" w:themeColor="text1"/>
+          <w:kern w:val="2"/>
           <w:sz w:val="20"/>
           <w:szCs w:val="20"/>
+          <w:lang w:val="en-US" w:eastAsia="zh-CN" w:bidi="ar-SA"/>
+          <w14:textFill>
+            <w14:solidFill>
+              <w14:schemeClr w14:val="tx1"/>
+            </w14:solidFill>
+          </w14:textFill>
         </w:rPr>
       </w:sdtEndPr>
       <w:sdtContent>
@@ -356,8 +364,6 @@
             <w:ind w:left="0" w:leftChars="0" w:right="0" w:rightChars="0" w:firstLine="0" w:firstLineChars="0"/>
             <w:jc w:val="center"/>
           </w:pPr>
-          <w:bookmarkStart w:id="85" w:name="_GoBack"/>
-          <w:bookmarkEnd w:id="85"/>
           <w:bookmarkStart w:id="0" w:name="_Toc11348_WPSOffice_Type2"/>
           <w:r>
             <w:rPr>
@@ -2841,8 +2847,8 @@
       <w:bookmarkEnd w:id="33"/>
     </w:p>
     <w:p>
-      <w:bookmarkStart w:id="34" w:name="_Toc22335_WPSOffice_Level3"/>
-      <w:bookmarkStart w:id="35" w:name="_Toc5410_WPSOffice_Level3"/>
+      <w:bookmarkStart w:id="34" w:name="_Toc5410_WPSOffice_Level3"/>
+      <w:bookmarkStart w:id="35" w:name="_Toc22335_WPSOffice_Level3"/>
       <w:bookmarkStart w:id="36" w:name="_Toc17640_WPSOffice_Level3"/>
       <w:r>
         <w:rPr>
@@ -2855,9 +2861,9 @@
       <w:bookmarkEnd w:id="36"/>
     </w:p>
     <w:p>
-      <w:bookmarkStart w:id="37" w:name="_Toc10997_WPSOffice_Level3"/>
-      <w:bookmarkStart w:id="38" w:name="_Toc3999_WPSOffice_Level3"/>
-      <w:bookmarkStart w:id="39" w:name="_Toc23458_WPSOffice_Level3"/>
+      <w:bookmarkStart w:id="37" w:name="_Toc3999_WPSOffice_Level3"/>
+      <w:bookmarkStart w:id="38" w:name="_Toc23458_WPSOffice_Level3"/>
+      <w:bookmarkStart w:id="39" w:name="_Toc10997_WPSOffice_Level3"/>
       <w:r>
         <w:rPr>
           <w:rFonts w:hint="eastAsia"/>
@@ -2869,8 +2875,8 @@
       <w:bookmarkEnd w:id="39"/>
     </w:p>
     <w:p>
-      <w:bookmarkStart w:id="40" w:name="_Toc32584_WPSOffice_Level3"/>
-      <w:bookmarkStart w:id="41" w:name="_Toc86_WPSOffice_Level3"/>
+      <w:bookmarkStart w:id="40" w:name="_Toc86_WPSOffice_Level3"/>
+      <w:bookmarkStart w:id="41" w:name="_Toc32584_WPSOffice_Level3"/>
       <w:bookmarkStart w:id="42" w:name="_Toc17427_WPSOffice_Level3"/>
       <w:r>
         <w:rPr>
@@ -2883,9 +2889,9 @@
       <w:bookmarkEnd w:id="42"/>
     </w:p>
     <w:p>
-      <w:bookmarkStart w:id="43" w:name="_Toc2521_WPSOffice_Level3"/>
+      <w:bookmarkStart w:id="43" w:name="_Toc30042_WPSOffice_Level3"/>
       <w:bookmarkStart w:id="44" w:name="_Toc2072_WPSOffice_Level3"/>
-      <w:bookmarkStart w:id="45" w:name="_Toc30042_WPSOffice_Level3"/>
+      <w:bookmarkStart w:id="45" w:name="_Toc2521_WPSOffice_Level3"/>
       <w:r>
         <w:rPr>
           <w:rFonts w:hint="eastAsia"/>
@@ -2907,8 +2913,8 @@
         </w:rPr>
       </w:pPr>
       <w:bookmarkStart w:id="46" w:name="_Toc4176_WPSOffice_Level3"/>
-      <w:bookmarkStart w:id="47" w:name="_Toc7886_WPSOffice_Level3"/>
-      <w:bookmarkStart w:id="48" w:name="_Toc18128_WPSOffice_Level3"/>
+      <w:bookmarkStart w:id="47" w:name="_Toc18128_WPSOffice_Level3"/>
+      <w:bookmarkStart w:id="48" w:name="_Toc7886_WPSOffice_Level3"/>
       <w:r>
         <w:rPr>
           <w:rFonts w:hint="eastAsia"/>
@@ -4159,8 +4165,8 @@
       </w:pPr>
       <w:bookmarkStart w:id="56" w:name="_Toc26987_WPSOffice_Level2"/>
       <w:bookmarkStart w:id="57" w:name="_Toc31527_WPSOffice_Level2"/>
-      <w:bookmarkStart w:id="58" w:name="_Toc18128_WPSOffice_Level2"/>
-      <w:bookmarkStart w:id="59" w:name="_Toc29620_WPSOffice_Level2"/>
+      <w:bookmarkStart w:id="58" w:name="_Toc29620_WPSOffice_Level2"/>
+      <w:bookmarkStart w:id="59" w:name="_Toc18128_WPSOffice_Level2"/>
       <w:r>
         <w:rPr>
           <w:rFonts w:hint="eastAsia" w:ascii="宋体" w:hAnsi="宋体" w:eastAsia="宋体" w:cs="宋体"/>
@@ -4692,7 +4698,6 @@
     <w:p>
       <w:pPr>
         <w:numPr>
-          <w:ilvl w:val="0"/>
           <w:numId w:val="0"/>
         </w:numPr>
         <w:ind w:leftChars="0"/>
@@ -4722,71 +4727,131 @@
     </w:p>
     <w:p>
       <w:pPr>
-        <w:pStyle w:val="12"/>
-        <w:ind w:firstLine="0" w:firstLineChars="0"/>
-        <w:rPr>
-          <w:rFonts w:hint="default" w:eastAsiaTheme="minorEastAsia"/>
-          <w:lang w:val="en-US" w:eastAsia="zh-CN"/>
-        </w:rPr>
-      </w:pPr>
-      <w:r>
-        <w:rPr>
-          <w:rFonts w:hint="eastAsia"/>
-        </w:rPr>
-        <w:t>1.</w:t>
-      </w:r>
-      <w:r>
-        <w:rPr>
-          <w:rFonts w:hint="eastAsia"/>
-          <w:lang w:val="en-US" w:eastAsia="zh-CN"/>
-        </w:rPr>
-        <w:t>相比于哔哩哔哩这类比较大型的网站我们的定位更加明确和小众，可以使这部分资源更清晰的展现出来在。让这部分人在不知道选什么的时候可以到我们的网站来。</w:t>
-      </w:r>
-    </w:p>
-    <w:p>
-      <w:pPr>
-        <w:pStyle w:val="12"/>
-        <w:ind w:firstLine="0" w:firstLineChars="0"/>
-        <w:rPr>
-          <w:rFonts w:hint="default" w:eastAsiaTheme="minorEastAsia"/>
-          <w:lang w:val="en-US" w:eastAsia="zh-CN"/>
-        </w:rPr>
-      </w:pPr>
-      <w:r>
-        <w:rPr>
-          <w:rFonts w:hint="eastAsia"/>
-        </w:rPr>
-        <w:t>2.</w:t>
-      </w:r>
-      <w:r>
-        <w:rPr>
-          <w:rFonts w:hint="eastAsia"/>
-          <w:lang w:val="en-US" w:eastAsia="zh-CN"/>
-        </w:rPr>
-        <w:t>由于目前人员会比较小众，所以看到评论区的人会比较亲切。</w:t>
-      </w:r>
-    </w:p>
-    <w:p>
-      <w:pPr>
-        <w:pStyle w:val="12"/>
-        <w:ind w:firstLine="0" w:firstLineChars="0"/>
-        <w:rPr>
-          <w:rFonts w:hint="default" w:eastAsiaTheme="minorEastAsia"/>
-          <w:lang w:val="en-US" w:eastAsia="zh-CN"/>
-        </w:rPr>
-      </w:pPr>
-      <w:r>
-        <w:rPr>
-          <w:rFonts w:hint="eastAsia"/>
-        </w:rPr>
-        <w:t>3.</w:t>
-      </w:r>
-      <w:r>
-        <w:rPr>
-          <w:rFonts w:hint="eastAsia"/>
-          <w:lang w:val="en-US" w:eastAsia="zh-CN"/>
-        </w:rPr>
-        <w:t>和管理员的距离比较接近。在发现网站没有资源的时候主动分享的可能性比较大并且在求取资源的时候能够及时得到回复（这也得力于现在网站的规模比较小）</w:t>
+        <w:keepNext w:val="0"/>
+        <w:keepLines w:val="0"/>
+        <w:widowControl/>
+        <w:suppressLineNumbers w:val="0"/>
+        <w:jc w:val="left"/>
+        <w:rPr>
+          <w:rFonts w:hint="eastAsia" w:ascii="宋体" w:hAnsi="宋体" w:eastAsia="宋体" w:cs="宋体"/>
+          <w:b/>
+          <w:bCs/>
+          <w:sz w:val="28"/>
+          <w:szCs w:val="28"/>
+          <w:lang w:val="en-US" w:eastAsia="zh-CN"/>
+        </w:rPr>
+      </w:pPr>
+      <w:r>
+        <w:rPr>
+          <w:rFonts w:ascii="宋体" w:hAnsi="宋体" w:eastAsia="宋体" w:cs="宋体"/>
+          <w:color w:val="000000" w:themeColor="text1"/>
+          <w:kern w:val="0"/>
+          <w:sz w:val="24"/>
+          <w:szCs w:val="24"/>
+          <w:lang w:val="en-US" w:eastAsia="zh-CN" w:bidi="ar"/>
+          <w14:textFill>
+            <w14:solidFill>
+              <w14:schemeClr w14:val="tx1"/>
+            </w14:solidFill>
+          </w14:textFill>
+        </w:rPr>
+        <w:t>1.相比于哔哩哔哩这类比较大型的网站，里面的内容比较繁杂，大型网站里面包括多个分区，动漫，游戏，科技，舞蹈等等，许多用户可能会对这繁杂的视频数量表现出无法选择，而我们的网站相对小众，仅包括游戏，动漫等，会使用户明白本网站的定位。</w:t>
+      </w:r>
+      <w:r>
+        <w:rPr>
+          <w:rFonts w:ascii="宋体" w:hAnsi="宋体" w:eastAsia="宋体" w:cs="宋体"/>
+          <w:color w:val="000000" w:themeColor="text1"/>
+          <w:kern w:val="0"/>
+          <w:sz w:val="24"/>
+          <w:szCs w:val="24"/>
+          <w:lang w:val="en-US" w:eastAsia="zh-CN" w:bidi="ar"/>
+          <w14:textFill>
+            <w14:solidFill>
+              <w14:schemeClr w14:val="tx1"/>
+            </w14:solidFill>
+          </w14:textFill>
+        </w:rPr>
+        <w:br w:type="textWrapping"/>
+      </w:r>
+      <w:r>
+        <w:rPr>
+          <w:rFonts w:ascii="宋体" w:hAnsi="宋体" w:eastAsia="宋体" w:cs="宋体"/>
+          <w:color w:val="000000" w:themeColor="text1"/>
+          <w:kern w:val="0"/>
+          <w:sz w:val="24"/>
+          <w:szCs w:val="24"/>
+          <w:lang w:val="en-US" w:eastAsia="zh-CN" w:bidi="ar"/>
+          <w14:textFill>
+            <w14:solidFill>
+              <w14:schemeClr w14:val="tx1"/>
+            </w14:solidFill>
+          </w14:textFill>
+        </w:rPr>
+        <w:t>2.相对小众的环境，可以有效的缓解大量人流的进入，可以方便管理，对于评论区的留言可以较为方便的查看。</w:t>
+      </w:r>
+      <w:r>
+        <w:rPr>
+          <w:rFonts w:ascii="宋体" w:hAnsi="宋体" w:eastAsia="宋体" w:cs="宋体"/>
+          <w:color w:val="000000" w:themeColor="text1"/>
+          <w:kern w:val="0"/>
+          <w:sz w:val="24"/>
+          <w:szCs w:val="24"/>
+          <w:lang w:val="en-US" w:eastAsia="zh-CN" w:bidi="ar"/>
+          <w14:textFill>
+            <w14:solidFill>
+              <w14:schemeClr w14:val="tx1"/>
+            </w14:solidFill>
+          </w14:textFill>
+        </w:rPr>
+        <w:br w:type="textWrapping"/>
+      </w:r>
+      <w:r>
+        <w:rPr>
+          <w:rFonts w:ascii="宋体" w:hAnsi="宋体" w:eastAsia="宋体" w:cs="宋体"/>
+          <w:color w:val="000000" w:themeColor="text1"/>
+          <w:kern w:val="0"/>
+          <w:sz w:val="24"/>
+          <w:szCs w:val="24"/>
+          <w:lang w:val="en-US" w:eastAsia="zh-CN" w:bidi="ar"/>
+          <w14:textFill>
+            <w14:solidFill>
+              <w14:schemeClr w14:val="tx1"/>
+            </w14:solidFill>
+          </w14:textFill>
+        </w:rPr>
+        <w:t>3.由于小组成员较少，没有多余的人员进行分配管理员，因此我们都算是管理员，而用户与我们管理员可以进行直接或间接接触，对于资源的需求，获得或是寻求资源的请求，可以较快的得到反馈。</w:t>
+      </w:r>
+      <w:r>
+        <w:rPr>
+          <w:rFonts w:ascii="宋体" w:hAnsi="宋体" w:eastAsia="宋体" w:cs="宋体"/>
+          <w:color w:val="000000" w:themeColor="text1"/>
+          <w:kern w:val="0"/>
+          <w:sz w:val="24"/>
+          <w:szCs w:val="24"/>
+          <w:lang w:val="en-US" w:eastAsia="zh-CN" w:bidi="ar"/>
+          <w14:textFill>
+            <w14:solidFill>
+              <w14:schemeClr w14:val="tx1"/>
+            </w14:solidFill>
+          </w14:textFill>
+        </w:rPr>
+        <w:br w:type="textWrapping"/>
+      </w:r>
+      <w:r>
+        <w:rPr>
+          <w:rFonts w:ascii="宋体" w:hAnsi="宋体" w:eastAsia="宋体" w:cs="宋体"/>
+          <w:color w:val="000000" w:themeColor="text1"/>
+          <w:kern w:val="0"/>
+          <w:sz w:val="24"/>
+          <w:szCs w:val="24"/>
+          <w:lang w:val="en-US" w:eastAsia="zh-CN" w:bidi="ar"/>
+          <w14:textFill>
+            <w14:solidFill>
+              <w14:schemeClr w14:val="tx1"/>
+            </w14:solidFill>
+          </w14:textFill>
+        </w:rPr>
+        <w:t xml:space="preserve">4.对于很多年代较老的游戏资源，动漫资源等等，该网站可以提供一个平台，用户可以去向管理员发布需求，再由管理员发出公告，等待有资源的网友提供资源，以取得资源共享的优点。 </w:t>
       </w:r>
     </w:p>
     <w:p>
@@ -4816,6 +4881,8 @@
         </w:rPr>
         <w:t>6.</w:t>
       </w:r>
+      <w:bookmarkStart w:id="85" w:name="_GoBack"/>
+      <w:bookmarkEnd w:id="85"/>
       <w:r>
         <w:rPr>
           <w:rFonts w:hint="eastAsia" w:ascii="宋体" w:hAnsi="宋体" w:eastAsia="宋体" w:cs="宋体"/>
@@ -4845,9 +4912,9 @@
         <w:pStyle w:val="12"/>
         <w:ind w:firstLine="0" w:firstLineChars="0"/>
       </w:pPr>
-      <w:bookmarkStart w:id="62" w:name="_Toc6328_WPSOffice_Level2"/>
+      <w:bookmarkStart w:id="62" w:name="_Toc8671_WPSOffice_Level2"/>
       <w:bookmarkStart w:id="63" w:name="_Toc10218_WPSOffice_Level2"/>
-      <w:bookmarkStart w:id="64" w:name="_Toc8671_WPSOffice_Level2"/>
+      <w:bookmarkStart w:id="64" w:name="_Toc6328_WPSOffice_Level2"/>
       <w:r>
         <w:rPr>
           <w:rFonts w:hint="eastAsia"/>
@@ -4872,8 +4939,8 @@
         <w:pStyle w:val="12"/>
         <w:ind w:firstLine="0" w:firstLineChars="0"/>
       </w:pPr>
-      <w:bookmarkStart w:id="65" w:name="_Toc19896_WPSOffice_Level2"/>
-      <w:bookmarkStart w:id="66" w:name="_Toc10661_WPSOffice_Level2"/>
+      <w:bookmarkStart w:id="65" w:name="_Toc10661_WPSOffice_Level2"/>
+      <w:bookmarkStart w:id="66" w:name="_Toc19896_WPSOffice_Level2"/>
       <w:bookmarkStart w:id="67" w:name="_Toc8962_WPSOffice_Level2"/>
       <w:r>
         <w:rPr>
@@ -4893,8 +4960,8 @@
         <w:pStyle w:val="12"/>
         <w:ind w:firstLine="0" w:firstLineChars="0"/>
       </w:pPr>
-      <w:bookmarkStart w:id="68" w:name="_Toc8406_WPSOffice_Level2"/>
-      <w:bookmarkStart w:id="69" w:name="_Toc14330_WPSOffice_Level2"/>
+      <w:bookmarkStart w:id="68" w:name="_Toc14330_WPSOffice_Level2"/>
+      <w:bookmarkStart w:id="69" w:name="_Toc8406_WPSOffice_Level2"/>
       <w:bookmarkStart w:id="70" w:name="_Toc8227_WPSOffice_Level2"/>
       <w:r>
         <w:rPr>
@@ -4922,9 +4989,9 @@
           <w:lang w:val="en-US" w:eastAsia="zh-CN"/>
         </w:rPr>
       </w:pPr>
-      <w:bookmarkStart w:id="71" w:name="_Toc1637_WPSOffice_Level2"/>
+      <w:bookmarkStart w:id="71" w:name="_Toc15117_WPSOffice_Level2"/>
       <w:bookmarkStart w:id="72" w:name="_Toc1351_WPSOffice_Level2"/>
-      <w:bookmarkStart w:id="73" w:name="_Toc15117_WPSOffice_Level2"/>
+      <w:bookmarkStart w:id="73" w:name="_Toc1637_WPSOffice_Level2"/>
       <w:r>
         <w:rPr>
           <w:rFonts w:hint="eastAsia"/>
@@ -6709,7 +6776,7 @@
     <w:lsdException w:unhideWhenUsed="0" w:uiPriority="0" w:semiHidden="0" w:name="Normal Indent"/>
     <w:lsdException w:unhideWhenUsed="0" w:uiPriority="0" w:semiHidden="0" w:name="footnote text"/>
     <w:lsdException w:unhideWhenUsed="0" w:uiPriority="0" w:semiHidden="0" w:name="annotation text"/>
-    <w:lsdException w:unhideWhenUsed="0" w:uiPriority="0" w:semiHidden="0" w:name="header"/>
+    <w:lsdException w:qFormat="1" w:unhideWhenUsed="0" w:uiPriority="0" w:semiHidden="0" w:name="header"/>
     <w:lsdException w:unhideWhenUsed="0" w:uiPriority="0" w:semiHidden="0" w:name="footer"/>
     <w:lsdException w:unhideWhenUsed="0" w:uiPriority="0" w:semiHidden="0" w:name="index heading"/>
     <w:lsdException w:qFormat="1" w:uiPriority="0" w:name="caption"/>
@@ -6826,7 +6893,7 @@
     <w:lsdException w:uiPriority="0" w:name="Table Web 2"/>
     <w:lsdException w:uiPriority="0" w:name="Table Web 3"/>
     <w:lsdException w:unhideWhenUsed="0" w:uiPriority="0" w:semiHidden="0" w:name="Balloon Text"/>
-    <w:lsdException w:unhideWhenUsed="0" w:uiPriority="0" w:semiHidden="0" w:name="Table Grid"/>
+    <w:lsdException w:qFormat="1" w:unhideWhenUsed="0" w:uiPriority="0" w:semiHidden="0" w:name="Table Grid"/>
     <w:lsdException w:uiPriority="0" w:name="Table Theme"/>
     <w:lsdException w:unhideWhenUsed="0" w:uiPriority="60" w:semiHidden="0" w:name="Light Shading"/>
     <w:lsdException w:unhideWhenUsed="0" w:uiPriority="61" w:semiHidden="0" w:name="Light List"/>
@@ -7027,6 +7094,7 @@
   <w:style w:type="paragraph" w:styleId="5">
     <w:name w:val="header"/>
     <w:basedOn w:val="1"/>
+    <w:qFormat/>
     <w:uiPriority w:val="0"/>
     <w:pPr>
       <w:pBdr>
@@ -7065,6 +7133,7 @@
   <w:style w:type="table" w:styleId="8">
     <w:name w:val="Table Grid"/>
     <w:basedOn w:val="7"/>
+    <w:qFormat/>
     <w:uiPriority w:val="0"/>
     <w:pPr>
       <w:widowControl w:val="0"/>

--- a/可行性分析报告/G14项目可行性分析报告.docx
+++ b/可行性分析报告/G14项目可行性分析报告.docx
@@ -2861,8 +2861,8 @@
       <w:bookmarkEnd w:id="36"/>
     </w:p>
     <w:p>
-      <w:bookmarkStart w:id="37" w:name="_Toc3999_WPSOffice_Level3"/>
-      <w:bookmarkStart w:id="38" w:name="_Toc23458_WPSOffice_Level3"/>
+      <w:bookmarkStart w:id="37" w:name="_Toc23458_WPSOffice_Level3"/>
+      <w:bookmarkStart w:id="38" w:name="_Toc3999_WPSOffice_Level3"/>
       <w:bookmarkStart w:id="39" w:name="_Toc10997_WPSOffice_Level3"/>
       <w:r>
         <w:rPr>
@@ -2875,9 +2875,9 @@
       <w:bookmarkEnd w:id="39"/>
     </w:p>
     <w:p>
-      <w:bookmarkStart w:id="40" w:name="_Toc86_WPSOffice_Level3"/>
-      <w:bookmarkStart w:id="41" w:name="_Toc32584_WPSOffice_Level3"/>
-      <w:bookmarkStart w:id="42" w:name="_Toc17427_WPSOffice_Level3"/>
+      <w:bookmarkStart w:id="40" w:name="_Toc32584_WPSOffice_Level3"/>
+      <w:bookmarkStart w:id="41" w:name="_Toc17427_WPSOffice_Level3"/>
+      <w:bookmarkStart w:id="42" w:name="_Toc86_WPSOffice_Level3"/>
       <w:r>
         <w:rPr>
           <w:rFonts w:hint="eastAsia"/>
@@ -2889,9 +2889,9 @@
       <w:bookmarkEnd w:id="42"/>
     </w:p>
     <w:p>
-      <w:bookmarkStart w:id="43" w:name="_Toc30042_WPSOffice_Level3"/>
-      <w:bookmarkStart w:id="44" w:name="_Toc2072_WPSOffice_Level3"/>
-      <w:bookmarkStart w:id="45" w:name="_Toc2521_WPSOffice_Level3"/>
+      <w:bookmarkStart w:id="43" w:name="_Toc2521_WPSOffice_Level3"/>
+      <w:bookmarkStart w:id="44" w:name="_Toc30042_WPSOffice_Level3"/>
+      <w:bookmarkStart w:id="45" w:name="_Toc2072_WPSOffice_Level3"/>
       <w:r>
         <w:rPr>
           <w:rFonts w:hint="eastAsia"/>
@@ -2912,8 +2912,8 @@
           <w:szCs w:val="28"/>
         </w:rPr>
       </w:pPr>
-      <w:bookmarkStart w:id="46" w:name="_Toc4176_WPSOffice_Level3"/>
-      <w:bookmarkStart w:id="47" w:name="_Toc18128_WPSOffice_Level3"/>
+      <w:bookmarkStart w:id="46" w:name="_Toc18128_WPSOffice_Level3"/>
+      <w:bookmarkStart w:id="47" w:name="_Toc4176_WPSOffice_Level3"/>
       <w:bookmarkStart w:id="48" w:name="_Toc7886_WPSOffice_Level3"/>
       <w:r>
         <w:rPr>
@@ -3291,18 +3291,60 @@
         <w:t>前景</w:t>
       </w:r>
       <w:r>
-        <w:t>十分广阔，有着巨大的商机，潜在客户主要集中在在校学生。很多的大学生对于动漫都有一定程度的喜爱。</w:t>
-      </w:r>
-    </w:p>
-    <w:p>
-      <w:r>
-        <w:t>2.定位非常准确，主要是面对社会上的漫友。</w:t>
-      </w:r>
-    </w:p>
-    <w:p>
-      <w:r>
-        <w:t>3.盈利模式多样化，除了一般的产品出售，还有各类模具产品。</w:t>
-      </w:r>
+        <w:t>十分广阔，有着巨大的商机</w:t>
+      </w:r>
+      <w:r>
+        <w:rPr>
+          <w:rFonts w:hint="eastAsia"/>
+          <w:lang w:eastAsia="zh-CN"/>
+        </w:rPr>
+        <w:t>。</w:t>
+      </w:r>
+      <w:r>
+        <w:t>潜在客户主要集中在在校学生。很多的大学生对于动漫都有一定程度的喜爱。</w:t>
+      </w:r>
+    </w:p>
+    <w:p>
+      <w:r>
+        <w:t>2.定位非常准确</w:t>
+      </w:r>
+      <w:r>
+        <w:rPr>
+          <w:rFonts w:hint="eastAsia"/>
+          <w:lang w:eastAsia="zh-CN"/>
+        </w:rPr>
+        <w:t>。</w:t>
+      </w:r>
+      <w:r>
+        <w:t>主要是面对社会上的漫友。</w:t>
+      </w:r>
+    </w:p>
+    <w:p>
+      <w:pPr>
+        <w:rPr>
+          <w:rFonts w:hint="default" w:eastAsiaTheme="minorEastAsia"/>
+          <w:lang w:val="en-US" w:eastAsia="zh-CN"/>
+        </w:rPr>
+      </w:pPr>
+      <w:r>
+        <w:t>3.盈利模式多样化</w:t>
+      </w:r>
+      <w:r>
+        <w:rPr>
+          <w:rFonts w:hint="eastAsia"/>
+          <w:lang w:eastAsia="zh-CN"/>
+        </w:rPr>
+        <w:t>。</w:t>
+      </w:r>
+      <w:bookmarkStart w:id="85" w:name="_GoBack"/>
+      <w:r>
+        <w:rPr>
+          <w:rFonts w:hint="eastAsia"/>
+          <w:lang w:val="en-US" w:eastAsia="zh-CN"/>
+        </w:rPr>
+        <w:t>二次元文化丰富，有多种盈利方式。</w:t>
+      </w:r>
+      <w:bookmarkEnd w:id="85"/>
     </w:p>
     <w:p>
       <w:r>
@@ -4164,8 +4206,8 @@
         </w:rPr>
       </w:pPr>
       <w:bookmarkStart w:id="56" w:name="_Toc26987_WPSOffice_Level2"/>
-      <w:bookmarkStart w:id="57" w:name="_Toc31527_WPSOffice_Level2"/>
-      <w:bookmarkStart w:id="58" w:name="_Toc29620_WPSOffice_Level2"/>
+      <w:bookmarkStart w:id="57" w:name="_Toc29620_WPSOffice_Level2"/>
+      <w:bookmarkStart w:id="58" w:name="_Toc31527_WPSOffice_Level2"/>
       <w:bookmarkStart w:id="59" w:name="_Toc18128_WPSOffice_Level2"/>
       <w:r>
         <w:rPr>
@@ -4698,6 +4740,7 @@
     <w:p>
       <w:pPr>
         <w:numPr>
+          <w:ilvl w:val="0"/>
           <w:numId w:val="0"/>
         </w:numPr>
         <w:ind w:leftChars="0"/>
@@ -4881,8 +4924,6 @@
         </w:rPr>
         <w:t>6.</w:t>
       </w:r>
-      <w:bookmarkStart w:id="85" w:name="_GoBack"/>
-      <w:bookmarkEnd w:id="85"/>
       <w:r>
         <w:rPr>
           <w:rFonts w:hint="eastAsia" w:ascii="宋体" w:hAnsi="宋体" w:eastAsia="宋体" w:cs="宋体"/>
@@ -4912,8 +4953,8 @@
         <w:pStyle w:val="12"/>
         <w:ind w:firstLine="0" w:firstLineChars="0"/>
       </w:pPr>
-      <w:bookmarkStart w:id="62" w:name="_Toc8671_WPSOffice_Level2"/>
-      <w:bookmarkStart w:id="63" w:name="_Toc10218_WPSOffice_Level2"/>
+      <w:bookmarkStart w:id="62" w:name="_Toc10218_WPSOffice_Level2"/>
+      <w:bookmarkStart w:id="63" w:name="_Toc8671_WPSOffice_Level2"/>
       <w:bookmarkStart w:id="64" w:name="_Toc6328_WPSOffice_Level2"/>
       <w:r>
         <w:rPr>
@@ -4939,9 +4980,9 @@
         <w:pStyle w:val="12"/>
         <w:ind w:firstLine="0" w:firstLineChars="0"/>
       </w:pPr>
-      <w:bookmarkStart w:id="65" w:name="_Toc10661_WPSOffice_Level2"/>
-      <w:bookmarkStart w:id="66" w:name="_Toc19896_WPSOffice_Level2"/>
-      <w:bookmarkStart w:id="67" w:name="_Toc8962_WPSOffice_Level2"/>
+      <w:bookmarkStart w:id="65" w:name="_Toc8962_WPSOffice_Level2"/>
+      <w:bookmarkStart w:id="66" w:name="_Toc10661_WPSOffice_Level2"/>
+      <w:bookmarkStart w:id="67" w:name="_Toc19896_WPSOffice_Level2"/>
       <w:r>
         <w:rPr>
           <w:rFonts w:hint="eastAsia"/>
@@ -6777,7 +6818,7 @@
     <w:lsdException w:unhideWhenUsed="0" w:uiPriority="0" w:semiHidden="0" w:name="footnote text"/>
     <w:lsdException w:unhideWhenUsed="0" w:uiPriority="0" w:semiHidden="0" w:name="annotation text"/>
     <w:lsdException w:qFormat="1" w:unhideWhenUsed="0" w:uiPriority="0" w:semiHidden="0" w:name="header"/>
-    <w:lsdException w:unhideWhenUsed="0" w:uiPriority="0" w:semiHidden="0" w:name="footer"/>
+    <w:lsdException w:qFormat="1" w:unhideWhenUsed="0" w:uiPriority="0" w:semiHidden="0" w:name="footer"/>
     <w:lsdException w:unhideWhenUsed="0" w:uiPriority="0" w:semiHidden="0" w:name="index heading"/>
     <w:lsdException w:qFormat="1" w:uiPriority="0" w:name="caption"/>
     <w:lsdException w:unhideWhenUsed="0" w:uiPriority="0" w:semiHidden="0" w:name="table of figures"/>
@@ -7078,6 +7119,7 @@
   <w:style w:type="paragraph" w:styleId="4">
     <w:name w:val="footer"/>
     <w:basedOn w:val="1"/>
+    <w:qFormat/>
     <w:uiPriority w:val="0"/>
     <w:pPr>
       <w:tabs>

--- a/可行性分析报告/G14项目可行性分析报告.docx
+++ b/可行性分析报告/G14项目可行性分析报告.docx
@@ -333,7 +333,7 @@
             </w14:solidFill>
           </w14:textFill>
         </w:rPr>
-        <w:id w:val="147472984"/>
+        <w:id w:val="147474104"/>
         <w15:color w:val="DBDBDB"/>
         <w:docPartObj>
           <w:docPartGallery w:val="Table of Contents"/>
@@ -345,16 +345,8 @@
           <w:rFonts w:ascii="Times New Roman" w:hAnsi="Times New Roman" w:eastAsia="宋体" w:cs="Times New Roman"/>
           <w:b/>
           <w:bCs/>
-          <w:color w:val="000000" w:themeColor="text1"/>
-          <w:kern w:val="2"/>
           <w:sz w:val="20"/>
           <w:szCs w:val="20"/>
-          <w:lang w:val="en-US" w:eastAsia="zh-CN" w:bidi="ar-SA"/>
-          <w14:textFill>
-            <w14:solidFill>
-              <w14:schemeClr w14:val="tx1"/>
-            </w14:solidFill>
-          </w14:textFill>
         </w:rPr>
       </w:sdtEndPr>
       <w:sdtContent>
@@ -364,7 +356,7 @@
             <w:ind w:left="0" w:leftChars="0" w:right="0" w:rightChars="0" w:firstLine="0" w:firstLineChars="0"/>
             <w:jc w:val="center"/>
           </w:pPr>
-          <w:bookmarkStart w:id="0" w:name="_Toc11348_WPSOffice_Type2"/>
+          <w:bookmarkStart w:id="0" w:name="_Toc6213_WPSOffice_Type2"/>
           <w:r>
             <w:rPr>
               <w:rFonts w:ascii="宋体" w:hAnsi="宋体" w:eastAsia="宋体"/>
@@ -388,7 +380,7 @@
             <w:fldChar w:fldCharType="begin"/>
           </w:r>
           <w:r>
-            <w:instrText xml:space="preserve"> HYPERLINK \l _Toc8872_WPSOffice_Level1 </w:instrText>
+            <w:instrText xml:space="preserve"> HYPERLINK \l _Toc2_WPSOffice_Level1 </w:instrText>
           </w:r>
           <w:r>
             <w:rPr>
@@ -414,9 +406,9 @@
                   </w14:solidFill>
                 </w14:textFill>
               </w:rPr>
-              <w:id w:val="147472984"/>
+              <w:id w:val="147474104"/>
               <w:placeholder>
-                <w:docPart w:val="{ad12ff02-d0b9-4888-9a9b-d01b255e1044}"/>
+                <w:docPart w:val="{01b61b4a-5dd0-47b4-b359-e52411f37b45}"/>
               </w:placeholder>
               <w15:color w:val="509DF3"/>
             </w:sdtPr>
@@ -455,7 +447,7 @@
             </w:rPr>
             <w:tab/>
           </w:r>
-          <w:bookmarkStart w:id="1" w:name="_Toc8872_WPSOffice_Level1Page"/>
+          <w:bookmarkStart w:id="1" w:name="_Toc2_WPSOffice_Level1Page"/>
           <w:r>
             <w:rPr>
               <w:b/>
@@ -483,7 +475,7 @@
             <w:fldChar w:fldCharType="begin"/>
           </w:r>
           <w:r>
-            <w:instrText xml:space="preserve"> HYPERLINK \l _Toc11348_WPSOffice_Level2 </w:instrText>
+            <w:instrText xml:space="preserve"> HYPERLINK \l _Toc6213_WPSOffice_Level2 </w:instrText>
           </w:r>
           <w:r>
             <w:fldChar w:fldCharType="separate"/>
@@ -503,9 +495,9 @@
                   </w14:solidFill>
                 </w14:textFill>
               </w:rPr>
-              <w:id w:val="147472984"/>
+              <w:id w:val="147474104"/>
               <w:placeholder>
-                <w:docPart w:val="{3256a30a-ee4b-46a7-a7be-9bf965917872}"/>
+                <w:docPart w:val="{271187d5-bb31-4699-91be-16dfa5f88b8b}"/>
               </w:placeholder>
               <w15:color w:val="509DF3"/>
             </w:sdtPr>
@@ -536,7 +528,7 @@
           <w:r>
             <w:tab/>
           </w:r>
-          <w:bookmarkStart w:id="2" w:name="_Toc11348_WPSOffice_Level2Page"/>
+          <w:bookmarkStart w:id="2" w:name="_Toc6213_WPSOffice_Level2Page"/>
           <w:r>
             <w:t>3</w:t>
           </w:r>
@@ -556,7 +548,7 @@
             <w:fldChar w:fldCharType="begin"/>
           </w:r>
           <w:r>
-            <w:instrText xml:space="preserve"> HYPERLINK \l _Toc11811_WPSOffice_Level2 </w:instrText>
+            <w:instrText xml:space="preserve"> HYPERLINK \l _Toc6252_WPSOffice_Level2 </w:instrText>
           </w:r>
           <w:r>
             <w:fldChar w:fldCharType="separate"/>
@@ -576,9 +568,9 @@
                   </w14:solidFill>
                 </w14:textFill>
               </w:rPr>
-              <w:id w:val="147472984"/>
+              <w:id w:val="147474104"/>
               <w:placeholder>
-                <w:docPart w:val="{96bfddc2-48e8-4d1f-9eaf-a0341d76ece2}"/>
+                <w:docPart w:val="{763d0207-5633-4b12-a968-19daeddd59bc}"/>
               </w:placeholder>
               <w15:color w:val="509DF3"/>
             </w:sdtPr>
@@ -609,7 +601,7 @@
           <w:r>
             <w:tab/>
           </w:r>
-          <w:bookmarkStart w:id="3" w:name="_Toc11811_WPSOffice_Level2Page"/>
+          <w:bookmarkStart w:id="3" w:name="_Toc6252_WPSOffice_Level2Page"/>
           <w:r>
             <w:t>3</w:t>
           </w:r>
@@ -629,7 +621,7 @@
             <w:fldChar w:fldCharType="begin"/>
           </w:r>
           <w:r>
-            <w:instrText xml:space="preserve"> HYPERLINK \l _Toc30110_WPSOffice_Level2 </w:instrText>
+            <w:instrText xml:space="preserve"> HYPERLINK \l _Toc3264_WPSOffice_Level2 </w:instrText>
           </w:r>
           <w:r>
             <w:fldChar w:fldCharType="separate"/>
@@ -649,9 +641,9 @@
                   </w14:solidFill>
                 </w14:textFill>
               </w:rPr>
-              <w:id w:val="147472984"/>
+              <w:id w:val="147474104"/>
               <w:placeholder>
-                <w:docPart w:val="{029ac838-8b48-4b15-b122-26234c77a70d}"/>
+                <w:docPart w:val="{6cd402b5-1d7e-4f89-8c07-d2fbe6b28357}"/>
               </w:placeholder>
               <w15:color w:val="509DF3"/>
             </w:sdtPr>
@@ -682,7 +674,7 @@
           <w:r>
             <w:tab/>
           </w:r>
-          <w:bookmarkStart w:id="4" w:name="_Toc30110_WPSOffice_Level2Page"/>
+          <w:bookmarkStart w:id="4" w:name="_Toc3264_WPSOffice_Level2Page"/>
           <w:r>
             <w:t>3</w:t>
           </w:r>
@@ -706,7 +698,7 @@
             <w:fldChar w:fldCharType="begin"/>
           </w:r>
           <w:r>
-            <w:instrText xml:space="preserve"> HYPERLINK \l _Toc11348_WPSOffice_Level1 </w:instrText>
+            <w:instrText xml:space="preserve"> HYPERLINK \l _Toc6213_WPSOffice_Level1 </w:instrText>
           </w:r>
           <w:r>
             <w:rPr>
@@ -732,9 +724,9 @@
                   </w14:solidFill>
                 </w14:textFill>
               </w:rPr>
-              <w:id w:val="147472984"/>
+              <w:id w:val="147474104"/>
               <w:placeholder>
-                <w:docPart w:val="{ded84aaa-b0c9-4ec3-8052-d6941fc85deb}"/>
+                <w:docPart w:val="{2f42c857-2dc3-4708-96d1-0c2267086ddb}"/>
               </w:placeholder>
               <w15:color w:val="509DF3"/>
             </w:sdtPr>
@@ -773,7 +765,7 @@
             </w:rPr>
             <w:tab/>
           </w:r>
-          <w:bookmarkStart w:id="5" w:name="_Toc11348_WPSOffice_Level1Page"/>
+          <w:bookmarkStart w:id="5" w:name="_Toc6213_WPSOffice_Level1Page"/>
           <w:r>
             <w:rPr>
               <w:b/>
@@ -801,7 +793,7 @@
             <w:fldChar w:fldCharType="begin"/>
           </w:r>
           <w:r>
-            <w:instrText xml:space="preserve"> HYPERLINK \l _Toc14630_WPSOffice_Level2 </w:instrText>
+            <w:instrText xml:space="preserve"> HYPERLINK \l _Toc4313_WPSOffice_Level2 </w:instrText>
           </w:r>
           <w:r>
             <w:fldChar w:fldCharType="separate"/>
@@ -821,9 +813,9 @@
                   </w14:solidFill>
                 </w14:textFill>
               </w:rPr>
-              <w:id w:val="147472984"/>
+              <w:id w:val="147474104"/>
               <w:placeholder>
-                <w:docPart w:val="{fa784ef7-8414-408d-9b7e-7beeab4f4bd1}"/>
+                <w:docPart w:val="{219dfe7b-6d99-4708-ab95-ac88f305864d}"/>
               </w:placeholder>
               <w15:color w:val="509DF3"/>
             </w:sdtPr>
@@ -854,7 +846,7 @@
           <w:r>
             <w:tab/>
           </w:r>
-          <w:bookmarkStart w:id="6" w:name="_Toc14630_WPSOffice_Level2Page"/>
+          <w:bookmarkStart w:id="6" w:name="_Toc4313_WPSOffice_Level2Page"/>
           <w:r>
             <w:t>3</w:t>
           </w:r>
@@ -874,7 +866,7 @@
             <w:fldChar w:fldCharType="begin"/>
           </w:r>
           <w:r>
-            <w:instrText xml:space="preserve"> HYPERLINK \l _Toc24217_WPSOffice_Level2 </w:instrText>
+            <w:instrText xml:space="preserve"> HYPERLINK \l _Toc25345_WPSOffice_Level2 </w:instrText>
           </w:r>
           <w:r>
             <w:fldChar w:fldCharType="separate"/>
@@ -894,9 +886,9 @@
                   </w14:solidFill>
                 </w14:textFill>
               </w:rPr>
-              <w:id w:val="147472984"/>
+              <w:id w:val="147474104"/>
               <w:placeholder>
-                <w:docPart w:val="{18707685-c683-4ff5-8b13-5550bfcf4a09}"/>
+                <w:docPart w:val="{fca53af1-17a4-42d8-88d5-4ef594680485}"/>
               </w:placeholder>
               <w15:color w:val="509DF3"/>
             </w:sdtPr>
@@ -927,7 +919,7 @@
           <w:r>
             <w:tab/>
           </w:r>
-          <w:bookmarkStart w:id="7" w:name="_Toc24217_WPSOffice_Level2Page"/>
+          <w:bookmarkStart w:id="7" w:name="_Toc25345_WPSOffice_Level2Page"/>
           <w:r>
             <w:t>3</w:t>
           </w:r>
@@ -947,7 +939,7 @@
             <w:fldChar w:fldCharType="begin"/>
           </w:r>
           <w:r>
-            <w:instrText xml:space="preserve"> HYPERLINK \l _Toc9291_WPSOffice_Level2 </w:instrText>
+            <w:instrText xml:space="preserve"> HYPERLINK \l _Toc3107_WPSOffice_Level2 </w:instrText>
           </w:r>
           <w:r>
             <w:fldChar w:fldCharType="separate"/>
@@ -967,9 +959,9 @@
                   </w14:solidFill>
                 </w14:textFill>
               </w:rPr>
-              <w:id w:val="147472984"/>
+              <w:id w:val="147474104"/>
               <w:placeholder>
-                <w:docPart w:val="{268db321-fc47-44f9-9a77-290f90f07c36}"/>
+                <w:docPart w:val="{f0262d78-a7ba-43c4-a518-1760bd66ca8f}"/>
               </w:placeholder>
               <w15:color w:val="509DF3"/>
             </w:sdtPr>
@@ -1000,7 +992,7 @@
           <w:r>
             <w:tab/>
           </w:r>
-          <w:bookmarkStart w:id="8" w:name="_Toc9291_WPSOffice_Level2Page"/>
+          <w:bookmarkStart w:id="8" w:name="_Toc3107_WPSOffice_Level2Page"/>
           <w:r>
             <w:t>4</w:t>
           </w:r>
@@ -1020,7 +1012,7 @@
             <w:fldChar w:fldCharType="begin"/>
           </w:r>
           <w:r>
-            <w:instrText xml:space="preserve"> HYPERLINK \l _Toc24191_WPSOffice_Level2 </w:instrText>
+            <w:instrText xml:space="preserve"> HYPERLINK \l _Toc16672_WPSOffice_Level2 </w:instrText>
           </w:r>
           <w:r>
             <w:fldChar w:fldCharType="separate"/>
@@ -1040,9 +1032,9 @@
                   </w14:solidFill>
                 </w14:textFill>
               </w:rPr>
-              <w:id w:val="147472984"/>
+              <w:id w:val="147474104"/>
               <w:placeholder>
-                <w:docPart w:val="{8be12919-903d-4b4c-8aa9-e22df0778871}"/>
+                <w:docPart w:val="{4a364efc-20c5-4790-852f-2d794012acb1}"/>
               </w:placeholder>
               <w15:color w:val="509DF3"/>
             </w:sdtPr>
@@ -1073,7 +1065,7 @@
           <w:r>
             <w:tab/>
           </w:r>
-          <w:bookmarkStart w:id="9" w:name="_Toc24191_WPSOffice_Level2Page"/>
+          <w:bookmarkStart w:id="9" w:name="_Toc16672_WPSOffice_Level2Page"/>
           <w:r>
             <w:t>4</w:t>
           </w:r>
@@ -1097,7 +1089,7 @@
             <w:fldChar w:fldCharType="begin"/>
           </w:r>
           <w:r>
-            <w:instrText xml:space="preserve"> HYPERLINK \l _Toc11811_WPSOffice_Level1 </w:instrText>
+            <w:instrText xml:space="preserve"> HYPERLINK \l _Toc6252_WPSOffice_Level1 </w:instrText>
           </w:r>
           <w:r>
             <w:rPr>
@@ -1123,9 +1115,9 @@
                   </w14:solidFill>
                 </w14:textFill>
               </w:rPr>
-              <w:id w:val="147472984"/>
+              <w:id w:val="147474104"/>
               <w:placeholder>
-                <w:docPart w:val="{e626bff6-be9f-4fa2-8191-e5b6df980a19}"/>
+                <w:docPart w:val="{c1281059-17bc-4baa-9999-9b035377d1b1}"/>
               </w:placeholder>
               <w15:color w:val="509DF3"/>
             </w:sdtPr>
@@ -1164,7 +1156,7 @@
             </w:rPr>
             <w:tab/>
           </w:r>
-          <w:bookmarkStart w:id="10" w:name="_Toc11811_WPSOffice_Level1Page"/>
+          <w:bookmarkStart w:id="10" w:name="_Toc6252_WPSOffice_Level1Page"/>
           <w:r>
             <w:rPr>
               <w:b/>
@@ -1192,7 +1184,7 @@
             <w:fldChar w:fldCharType="begin"/>
           </w:r>
           <w:r>
-            <w:instrText xml:space="preserve"> HYPERLINK \l _Toc17845_WPSOffice_Level2 </w:instrText>
+            <w:instrText xml:space="preserve"> HYPERLINK \l _Toc9075_WPSOffice_Level2 </w:instrText>
           </w:r>
           <w:r>
             <w:fldChar w:fldCharType="separate"/>
@@ -1212,9 +1204,9 @@
                   </w14:solidFill>
                 </w14:textFill>
               </w:rPr>
-              <w:id w:val="147472984"/>
+              <w:id w:val="147474104"/>
               <w:placeholder>
-                <w:docPart w:val="{16674cc9-c68e-4e0a-8c54-ca8f32f2fe97}"/>
+                <w:docPart w:val="{9ddd3f7e-b598-4f43-a9a9-7fbe96730698}"/>
               </w:placeholder>
               <w15:color w:val="509DF3"/>
             </w:sdtPr>
@@ -1245,7 +1237,7 @@
           <w:r>
             <w:tab/>
           </w:r>
-          <w:bookmarkStart w:id="11" w:name="_Toc17845_WPSOffice_Level2Page"/>
+          <w:bookmarkStart w:id="11" w:name="_Toc9075_WPSOffice_Level2Page"/>
           <w:r>
             <w:t>5</w:t>
           </w:r>
@@ -1265,7 +1257,7 @@
             <w:fldChar w:fldCharType="begin"/>
           </w:r>
           <w:r>
-            <w:instrText xml:space="preserve"> HYPERLINK \l _Toc26511_WPSOffice_Level2 </w:instrText>
+            <w:instrText xml:space="preserve"> HYPERLINK \l _Toc330_WPSOffice_Level2 </w:instrText>
           </w:r>
           <w:r>
             <w:fldChar w:fldCharType="separate"/>
@@ -1285,9 +1277,9 @@
                   </w14:solidFill>
                 </w14:textFill>
               </w:rPr>
-              <w:id w:val="147472984"/>
+              <w:id w:val="147474104"/>
               <w:placeholder>
-                <w:docPart w:val="{91b091ad-a897-4756-a7f2-895e6d49c193}"/>
+                <w:docPart w:val="{b9c156ed-4cbb-44bf-9c1a-17d3e5114ada}"/>
               </w:placeholder>
               <w15:color w:val="509DF3"/>
             </w:sdtPr>
@@ -1318,7 +1310,7 @@
           <w:r>
             <w:tab/>
           </w:r>
-          <w:bookmarkStart w:id="12" w:name="_Toc26511_WPSOffice_Level2Page"/>
+          <w:bookmarkStart w:id="12" w:name="_Toc330_WPSOffice_Level2Page"/>
           <w:r>
             <w:t>5</w:t>
           </w:r>
@@ -1338,7 +1330,7 @@
             <w:fldChar w:fldCharType="begin"/>
           </w:r>
           <w:r>
-            <w:instrText xml:space="preserve"> HYPERLINK \l _Toc28861_WPSOffice_Level2 </w:instrText>
+            <w:instrText xml:space="preserve"> HYPERLINK \l _Toc32578_WPSOffice_Level2 </w:instrText>
           </w:r>
           <w:r>
             <w:fldChar w:fldCharType="separate"/>
@@ -1358,9 +1350,9 @@
                   </w14:solidFill>
                 </w14:textFill>
               </w:rPr>
-              <w:id w:val="147472984"/>
+              <w:id w:val="147474104"/>
               <w:placeholder>
-                <w:docPart w:val="{711f556a-a243-44fb-a895-d9482b53b8ce}"/>
+                <w:docPart w:val="{504ea3f4-50ff-410b-ad97-372f83a60c52}"/>
               </w:placeholder>
               <w15:color w:val="509DF3"/>
             </w:sdtPr>
@@ -1384,14 +1376,14 @@
                 <w:rPr>
                   <w:rFonts w:hint="eastAsia" w:ascii="宋体" w:hAnsi="宋体" w:eastAsia="宋体" w:cs="宋体"/>
                 </w:rPr>
-                <w:t>3. 费用支出</w:t>
+                <w:t>3.费用支出</w:t>
               </w:r>
             </w:sdtContent>
           </w:sdt>
           <w:r>
             <w:tab/>
           </w:r>
-          <w:bookmarkStart w:id="13" w:name="_Toc28861_WPSOffice_Level2Page"/>
+          <w:bookmarkStart w:id="13" w:name="_Toc32578_WPSOffice_Level2Page"/>
           <w:r>
             <w:t>5</w:t>
           </w:r>
@@ -1411,7 +1403,7 @@
             <w:fldChar w:fldCharType="begin"/>
           </w:r>
           <w:r>
-            <w:instrText xml:space="preserve"> HYPERLINK \l _Toc26987_WPSOffice_Level2 </w:instrText>
+            <w:instrText xml:space="preserve"> HYPERLINK \l _Toc3345_WPSOffice_Level2 </w:instrText>
           </w:r>
           <w:r>
             <w:fldChar w:fldCharType="separate"/>
@@ -1431,9 +1423,9 @@
                   </w14:solidFill>
                 </w14:textFill>
               </w:rPr>
-              <w:id w:val="147472984"/>
+              <w:id w:val="147474104"/>
               <w:placeholder>
-                <w:docPart w:val="{ca37435d-1654-44a3-90df-2f2f64909398}"/>
+                <w:docPart w:val="{d7dcf7c1-175f-4d61-8bb6-65eb117e24d8}"/>
               </w:placeholder>
               <w15:color w:val="509DF3"/>
             </w:sdtPr>
@@ -1464,7 +1456,7 @@
           <w:r>
             <w:tab/>
           </w:r>
-          <w:bookmarkStart w:id="14" w:name="_Toc26987_WPSOffice_Level2Page"/>
+          <w:bookmarkStart w:id="14" w:name="_Toc3345_WPSOffice_Level2Page"/>
           <w:r>
             <w:t>5</w:t>
           </w:r>
@@ -1484,7 +1476,7 @@
             <w:fldChar w:fldCharType="begin"/>
           </w:r>
           <w:r>
-            <w:instrText xml:space="preserve"> HYPERLINK \l _Toc24938_WPSOffice_Level2 </w:instrText>
+            <w:instrText xml:space="preserve"> HYPERLINK \l _Toc8688_WPSOffice_Level2 </w:instrText>
           </w:r>
           <w:r>
             <w:fldChar w:fldCharType="separate"/>
@@ -1504,9 +1496,9 @@
                   </w14:solidFill>
                 </w14:textFill>
               </w:rPr>
-              <w:id w:val="147472984"/>
+              <w:id w:val="147474104"/>
               <w:placeholder>
-                <w:docPart w:val="{caa4eb0f-4a6f-4128-9992-97fbcada2841}"/>
+                <w:docPart w:val="{2db825be-e72f-4a9f-a9e8-5536b2210a79}"/>
               </w:placeholder>
               <w15:color w:val="509DF3"/>
             </w:sdtPr>
@@ -1537,7 +1529,7 @@
           <w:r>
             <w:tab/>
           </w:r>
-          <w:bookmarkStart w:id="15" w:name="_Toc24938_WPSOffice_Level2Page"/>
+          <w:bookmarkStart w:id="15" w:name="_Toc8688_WPSOffice_Level2Page"/>
           <w:r>
             <w:t>6</w:t>
           </w:r>
@@ -1557,7 +1549,7 @@
             <w:fldChar w:fldCharType="begin"/>
           </w:r>
           <w:r>
-            <w:instrText xml:space="preserve"> HYPERLINK \l _Toc14151_WPSOffice_Level2 </w:instrText>
+            <w:instrText xml:space="preserve"> HYPERLINK \l _Toc26654_WPSOffice_Level2 </w:instrText>
           </w:r>
           <w:r>
             <w:fldChar w:fldCharType="separate"/>
@@ -1577,9 +1569,9 @@
                   </w14:solidFill>
                 </w14:textFill>
               </w:rPr>
-              <w:id w:val="147472984"/>
+              <w:id w:val="147474104"/>
               <w:placeholder>
-                <w:docPart w:val="{10dfa23d-1366-47e5-b59c-4482c69ea14e}"/>
+                <w:docPart w:val="{75d43253-6a44-4fce-9c69-9a037e8a3df9}"/>
               </w:placeholder>
               <w15:color w:val="509DF3"/>
             </w:sdtPr>
@@ -1610,7 +1602,7 @@
           <w:r>
             <w:tab/>
           </w:r>
-          <w:bookmarkStart w:id="16" w:name="_Toc14151_WPSOffice_Level2Page"/>
+          <w:bookmarkStart w:id="16" w:name="_Toc26654_WPSOffice_Level2Page"/>
           <w:r>
             <w:t>6</w:t>
           </w:r>
@@ -1634,7 +1626,7 @@
             <w:fldChar w:fldCharType="begin"/>
           </w:r>
           <w:r>
-            <w:instrText xml:space="preserve"> HYPERLINK \l _Toc30110_WPSOffice_Level1 </w:instrText>
+            <w:instrText xml:space="preserve"> HYPERLINK \l _Toc3264_WPSOffice_Level1 </w:instrText>
           </w:r>
           <w:r>
             <w:rPr>
@@ -1660,9 +1652,9 @@
                   </w14:solidFill>
                 </w14:textFill>
               </w:rPr>
-              <w:id w:val="147472984"/>
+              <w:id w:val="147474104"/>
               <w:placeholder>
-                <w:docPart w:val="{6042c1d8-90fa-43ac-8d02-739e630302a1}"/>
+                <w:docPart w:val="{6cec0d7e-de9e-42f4-9c6e-4d122b14720a}"/>
               </w:placeholder>
               <w15:color w:val="509DF3"/>
             </w:sdtPr>
@@ -1701,7 +1693,7 @@
             </w:rPr>
             <w:tab/>
           </w:r>
-          <w:bookmarkStart w:id="17" w:name="_Toc30110_WPSOffice_Level1Page"/>
+          <w:bookmarkStart w:id="17" w:name="_Toc3264_WPSOffice_Level1Page"/>
           <w:r>
             <w:rPr>
               <w:b/>
@@ -1729,7 +1721,7 @@
             <w:fldChar w:fldCharType="begin"/>
           </w:r>
           <w:r>
-            <w:instrText xml:space="preserve"> HYPERLINK \l _Toc4186_WPSOffice_Level2 </w:instrText>
+            <w:instrText xml:space="preserve"> HYPERLINK \l _Toc2083_WPSOffice_Level2 </w:instrText>
           </w:r>
           <w:r>
             <w:fldChar w:fldCharType="separate"/>
@@ -1749,9 +1741,9 @@
                   </w14:solidFill>
                 </w14:textFill>
               </w:rPr>
-              <w:id w:val="147472984"/>
+              <w:id w:val="147474104"/>
               <w:placeholder>
-                <w:docPart w:val="{c3466acd-23c8-46ed-b142-f244d44bbd77}"/>
+                <w:docPart w:val="{2d2f7578-4813-41ad-a996-a56ef33552a3}"/>
               </w:placeholder>
               <w15:color w:val="509DF3"/>
             </w:sdtPr>
@@ -1782,9 +1774,9 @@
           <w:r>
             <w:tab/>
           </w:r>
-          <w:bookmarkStart w:id="18" w:name="_Toc4186_WPSOffice_Level2Page"/>
-          <w:r>
-            <w:t>6</w:t>
+          <w:bookmarkStart w:id="18" w:name="_Toc2083_WPSOffice_Level2Page"/>
+          <w:r>
+            <w:t>7</w:t>
           </w:r>
           <w:bookmarkEnd w:id="18"/>
           <w:r>
@@ -1802,7 +1794,7 @@
             <w:fldChar w:fldCharType="begin"/>
           </w:r>
           <w:r>
-            <w:instrText xml:space="preserve"> HYPERLINK \l _Toc30866_WPSOffice_Level2 </w:instrText>
+            <w:instrText xml:space="preserve"> HYPERLINK \l _Toc3482_WPSOffice_Level2 </w:instrText>
           </w:r>
           <w:r>
             <w:fldChar w:fldCharType="separate"/>
@@ -1822,9 +1814,9 @@
                   </w14:solidFill>
                 </w14:textFill>
               </w:rPr>
-              <w:id w:val="147472984"/>
+              <w:id w:val="147474104"/>
               <w:placeholder>
-                <w:docPart w:val="{8a5a9c60-2496-4f65-906d-1b0983d94fea}"/>
+                <w:docPart w:val="{4e6a25f8-6759-45a6-b982-4f99d6f3b76b}"/>
               </w:placeholder>
               <w15:color w:val="509DF3"/>
             </w:sdtPr>
@@ -1855,7 +1847,7 @@
           <w:r>
             <w:tab/>
           </w:r>
-          <w:bookmarkStart w:id="19" w:name="_Toc30866_WPSOffice_Level2Page"/>
+          <w:bookmarkStart w:id="19" w:name="_Toc3482_WPSOffice_Level2Page"/>
           <w:r>
             <w:t>7</w:t>
           </w:r>
@@ -1879,7 +1871,7 @@
             <w:fldChar w:fldCharType="begin"/>
           </w:r>
           <w:r>
-            <w:instrText xml:space="preserve"> HYPERLINK \l _Toc14630_WPSOffice_Level1 </w:instrText>
+            <w:instrText xml:space="preserve"> HYPERLINK \l _Toc4313_WPSOffice_Level1 </w:instrText>
           </w:r>
           <w:r>
             <w:rPr>
@@ -1905,9 +1897,9 @@
                   </w14:solidFill>
                 </w14:textFill>
               </w:rPr>
-              <w:id w:val="147472984"/>
+              <w:id w:val="147474104"/>
               <w:placeholder>
-                <w:docPart w:val="{94483a63-dee0-4bab-9e71-b54bd6937c19}"/>
+                <w:docPart w:val="{20cea5f6-b860-487e-af02-849a52ca447d}"/>
               </w:placeholder>
               <w15:color w:val="509DF3"/>
             </w:sdtPr>
@@ -1946,7 +1938,7 @@
             </w:rPr>
             <w:tab/>
           </w:r>
-          <w:bookmarkStart w:id="20" w:name="_Toc14630_WPSOffice_Level1Page"/>
+          <w:bookmarkStart w:id="20" w:name="_Toc4313_WPSOffice_Level1Page"/>
           <w:r>
             <w:rPr>
               <w:b/>
@@ -1974,7 +1966,7 @@
             <w:fldChar w:fldCharType="begin"/>
           </w:r>
           <w:r>
-            <w:instrText xml:space="preserve"> HYPERLINK \l _Toc6979_WPSOffice_Level2 </w:instrText>
+            <w:instrText xml:space="preserve"> HYPERLINK \l _Toc21776_WPSOffice_Level2 </w:instrText>
           </w:r>
           <w:r>
             <w:fldChar w:fldCharType="separate"/>
@@ -1994,9 +1986,9 @@
                   </w14:solidFill>
                 </w14:textFill>
               </w:rPr>
-              <w:id w:val="147472984"/>
+              <w:id w:val="147474104"/>
               <w:placeholder>
-                <w:docPart w:val="{9a751188-8b89-441c-9ce5-6b0984ca51ea}"/>
+                <w:docPart w:val="{be06057a-06fc-4d10-a9d7-13a9c9177cf9}"/>
               </w:placeholder>
               <w15:color w:val="509DF3"/>
             </w:sdtPr>
@@ -2027,7 +2019,7 @@
           <w:r>
             <w:tab/>
           </w:r>
-          <w:bookmarkStart w:id="21" w:name="_Toc6979_WPSOffice_Level2Page"/>
+          <w:bookmarkStart w:id="21" w:name="_Toc21776_WPSOffice_Level2Page"/>
           <w:r>
             <w:t>7</w:t>
           </w:r>
@@ -2047,7 +2039,7 @@
             <w:fldChar w:fldCharType="begin"/>
           </w:r>
           <w:r>
-            <w:instrText xml:space="preserve"> HYPERLINK \l _Toc16400_WPSOffice_Level2 </w:instrText>
+            <w:instrText xml:space="preserve"> HYPERLINK \l _Toc7631_WPSOffice_Level2 </w:instrText>
           </w:r>
           <w:r>
             <w:fldChar w:fldCharType="separate"/>
@@ -2067,9 +2059,9 @@
                   </w14:solidFill>
                 </w14:textFill>
               </w:rPr>
-              <w:id w:val="147472984"/>
+              <w:id w:val="147474104"/>
               <w:placeholder>
-                <w:docPart w:val="{d40e7d62-f475-48c4-b97d-4d0448125431}"/>
+                <w:docPart w:val="{ae0c9239-df6c-4e3c-9ce8-37341f9f8c15}"/>
               </w:placeholder>
               <w15:color w:val="509DF3"/>
             </w:sdtPr>
@@ -2100,7 +2092,7 @@
           <w:r>
             <w:tab/>
           </w:r>
-          <w:bookmarkStart w:id="22" w:name="_Toc16400_WPSOffice_Level2Page"/>
+          <w:bookmarkStart w:id="22" w:name="_Toc7631_WPSOffice_Level2Page"/>
           <w:r>
             <w:t>8</w:t>
           </w:r>
@@ -2124,7 +2116,7 @@
             <w:fldChar w:fldCharType="begin"/>
           </w:r>
           <w:r>
-            <w:instrText xml:space="preserve"> HYPERLINK \l _Toc24217_WPSOffice_Level1 </w:instrText>
+            <w:instrText xml:space="preserve"> HYPERLINK \l _Toc25345_WPSOffice_Level1 </w:instrText>
           </w:r>
           <w:r>
             <w:rPr>
@@ -2150,9 +2142,9 @@
                   </w14:solidFill>
                 </w14:textFill>
               </w:rPr>
-              <w:id w:val="147472984"/>
+              <w:id w:val="147474104"/>
               <w:placeholder>
-                <w:docPart w:val="{a20755f3-56f1-4d01-8202-b28eed5537d0}"/>
+                <w:docPart w:val="{f2c709f7-40e3-4728-8c1e-8c2a67a425a1}"/>
               </w:placeholder>
               <w15:color w:val="509DF3"/>
             </w:sdtPr>
@@ -2191,7 +2183,7 @@
             </w:rPr>
             <w:tab/>
           </w:r>
-          <w:bookmarkStart w:id="23" w:name="_Toc24217_WPSOffice_Level1Page"/>
+          <w:bookmarkStart w:id="23" w:name="_Toc25345_WPSOffice_Level1Page"/>
           <w:r>
             <w:rPr>
               <w:b/>
@@ -2205,225 +2197,6 @@
               <w:b/>
               <w:bCs/>
             </w:rPr>
-            <w:fldChar w:fldCharType="end"/>
-          </w:r>
-        </w:p>
-        <w:p>
-          <w:pPr>
-            <w:pStyle w:val="14"/>
-            <w:tabs>
-              <w:tab w:val="right" w:leader="dot" w:pos="8306"/>
-            </w:tabs>
-          </w:pPr>
-          <w:r>
-            <w:fldChar w:fldCharType="begin"/>
-          </w:r>
-          <w:r>
-            <w:instrText xml:space="preserve"> HYPERLINK \l _Toc3644_WPSOffice_Level2 </w:instrText>
-          </w:r>
-          <w:r>
-            <w:fldChar w:fldCharType="separate"/>
-          </w:r>
-          <w:sdt>
-            <w:sdtPr>
-              <w:rPr>
-                <w:rFonts w:cs="Arial" w:asciiTheme="minorHAnsi" w:hAnsiTheme="minorHAnsi" w:eastAsiaTheme="minorEastAsia"/>
-                <w:color w:val="000000" w:themeColor="text1"/>
-                <w:kern w:val="2"/>
-                <w:sz w:val="21"/>
-                <w:szCs w:val="21"/>
-                <w:lang w:val="en-US" w:eastAsia="zh-CN" w:bidi="ar-SA"/>
-                <w14:textFill>
-                  <w14:solidFill>
-                    <w14:schemeClr w14:val="tx1"/>
-                  </w14:solidFill>
-                </w14:textFill>
-              </w:rPr>
-              <w:id w:val="147472984"/>
-              <w:placeholder>
-                <w:docPart w:val="{7ed8255c-668a-4dec-8dcc-c0034bcb8d73}"/>
-              </w:placeholder>
-              <w15:color w:val="509DF3"/>
-            </w:sdtPr>
-            <w:sdtEndPr>
-              <w:rPr>
-                <w:rFonts w:cs="Arial" w:asciiTheme="minorHAnsi" w:hAnsiTheme="minorHAnsi" w:eastAsiaTheme="minorEastAsia"/>
-                <w:color w:val="000000" w:themeColor="text1"/>
-                <w:kern w:val="2"/>
-                <w:sz w:val="21"/>
-                <w:szCs w:val="21"/>
-                <w:lang w:val="en-US" w:eastAsia="zh-CN" w:bidi="ar-SA"/>
-                <w14:textFill>
-                  <w14:solidFill>
-                    <w14:schemeClr w14:val="tx1"/>
-                  </w14:solidFill>
-                </w14:textFill>
-              </w:rPr>
-            </w:sdtEndPr>
-            <w:sdtContent>
-              <w:r>
-                <w:rPr>
-                  <w:rFonts w:hint="eastAsia" w:ascii="宋体" w:hAnsi="宋体" w:eastAsia="宋体" w:cs="宋体"/>
-                </w:rPr>
-                <w:t>制作可行性分析报告参考资料：</w:t>
-              </w:r>
-            </w:sdtContent>
-          </w:sdt>
-          <w:r>
-            <w:tab/>
-          </w:r>
-          <w:bookmarkStart w:id="24" w:name="_Toc3644_WPSOffice_Level2Page"/>
-          <w:r>
-            <w:t>8</w:t>
-          </w:r>
-          <w:bookmarkEnd w:id="24"/>
-          <w:r>
-            <w:fldChar w:fldCharType="end"/>
-          </w:r>
-        </w:p>
-        <w:p>
-          <w:pPr>
-            <w:pStyle w:val="14"/>
-            <w:tabs>
-              <w:tab w:val="right" w:leader="dot" w:pos="8306"/>
-            </w:tabs>
-          </w:pPr>
-          <w:r>
-            <w:fldChar w:fldCharType="begin"/>
-          </w:r>
-          <w:r>
-            <w:instrText xml:space="preserve"> HYPERLINK \l _Toc1135_WPSOffice_Level2 </w:instrText>
-          </w:r>
-          <w:r>
-            <w:fldChar w:fldCharType="separate"/>
-          </w:r>
-          <w:sdt>
-            <w:sdtPr>
-              <w:rPr>
-                <w:rFonts w:cs="Arial" w:asciiTheme="minorHAnsi" w:hAnsiTheme="minorHAnsi" w:eastAsiaTheme="minorEastAsia"/>
-                <w:color w:val="000000" w:themeColor="text1"/>
-                <w:kern w:val="2"/>
-                <w:sz w:val="21"/>
-                <w:szCs w:val="21"/>
-                <w:lang w:val="en-US" w:eastAsia="zh-CN" w:bidi="ar-SA"/>
-                <w14:textFill>
-                  <w14:solidFill>
-                    <w14:schemeClr w14:val="tx1"/>
-                  </w14:solidFill>
-                </w14:textFill>
-              </w:rPr>
-              <w:id w:val="147472984"/>
-              <w:placeholder>
-                <w:docPart w:val="{eb95e63d-fca9-4ab5-a3de-9af1b8317e96}"/>
-              </w:placeholder>
-              <w15:color w:val="509DF3"/>
-            </w:sdtPr>
-            <w:sdtEndPr>
-              <w:rPr>
-                <w:rFonts w:cs="Arial" w:asciiTheme="minorHAnsi" w:hAnsiTheme="minorHAnsi" w:eastAsiaTheme="minorEastAsia"/>
-                <w:color w:val="000000" w:themeColor="text1"/>
-                <w:kern w:val="2"/>
-                <w:sz w:val="21"/>
-                <w:szCs w:val="21"/>
-                <w:lang w:val="en-US" w:eastAsia="zh-CN" w:bidi="ar-SA"/>
-                <w14:textFill>
-                  <w14:solidFill>
-                    <w14:schemeClr w14:val="tx1"/>
-                  </w14:solidFill>
-                </w14:textFill>
-              </w:rPr>
-            </w:sdtEndPr>
-            <w:sdtContent>
-              <w:r>
-                <w:rPr>
-                  <w:rFonts w:hint="eastAsia" w:ascii="宋体" w:hAnsi="宋体" w:eastAsia="宋体" w:cs="宋体"/>
-                </w:rPr>
-                <w:t>制作网页参考网址：</w:t>
-              </w:r>
-            </w:sdtContent>
-          </w:sdt>
-          <w:r>
-            <w:tab/>
-          </w:r>
-          <w:bookmarkStart w:id="25" w:name="_Toc1135_WPSOffice_Level2Page"/>
-          <w:r>
-            <w:t>8</w:t>
-          </w:r>
-          <w:bookmarkEnd w:id="25"/>
-          <w:r>
-            <w:fldChar w:fldCharType="end"/>
-          </w:r>
-        </w:p>
-        <w:p>
-          <w:pPr>
-            <w:pStyle w:val="14"/>
-            <w:tabs>
-              <w:tab w:val="right" w:leader="dot" w:pos="8306"/>
-            </w:tabs>
-          </w:pPr>
-          <w:r>
-            <w:fldChar w:fldCharType="begin"/>
-          </w:r>
-          <w:r>
-            <w:instrText xml:space="preserve"> HYPERLINK \l _Toc31839_WPSOffice_Level2 </w:instrText>
-          </w:r>
-          <w:r>
-            <w:fldChar w:fldCharType="separate"/>
-          </w:r>
-          <w:sdt>
-            <w:sdtPr>
-              <w:rPr>
-                <w:rFonts w:cs="Arial" w:asciiTheme="minorHAnsi" w:hAnsiTheme="minorHAnsi" w:eastAsiaTheme="minorEastAsia"/>
-                <w:color w:val="000000" w:themeColor="text1"/>
-                <w:kern w:val="2"/>
-                <w:sz w:val="21"/>
-                <w:szCs w:val="21"/>
-                <w:lang w:val="en-US" w:eastAsia="zh-CN" w:bidi="ar-SA"/>
-                <w14:textFill>
-                  <w14:solidFill>
-                    <w14:schemeClr w14:val="tx1"/>
-                  </w14:solidFill>
-                </w14:textFill>
-              </w:rPr>
-              <w:id w:val="147472984"/>
-              <w:placeholder>
-                <w:docPart w:val="{44c0d25b-2eec-4e99-a7b0-fcf6707c0224}"/>
-              </w:placeholder>
-              <w15:color w:val="509DF3"/>
-            </w:sdtPr>
-            <w:sdtEndPr>
-              <w:rPr>
-                <w:rFonts w:cs="Arial" w:asciiTheme="minorHAnsi" w:hAnsiTheme="minorHAnsi" w:eastAsiaTheme="minorEastAsia"/>
-                <w:color w:val="000000" w:themeColor="text1"/>
-                <w:kern w:val="2"/>
-                <w:sz w:val="21"/>
-                <w:szCs w:val="21"/>
-                <w:lang w:val="en-US" w:eastAsia="zh-CN" w:bidi="ar-SA"/>
-                <w14:textFill>
-                  <w14:solidFill>
-                    <w14:schemeClr w14:val="tx1"/>
-                  </w14:solidFill>
-                </w14:textFill>
-              </w:rPr>
-            </w:sdtEndPr>
-            <w:sdtContent>
-              <w:r>
-                <w:rPr>
-                  <w:rFonts w:hint="eastAsia" w:ascii="宋体" w:hAnsi="宋体" w:eastAsia="宋体" w:cs="宋体"/>
-                </w:rPr>
-                <w:t>界面参考：</w:t>
-              </w:r>
-            </w:sdtContent>
-          </w:sdt>
-          <w:r>
-            <w:tab/>
-          </w:r>
-          <w:bookmarkStart w:id="26" w:name="_Toc31839_WPSOffice_Level2Page"/>
-          <w:r>
-            <w:t>8</w:t>
-          </w:r>
-          <w:bookmarkEnd w:id="26"/>
-          <w:r>
             <w:fldChar w:fldCharType="end"/>
           </w:r>
         </w:p>
@@ -2434,6 +2207,8 @@
               <w:tab w:val="right" w:leader="dot" w:pos="8306"/>
             </w:tabs>
           </w:pPr>
+          <w:bookmarkStart w:id="84" w:name="_GoBack"/>
+          <w:bookmarkEnd w:id="84"/>
           <w:r>
             <w:rPr>
               <w:b/>
@@ -2442,7 +2217,7 @@
             <w:fldChar w:fldCharType="begin"/>
           </w:r>
           <w:r>
-            <w:instrText xml:space="preserve"> HYPERLINK \l _Toc9291_WPSOffice_Level1 </w:instrText>
+            <w:instrText xml:space="preserve"> HYPERLINK \l _Toc3107_WPSOffice_Level1 </w:instrText>
           </w:r>
           <w:r>
             <w:rPr>
@@ -2468,9 +2243,9 @@
                   </w14:solidFill>
                 </w14:textFill>
               </w:rPr>
-              <w:id w:val="147472984"/>
+              <w:id w:val="147474104"/>
               <w:placeholder>
-                <w:docPart w:val="{31148aa3-a947-4a80-97cc-e90ae5a7825d}"/>
+                <w:docPart w:val="{976c8534-1037-4239-b9f2-1fe90f6e8f43}"/>
               </w:placeholder>
               <w15:color w:val="509DF3"/>
             </w:sdtPr>
@@ -2498,7 +2273,7 @@
                   <w:b/>
                   <w:bCs/>
                 </w:rPr>
-                <w:t>第七章 结论</w:t>
+                <w:t>第七章 小组分工</w:t>
               </w:r>
             </w:sdtContent>
           </w:sdt>
@@ -2509,7 +2284,7 @@
             </w:rPr>
             <w:tab/>
           </w:r>
-          <w:bookmarkStart w:id="27" w:name="_Toc9291_WPSOffice_Level1Page"/>
+          <w:bookmarkStart w:id="24" w:name="_Toc3107_WPSOffice_Level1Page"/>
           <w:r>
             <w:rPr>
               <w:b/>
@@ -2517,7 +2292,106 @@
             </w:rPr>
             <w:t>9</w:t>
           </w:r>
-          <w:bookmarkEnd w:id="27"/>
+          <w:bookmarkEnd w:id="24"/>
+          <w:r>
+            <w:rPr>
+              <w:b/>
+              <w:bCs/>
+            </w:rPr>
+            <w:fldChar w:fldCharType="end"/>
+          </w:r>
+        </w:p>
+        <w:p>
+          <w:pPr>
+            <w:pStyle w:val="13"/>
+            <w:tabs>
+              <w:tab w:val="right" w:leader="dot" w:pos="8306"/>
+            </w:tabs>
+          </w:pPr>
+          <w:r>
+            <w:rPr>
+              <w:b/>
+              <w:bCs/>
+            </w:rPr>
+            <w:fldChar w:fldCharType="begin"/>
+          </w:r>
+          <w:r>
+            <w:instrText xml:space="preserve"> HYPERLINK \l _Toc16672_WPSOffice_Level1 </w:instrText>
+          </w:r>
+          <w:r>
+            <w:rPr>
+              <w:b/>
+              <w:bCs/>
+            </w:rPr>
+            <w:fldChar w:fldCharType="separate"/>
+          </w:r>
+          <w:sdt>
+            <w:sdtPr>
+              <w:rPr>
+                <w:rFonts w:cs="Arial" w:asciiTheme="minorHAnsi" w:hAnsiTheme="minorHAnsi" w:eastAsiaTheme="minorEastAsia"/>
+                <w:b/>
+                <w:bCs/>
+                <w:color w:val="000000" w:themeColor="text1"/>
+                <w:kern w:val="2"/>
+                <w:sz w:val="21"/>
+                <w:szCs w:val="21"/>
+                <w:lang w:val="en-US" w:eastAsia="zh-CN" w:bidi="ar-SA"/>
+                <w14:textFill>
+                  <w14:solidFill>
+                    <w14:schemeClr w14:val="tx1"/>
+                  </w14:solidFill>
+                </w14:textFill>
+              </w:rPr>
+              <w:id w:val="147474104"/>
+              <w:placeholder>
+                <w:docPart w:val="{1dba4bc0-90c3-4a90-bd6b-eb1b9b6f0732}"/>
+              </w:placeholder>
+              <w15:color w:val="509DF3"/>
+            </w:sdtPr>
+            <w:sdtEndPr>
+              <w:rPr>
+                <w:rFonts w:cs="Arial" w:asciiTheme="minorHAnsi" w:hAnsiTheme="minorHAnsi" w:eastAsiaTheme="minorEastAsia"/>
+                <w:b/>
+                <w:bCs/>
+                <w:color w:val="000000" w:themeColor="text1"/>
+                <w:kern w:val="2"/>
+                <w:sz w:val="21"/>
+                <w:szCs w:val="21"/>
+                <w:lang w:val="en-US" w:eastAsia="zh-CN" w:bidi="ar-SA"/>
+                <w14:textFill>
+                  <w14:solidFill>
+                    <w14:schemeClr w14:val="tx1"/>
+                  </w14:solidFill>
+                </w14:textFill>
+              </w:rPr>
+            </w:sdtEndPr>
+            <w:sdtContent>
+              <w:r>
+                <w:rPr>
+                  <w:rFonts w:hint="eastAsia" w:cs="Arial" w:asciiTheme="minorHAnsi" w:hAnsiTheme="minorHAnsi" w:eastAsiaTheme="minorEastAsia"/>
+                  <w:b/>
+                  <w:bCs/>
+                </w:rPr>
+                <w:t>第八章 结论</w:t>
+              </w:r>
+            </w:sdtContent>
+          </w:sdt>
+          <w:r>
+            <w:rPr>
+              <w:b/>
+              <w:bCs/>
+            </w:rPr>
+            <w:tab/>
+          </w:r>
+          <w:bookmarkStart w:id="25" w:name="_Toc16672_WPSOffice_Level1Page"/>
+          <w:r>
+            <w:rPr>
+              <w:b/>
+              <w:bCs/>
+            </w:rPr>
+            <w:t>9</w:t>
+          </w:r>
+          <w:bookmarkEnd w:id="25"/>
           <w:r>
             <w:rPr>
               <w:b/>
@@ -2560,14 +2434,14 @@
         </w:numPr>
         <w:bidi w:val="0"/>
       </w:pPr>
-      <w:bookmarkStart w:id="28" w:name="_Toc8872_WPSOffice_Level1"/>
+      <w:bookmarkStart w:id="26" w:name="_Toc2_WPSOffice_Level1"/>
       <w:r>
         <w:rPr>
           <w:rFonts w:hint="eastAsia"/>
         </w:rPr>
         <w:t>引言</w:t>
       </w:r>
-      <w:bookmarkEnd w:id="28"/>
+      <w:bookmarkEnd w:id="26"/>
     </w:p>
     <w:p>
       <w:pPr>
@@ -2580,7 +2454,7 @@
           <w:szCs w:val="28"/>
         </w:rPr>
       </w:pPr>
-      <w:bookmarkStart w:id="29" w:name="_Toc11348_WPSOffice_Level2"/>
+      <w:bookmarkStart w:id="27" w:name="_Toc6213_WPSOffice_Level2"/>
       <w:r>
         <w:rPr>
           <w:rFonts w:hint="eastAsia" w:ascii="宋体" w:hAnsi="宋体" w:eastAsia="宋体" w:cs="宋体"/>
@@ -2591,7 +2465,7 @@
         </w:rPr>
         <w:t>1.项目目的</w:t>
       </w:r>
-      <w:bookmarkEnd w:id="29"/>
+      <w:bookmarkEnd w:id="27"/>
     </w:p>
     <w:p>
       <w:r>
@@ -2612,7 +2486,7 @@
           <w:szCs w:val="28"/>
         </w:rPr>
       </w:pPr>
-      <w:bookmarkStart w:id="30" w:name="_Toc11811_WPSOffice_Level2"/>
+      <w:bookmarkStart w:id="28" w:name="_Toc6252_WPSOffice_Level2"/>
       <w:r>
         <w:rPr>
           <w:rFonts w:hint="eastAsia" w:ascii="宋体" w:hAnsi="宋体" w:eastAsia="宋体" w:cs="宋体"/>
@@ -2623,7 +2497,7 @@
         </w:rPr>
         <w:t>2.项目背景</w:t>
       </w:r>
-      <w:bookmarkEnd w:id="30"/>
+      <w:bookmarkEnd w:id="28"/>
     </w:p>
     <w:p>
       <w:r>
@@ -2671,7 +2545,7 @@
           <w:lang w:val="en-US" w:eastAsia="zh-CN"/>
         </w:rPr>
       </w:pPr>
-      <w:bookmarkStart w:id="31" w:name="_Toc30110_WPSOffice_Level2"/>
+      <w:bookmarkStart w:id="29" w:name="_Toc3264_WPSOffice_Level2"/>
       <w:r>
         <w:rPr>
           <w:rFonts w:hint="eastAsia" w:ascii="宋体" w:hAnsi="宋体" w:eastAsia="宋体" w:cs="宋体"/>
@@ -2683,7 +2557,7 @@
         </w:rPr>
         <w:t>3.术语定义</w:t>
       </w:r>
-      <w:bookmarkEnd w:id="31"/>
+      <w:bookmarkEnd w:id="29"/>
     </w:p>
     <w:p>
       <w:pPr>
@@ -2806,7 +2680,7 @@
           <w:rFonts w:hint="eastAsia"/>
         </w:rPr>
       </w:pPr>
-      <w:bookmarkStart w:id="32" w:name="_Toc11348_WPSOffice_Level1"/>
+      <w:bookmarkStart w:id="30" w:name="_Toc6213_WPSOffice_Level1"/>
       <w:r>
         <w:rPr>
           <w:rFonts w:hint="eastAsia"/>
@@ -2820,7 +2694,7 @@
         </w:rPr>
         <w:t>前提</w:t>
       </w:r>
-      <w:bookmarkEnd w:id="32"/>
+      <w:bookmarkEnd w:id="30"/>
     </w:p>
     <w:p>
       <w:pPr>
@@ -2833,7 +2707,7 @@
           <w:szCs w:val="28"/>
         </w:rPr>
       </w:pPr>
-      <w:bookmarkStart w:id="33" w:name="_Toc14630_WPSOffice_Level2"/>
+      <w:bookmarkStart w:id="31" w:name="_Toc4313_WPSOffice_Level2"/>
       <w:r>
         <w:rPr>
           <w:rFonts w:hint="eastAsia" w:ascii="宋体" w:hAnsi="宋体" w:eastAsia="宋体" w:cs="宋体"/>
@@ -2844,63 +2718,63 @@
         </w:rPr>
         <w:t>1.要求实现的功能</w:t>
       </w:r>
+      <w:bookmarkEnd w:id="31"/>
+    </w:p>
+    <w:p>
+      <w:bookmarkStart w:id="32" w:name="_Toc22335_WPSOffice_Level3"/>
+      <w:bookmarkStart w:id="33" w:name="_Toc5410_WPSOffice_Level3"/>
+      <w:bookmarkStart w:id="34" w:name="_Toc17640_WPSOffice_Level3"/>
+      <w:r>
+        <w:rPr>
+          <w:rFonts w:hint="eastAsia"/>
+        </w:rPr>
+        <w:t>1.网站查询功能</w:t>
+      </w:r>
+      <w:bookmarkEnd w:id="32"/>
       <w:bookmarkEnd w:id="33"/>
-    </w:p>
-    <w:p>
-      <w:bookmarkStart w:id="34" w:name="_Toc5410_WPSOffice_Level3"/>
-      <w:bookmarkStart w:id="35" w:name="_Toc22335_WPSOffice_Level3"/>
-      <w:bookmarkStart w:id="36" w:name="_Toc17640_WPSOffice_Level3"/>
-      <w:r>
-        <w:rPr>
-          <w:rFonts w:hint="eastAsia"/>
-        </w:rPr>
-        <w:t>1.网站查询功能</w:t>
-      </w:r>
       <w:bookmarkEnd w:id="34"/>
+    </w:p>
+    <w:p>
+      <w:bookmarkStart w:id="35" w:name="_Toc3999_WPSOffice_Level3"/>
+      <w:bookmarkStart w:id="36" w:name="_Toc10997_WPSOffice_Level3"/>
+      <w:bookmarkStart w:id="37" w:name="_Toc23458_WPSOffice_Level3"/>
+      <w:r>
+        <w:rPr>
+          <w:rFonts w:hint="eastAsia"/>
+        </w:rPr>
+        <w:t>2.网站公告信息功能</w:t>
+      </w:r>
       <w:bookmarkEnd w:id="35"/>
       <w:bookmarkEnd w:id="36"/>
-    </w:p>
-    <w:p>
-      <w:bookmarkStart w:id="37" w:name="_Toc23458_WPSOffice_Level3"/>
-      <w:bookmarkStart w:id="38" w:name="_Toc3999_WPSOffice_Level3"/>
-      <w:bookmarkStart w:id="39" w:name="_Toc10997_WPSOffice_Level3"/>
-      <w:r>
-        <w:rPr>
-          <w:rFonts w:hint="eastAsia"/>
-        </w:rPr>
-        <w:t>2.网站公告信息功能</w:t>
-      </w:r>
       <w:bookmarkEnd w:id="37"/>
+    </w:p>
+    <w:p>
+      <w:bookmarkStart w:id="38" w:name="_Toc86_WPSOffice_Level3"/>
+      <w:bookmarkStart w:id="39" w:name="_Toc17427_WPSOffice_Level3"/>
+      <w:bookmarkStart w:id="40" w:name="_Toc32584_WPSOffice_Level3"/>
+      <w:r>
+        <w:rPr>
+          <w:rFonts w:hint="eastAsia"/>
+        </w:rPr>
+        <w:t>3.网站视频分类功能</w:t>
+      </w:r>
       <w:bookmarkEnd w:id="38"/>
       <w:bookmarkEnd w:id="39"/>
-    </w:p>
-    <w:p>
-      <w:bookmarkStart w:id="40" w:name="_Toc32584_WPSOffice_Level3"/>
-      <w:bookmarkStart w:id="41" w:name="_Toc17427_WPSOffice_Level3"/>
-      <w:bookmarkStart w:id="42" w:name="_Toc86_WPSOffice_Level3"/>
-      <w:r>
-        <w:rPr>
-          <w:rFonts w:hint="eastAsia"/>
-        </w:rPr>
-        <w:t>3.网站视频分类功能</w:t>
-      </w:r>
       <w:bookmarkEnd w:id="40"/>
+    </w:p>
+    <w:p>
+      <w:bookmarkStart w:id="41" w:name="_Toc2521_WPSOffice_Level3"/>
+      <w:bookmarkStart w:id="42" w:name="_Toc30042_WPSOffice_Level3"/>
+      <w:bookmarkStart w:id="43" w:name="_Toc2072_WPSOffice_Level3"/>
+      <w:r>
+        <w:rPr>
+          <w:rFonts w:hint="eastAsia"/>
+        </w:rPr>
+        <w:t>4.网站热门推荐功能</w:t>
+      </w:r>
       <w:bookmarkEnd w:id="41"/>
       <w:bookmarkEnd w:id="42"/>
-    </w:p>
-    <w:p>
-      <w:bookmarkStart w:id="43" w:name="_Toc2521_WPSOffice_Level3"/>
-      <w:bookmarkStart w:id="44" w:name="_Toc30042_WPSOffice_Level3"/>
-      <w:bookmarkStart w:id="45" w:name="_Toc2072_WPSOffice_Level3"/>
-      <w:r>
-        <w:rPr>
-          <w:rFonts w:hint="eastAsia"/>
-        </w:rPr>
-        <w:t>4.网站热门推荐功能</w:t>
-      </w:r>
       <w:bookmarkEnd w:id="43"/>
-      <w:bookmarkEnd w:id="44"/>
-      <w:bookmarkEnd w:id="45"/>
     </w:p>
     <w:p>
       <w:pPr>
@@ -2912,18 +2786,18 @@
           <w:szCs w:val="28"/>
         </w:rPr>
       </w:pPr>
-      <w:bookmarkStart w:id="46" w:name="_Toc18128_WPSOffice_Level3"/>
-      <w:bookmarkStart w:id="47" w:name="_Toc4176_WPSOffice_Level3"/>
-      <w:bookmarkStart w:id="48" w:name="_Toc7886_WPSOffice_Level3"/>
+      <w:bookmarkStart w:id="44" w:name="_Toc18128_WPSOffice_Level3"/>
+      <w:bookmarkStart w:id="45" w:name="_Toc7886_WPSOffice_Level3"/>
+      <w:bookmarkStart w:id="46" w:name="_Toc4176_WPSOffice_Level3"/>
       <w:r>
         <w:rPr>
           <w:rFonts w:hint="eastAsia"/>
         </w:rPr>
         <w:t>5.网站发表评论点赞功能</w:t>
       </w:r>
+      <w:bookmarkEnd w:id="44"/>
+      <w:bookmarkEnd w:id="45"/>
       <w:bookmarkEnd w:id="46"/>
-      <w:bookmarkEnd w:id="47"/>
-      <w:bookmarkEnd w:id="48"/>
     </w:p>
     <w:p>
       <w:pPr>
@@ -2937,7 +2811,7 @@
           <w:lang w:val="en-US" w:eastAsia="zh-CN"/>
         </w:rPr>
       </w:pPr>
-      <w:bookmarkStart w:id="49" w:name="_Toc24217_WPSOffice_Level2"/>
+      <w:bookmarkStart w:id="47" w:name="_Toc25345_WPSOffice_Level2"/>
       <w:r>
         <w:rPr>
           <w:rFonts w:hint="eastAsia" w:ascii="宋体" w:hAnsi="宋体" w:eastAsia="宋体" w:cs="宋体"/>
@@ -2959,7 +2833,7 @@
         </w:rPr>
         <w:t>条件，假定和限制</w:t>
       </w:r>
-      <w:bookmarkEnd w:id="49"/>
+      <w:bookmarkEnd w:id="47"/>
     </w:p>
     <w:p>
       <w:pPr>
@@ -3216,7 +3090,7 @@
           <w:lang w:val="en-US" w:eastAsia="zh-CN"/>
         </w:rPr>
       </w:pPr>
-      <w:bookmarkStart w:id="50" w:name="_Toc9291_WPSOffice_Level2"/>
+      <w:bookmarkStart w:id="48" w:name="_Toc3107_WPSOffice_Level2"/>
       <w:r>
         <w:rPr>
           <w:rFonts w:hint="eastAsia" w:ascii="宋体" w:hAnsi="宋体" w:eastAsia="宋体" w:cs="宋体"/>
@@ -3228,7 +3102,7 @@
         </w:rPr>
         <w:t>3.进行可行性研究的方法</w:t>
       </w:r>
-      <w:bookmarkEnd w:id="50"/>
+      <w:bookmarkEnd w:id="48"/>
     </w:p>
     <w:p>
       <w:pPr>
@@ -3261,7 +3135,7 @@
           <w:lang w:val="en-US" w:eastAsia="zh-CN"/>
         </w:rPr>
       </w:pPr>
-      <w:bookmarkStart w:id="51" w:name="_Toc24191_WPSOffice_Level2"/>
+      <w:bookmarkStart w:id="49" w:name="_Toc16672_WPSOffice_Level2"/>
       <w:r>
         <w:rPr>
           <w:rFonts w:hint="eastAsia" w:ascii="宋体" w:hAnsi="宋体" w:eastAsia="宋体" w:cs="宋体"/>
@@ -3273,7 +3147,7 @@
         </w:rPr>
         <w:t>4.项目优势与劣势分析</w:t>
       </w:r>
-      <w:bookmarkEnd w:id="51"/>
+      <w:bookmarkEnd w:id="49"/>
     </w:p>
     <w:p>
       <w:r>
@@ -3336,7 +3210,6 @@
         </w:rPr>
         <w:t>。</w:t>
       </w:r>
-      <w:bookmarkStart w:id="85" w:name="_GoBack"/>
       <w:r>
         <w:rPr>
           <w:rFonts w:hint="eastAsia"/>
@@ -3344,7 +3217,6 @@
         </w:rPr>
         <w:t>二次元文化丰富，有多种盈利方式。</w:t>
       </w:r>
-      <w:bookmarkEnd w:id="85"/>
     </w:p>
     <w:p>
       <w:r>
@@ -3417,7 +3289,7 @@
           <w:rFonts w:hint="eastAsia"/>
         </w:rPr>
       </w:pPr>
-      <w:bookmarkStart w:id="52" w:name="_Toc11811_WPSOffice_Level1"/>
+      <w:bookmarkStart w:id="50" w:name="_Toc6252_WPSOffice_Level1"/>
       <w:r>
         <w:rPr>
           <w:rFonts w:hint="eastAsia"/>
@@ -3437,7 +3309,7 @@
         </w:rPr>
         <w:t>的网站的分析</w:t>
       </w:r>
-      <w:bookmarkEnd w:id="52"/>
+      <w:bookmarkEnd w:id="50"/>
     </w:p>
     <w:p>
       <w:pPr>
@@ -3447,7 +3319,7 @@
           <w:lang w:val="en-US" w:eastAsia="zh-CN"/>
         </w:rPr>
       </w:pPr>
-      <w:bookmarkStart w:id="53" w:name="_Toc17845_WPSOffice_Level2"/>
+      <w:bookmarkStart w:id="51" w:name="_Toc9075_WPSOffice_Level2"/>
       <w:r>
         <w:rPr>
           <w:rFonts w:hint="eastAsia" w:ascii="宋体" w:hAnsi="宋体" w:eastAsia="宋体" w:cs="宋体"/>
@@ -3459,7 +3331,7 @@
         </w:rPr>
         <w:t>1.处理流程和数据流程</w:t>
       </w:r>
-      <w:bookmarkEnd w:id="53"/>
+      <w:bookmarkEnd w:id="51"/>
     </w:p>
     <w:p>
       <w:pPr>
@@ -3512,7 +3384,7 @@
           <w:lang w:val="en-US" w:eastAsia="zh-CN"/>
         </w:rPr>
       </w:pPr>
-      <w:bookmarkStart w:id="54" w:name="_Toc26511_WPSOffice_Level2"/>
+      <w:bookmarkStart w:id="52" w:name="_Toc330_WPSOffice_Level2"/>
       <w:r>
         <w:rPr>
           <w:rFonts w:hint="eastAsia" w:ascii="宋体" w:hAnsi="宋体" w:eastAsia="宋体" w:cs="宋体"/>
@@ -3524,7 +3396,7 @@
         </w:rPr>
         <w:t>2.工作负荷</w:t>
       </w:r>
-      <w:bookmarkEnd w:id="54"/>
+      <w:bookmarkEnd w:id="52"/>
     </w:p>
     <w:p>
       <w:pPr>
@@ -3557,7 +3429,7 @@
           <w:lang w:val="en-US" w:eastAsia="zh-CN"/>
         </w:rPr>
       </w:pPr>
-      <w:bookmarkStart w:id="55" w:name="_Toc28861_WPSOffice_Level2"/>
+      <w:bookmarkStart w:id="53" w:name="_Toc32578_WPSOffice_Level2"/>
       <w:r>
         <w:rPr>
           <w:rFonts w:hint="eastAsia" w:ascii="宋体" w:hAnsi="宋体" w:eastAsia="宋体" w:cs="宋体"/>
@@ -3579,7 +3451,7 @@
         </w:rPr>
         <w:t>支出</w:t>
       </w:r>
-      <w:bookmarkEnd w:id="55"/>
+      <w:bookmarkEnd w:id="53"/>
     </w:p>
     <w:tbl>
       <w:tblPr>
@@ -4205,10 +4077,10 @@
           <w:szCs w:val="28"/>
         </w:rPr>
       </w:pPr>
-      <w:bookmarkStart w:id="56" w:name="_Toc26987_WPSOffice_Level2"/>
-      <w:bookmarkStart w:id="57" w:name="_Toc29620_WPSOffice_Level2"/>
-      <w:bookmarkStart w:id="58" w:name="_Toc31527_WPSOffice_Level2"/>
-      <w:bookmarkStart w:id="59" w:name="_Toc18128_WPSOffice_Level2"/>
+      <w:bookmarkStart w:id="54" w:name="_Toc3345_WPSOffice_Level2"/>
+      <w:bookmarkStart w:id="55" w:name="_Toc29620_WPSOffice_Level2"/>
+      <w:bookmarkStart w:id="56" w:name="_Toc18128_WPSOffice_Level2"/>
+      <w:bookmarkStart w:id="57" w:name="_Toc31527_WPSOffice_Level2"/>
       <w:r>
         <w:rPr>
           <w:rFonts w:hint="eastAsia" w:ascii="宋体" w:hAnsi="宋体" w:eastAsia="宋体" w:cs="宋体"/>
@@ -4220,7 +4092,7 @@
         </w:rPr>
         <w:t>4.人员</w:t>
       </w:r>
-      <w:bookmarkEnd w:id="56"/>
+      <w:bookmarkEnd w:id="54"/>
     </w:p>
     <w:tbl>
       <w:tblPr>
@@ -4733,9 +4605,9 @@
           </w:p>
         </w:tc>
       </w:tr>
+      <w:bookmarkEnd w:id="55"/>
+      <w:bookmarkEnd w:id="56"/>
       <w:bookmarkEnd w:id="57"/>
-      <w:bookmarkEnd w:id="58"/>
-      <w:bookmarkEnd w:id="59"/>
     </w:tbl>
     <w:p>
       <w:pPr>
@@ -4754,7 +4626,7 @@
           <w:lang w:val="en-US" w:eastAsia="zh-CN"/>
         </w:rPr>
       </w:pPr>
-      <w:bookmarkStart w:id="60" w:name="_Toc24938_WPSOffice_Level2"/>
+      <w:bookmarkStart w:id="58" w:name="_Toc8688_WPSOffice_Level2"/>
       <w:r>
         <w:rPr>
           <w:rFonts w:hint="eastAsia" w:ascii="宋体" w:hAnsi="宋体" w:eastAsia="宋体" w:cs="宋体"/>
@@ -4766,7 +4638,7 @@
         </w:rPr>
         <w:t>5.与现有类似网站的比较</w:t>
       </w:r>
-      <w:bookmarkEnd w:id="60"/>
+      <w:bookmarkEnd w:id="58"/>
     </w:p>
     <w:p>
       <w:pPr>
@@ -4912,7 +4784,7 @@
           <w:szCs w:val="28"/>
         </w:rPr>
       </w:pPr>
-      <w:bookmarkStart w:id="61" w:name="_Toc14151_WPSOffice_Level2"/>
+      <w:bookmarkStart w:id="59" w:name="_Toc26654_WPSOffice_Level2"/>
       <w:r>
         <w:rPr>
           <w:rFonts w:hint="eastAsia" w:ascii="宋体" w:hAnsi="宋体" w:eastAsia="宋体" w:cs="宋体"/>
@@ -4934,7 +4806,7 @@
         </w:rPr>
         <w:t>关键问题</w:t>
       </w:r>
-      <w:bookmarkEnd w:id="61"/>
+      <w:bookmarkEnd w:id="59"/>
     </w:p>
     <w:p>
       <w:pPr>
@@ -4953,9 +4825,9 @@
         <w:pStyle w:val="12"/>
         <w:ind w:firstLine="0" w:firstLineChars="0"/>
       </w:pPr>
-      <w:bookmarkStart w:id="62" w:name="_Toc10218_WPSOffice_Level2"/>
-      <w:bookmarkStart w:id="63" w:name="_Toc8671_WPSOffice_Level2"/>
-      <w:bookmarkStart w:id="64" w:name="_Toc6328_WPSOffice_Level2"/>
+      <w:bookmarkStart w:id="60" w:name="_Toc10218_WPSOffice_Level2"/>
+      <w:bookmarkStart w:id="61" w:name="_Toc8671_WPSOffice_Level2"/>
+      <w:bookmarkStart w:id="62" w:name="_Toc6328_WPSOffice_Level2"/>
       <w:r>
         <w:rPr>
           <w:rFonts w:hint="eastAsia"/>
@@ -4971,51 +4843,51 @@
         </w:rPr>
         <w:t>，组员跟不上进度</w:t>
       </w:r>
+      <w:bookmarkEnd w:id="60"/>
+      <w:bookmarkEnd w:id="61"/>
       <w:bookmarkEnd w:id="62"/>
+    </w:p>
+    <w:p>
+      <w:pPr>
+        <w:pStyle w:val="12"/>
+        <w:ind w:firstLine="0" w:firstLineChars="0"/>
+      </w:pPr>
+      <w:bookmarkStart w:id="63" w:name="_Toc10661_WPSOffice_Level2"/>
+      <w:bookmarkStart w:id="64" w:name="_Toc8962_WPSOffice_Level2"/>
+      <w:bookmarkStart w:id="65" w:name="_Toc19896_WPSOffice_Level2"/>
+      <w:r>
+        <w:rPr>
+          <w:rFonts w:hint="eastAsia"/>
+        </w:rPr>
+        <w:t>3.</w:t>
+      </w:r>
+      <w:r>
+        <w:t>学习新软件使用方法的进度没有跟上</w:t>
+      </w:r>
       <w:bookmarkEnd w:id="63"/>
       <w:bookmarkEnd w:id="64"/>
+      <w:bookmarkEnd w:id="65"/>
     </w:p>
     <w:p>
       <w:pPr>
         <w:pStyle w:val="12"/>
         <w:ind w:firstLine="0" w:firstLineChars="0"/>
       </w:pPr>
-      <w:bookmarkStart w:id="65" w:name="_Toc8962_WPSOffice_Level2"/>
-      <w:bookmarkStart w:id="66" w:name="_Toc10661_WPSOffice_Level2"/>
-      <w:bookmarkStart w:id="67" w:name="_Toc19896_WPSOffice_Level2"/>
-      <w:r>
-        <w:rPr>
-          <w:rFonts w:hint="eastAsia"/>
-        </w:rPr>
-        <w:t>3.</w:t>
-      </w:r>
-      <w:r>
-        <w:t>学习新软件使用方法的进度没有跟上</w:t>
-      </w:r>
-      <w:bookmarkEnd w:id="65"/>
+      <w:bookmarkStart w:id="66" w:name="_Toc14330_WPSOffice_Level2"/>
+      <w:bookmarkStart w:id="67" w:name="_Toc8227_WPSOffice_Level2"/>
+      <w:bookmarkStart w:id="68" w:name="_Toc8406_WPSOffice_Level2"/>
+      <w:r>
+        <w:rPr>
+          <w:rFonts w:hint="eastAsia"/>
+        </w:rPr>
+        <w:t>4.</w:t>
+      </w:r>
+      <w:r>
+        <w:t>测试遇到未知错误导致出现工期间歇停顿</w:t>
+      </w:r>
       <w:bookmarkEnd w:id="66"/>
       <w:bookmarkEnd w:id="67"/>
-    </w:p>
-    <w:p>
-      <w:pPr>
-        <w:pStyle w:val="12"/>
-        <w:ind w:firstLine="0" w:firstLineChars="0"/>
-      </w:pPr>
-      <w:bookmarkStart w:id="68" w:name="_Toc14330_WPSOffice_Level2"/>
-      <w:bookmarkStart w:id="69" w:name="_Toc8406_WPSOffice_Level2"/>
-      <w:bookmarkStart w:id="70" w:name="_Toc8227_WPSOffice_Level2"/>
-      <w:r>
-        <w:rPr>
-          <w:rFonts w:hint="eastAsia"/>
-        </w:rPr>
-        <w:t>4.</w:t>
-      </w:r>
-      <w:r>
-        <w:t>测试遇到未知错误导致出现工期间歇停顿</w:t>
-      </w:r>
       <w:bookmarkEnd w:id="68"/>
-      <w:bookmarkEnd w:id="69"/>
-      <w:bookmarkEnd w:id="70"/>
     </w:p>
     <w:p>
       <w:pPr>
@@ -5030,9 +4902,9 @@
           <w:lang w:val="en-US" w:eastAsia="zh-CN"/>
         </w:rPr>
       </w:pPr>
-      <w:bookmarkStart w:id="71" w:name="_Toc15117_WPSOffice_Level2"/>
-      <w:bookmarkStart w:id="72" w:name="_Toc1351_WPSOffice_Level2"/>
-      <w:bookmarkStart w:id="73" w:name="_Toc1637_WPSOffice_Level2"/>
+      <w:bookmarkStart w:id="69" w:name="_Toc15117_WPSOffice_Level2"/>
+      <w:bookmarkStart w:id="70" w:name="_Toc1637_WPSOffice_Level2"/>
+      <w:bookmarkStart w:id="71" w:name="_Toc1351_WPSOffice_Level2"/>
       <w:r>
         <w:rPr>
           <w:rFonts w:hint="eastAsia"/>
@@ -5042,9 +4914,9 @@
       <w:r>
         <w:t>功能开发不完善</w:t>
       </w:r>
+      <w:bookmarkEnd w:id="69"/>
+      <w:bookmarkEnd w:id="70"/>
       <w:bookmarkEnd w:id="71"/>
-      <w:bookmarkEnd w:id="72"/>
-      <w:bookmarkEnd w:id="73"/>
     </w:p>
     <w:p>
       <w:pPr>
@@ -5058,7 +4930,7 @@
           <w:rFonts w:hint="eastAsia"/>
         </w:rPr>
       </w:pPr>
-      <w:bookmarkStart w:id="74" w:name="_Toc30110_WPSOffice_Level1"/>
+      <w:bookmarkStart w:id="72" w:name="_Toc3264_WPSOffice_Level1"/>
       <w:r>
         <w:rPr>
           <w:rFonts w:hint="eastAsia"/>
@@ -5066,7 +4938,7 @@
         </w:rPr>
         <w:t>技术可行性分析</w:t>
       </w:r>
-      <w:bookmarkEnd w:id="74"/>
+      <w:bookmarkEnd w:id="72"/>
     </w:p>
     <w:p>
       <w:pPr>
@@ -5129,7 +5001,7 @@
           <w:lang w:val="en-US" w:eastAsia="zh-CN"/>
         </w:rPr>
       </w:pPr>
-      <w:bookmarkStart w:id="75" w:name="_Toc4186_WPSOffice_Level2"/>
+      <w:bookmarkStart w:id="73" w:name="_Toc2083_WPSOffice_Level2"/>
       <w:r>
         <w:rPr>
           <w:rFonts w:hint="eastAsia" w:ascii="宋体" w:hAnsi="宋体" w:eastAsia="宋体" w:cs="宋体"/>
@@ -5141,7 +5013,7 @@
         </w:rPr>
         <w:t>方案一</w:t>
       </w:r>
-      <w:bookmarkEnd w:id="75"/>
+      <w:bookmarkEnd w:id="73"/>
     </w:p>
     <w:p>
       <w:pPr>
@@ -5317,7 +5189,7 @@
           <w:lang w:val="en-US" w:eastAsia="zh-CN"/>
         </w:rPr>
       </w:pPr>
-      <w:bookmarkStart w:id="76" w:name="_Toc30866_WPSOffice_Level2"/>
+      <w:bookmarkStart w:id="74" w:name="_Toc3482_WPSOffice_Level2"/>
       <w:r>
         <w:rPr>
           <w:rFonts w:hint="eastAsia" w:ascii="宋体" w:hAnsi="宋体" w:eastAsia="宋体" w:cs="宋体"/>
@@ -5329,7 +5201,7 @@
         </w:rPr>
         <w:t>方案二</w:t>
       </w:r>
-      <w:bookmarkEnd w:id="76"/>
+      <w:bookmarkEnd w:id="74"/>
     </w:p>
     <w:p>
       <w:pPr>
@@ -5520,14 +5392,14 @@
           <w:rFonts w:hint="eastAsia"/>
         </w:rPr>
       </w:pPr>
-      <w:bookmarkStart w:id="77" w:name="_Toc14630_WPSOffice_Level1"/>
+      <w:bookmarkStart w:id="75" w:name="_Toc4313_WPSOffice_Level1"/>
       <w:r>
         <w:rPr>
           <w:rFonts w:hint="eastAsia"/>
         </w:rPr>
         <w:t>风险预估与解决策略</w:t>
       </w:r>
-      <w:bookmarkEnd w:id="77"/>
+      <w:bookmarkEnd w:id="75"/>
     </w:p>
     <w:p>
       <w:pPr>
@@ -5541,7 +5413,7 @@
           <w:lang w:val="en-US" w:eastAsia="zh-CN"/>
         </w:rPr>
       </w:pPr>
-      <w:bookmarkStart w:id="78" w:name="_Toc6979_WPSOffice_Level2"/>
+      <w:bookmarkStart w:id="76" w:name="_Toc21776_WPSOffice_Level2"/>
       <w:r>
         <w:rPr>
           <w:rFonts w:hint="eastAsia" w:ascii="宋体" w:hAnsi="宋体" w:eastAsia="宋体" w:cs="宋体"/>
@@ -5553,7 +5425,7 @@
         </w:rPr>
         <w:t>1.风险预估</w:t>
       </w:r>
-      <w:bookmarkEnd w:id="78"/>
+      <w:bookmarkEnd w:id="76"/>
     </w:p>
     <w:p>
       <w:pPr>
@@ -5890,7 +5762,7 @@
           <w:szCs w:val="28"/>
         </w:rPr>
       </w:pPr>
-      <w:bookmarkStart w:id="79" w:name="_Toc16400_WPSOffice_Level2"/>
+      <w:bookmarkStart w:id="77" w:name="_Toc7631_WPSOffice_Level2"/>
       <w:r>
         <w:rPr>
           <w:rFonts w:hint="eastAsia" w:ascii="宋体" w:hAnsi="宋体" w:eastAsia="宋体" w:cs="宋体"/>
@@ -5912,7 +5784,7 @@
         </w:rPr>
         <w:t>解决策略</w:t>
       </w:r>
-      <w:bookmarkEnd w:id="79"/>
+      <w:bookmarkEnd w:id="77"/>
     </w:p>
     <w:p>
       <w:r>
@@ -6078,14 +5950,14 @@
           <w:rFonts w:hint="eastAsia"/>
         </w:rPr>
       </w:pPr>
-      <w:bookmarkStart w:id="80" w:name="_Toc24217_WPSOffice_Level1"/>
+      <w:bookmarkStart w:id="78" w:name="_Toc25345_WPSOffice_Level1"/>
       <w:r>
         <w:rPr>
           <w:rFonts w:hint="eastAsia"/>
         </w:rPr>
         <w:t>参考资料</w:t>
       </w:r>
-      <w:bookmarkEnd w:id="80"/>
+      <w:bookmarkEnd w:id="78"/>
     </w:p>
     <w:p>
       <w:pPr>
@@ -6099,7 +5971,7 @@
           <w:lang w:val="en-US" w:eastAsia="zh-CN"/>
         </w:rPr>
       </w:pPr>
-      <w:bookmarkStart w:id="81" w:name="_Toc3644_WPSOffice_Level2"/>
+      <w:bookmarkStart w:id="79" w:name="_Toc12828_WPSOffice_Level2"/>
       <w:r>
         <w:rPr>
           <w:rFonts w:hint="eastAsia" w:ascii="宋体" w:hAnsi="宋体" w:eastAsia="宋体" w:cs="宋体"/>
@@ -6111,7 +5983,7 @@
         </w:rPr>
         <w:t>制作可行性分析报告参考资料：</w:t>
       </w:r>
-      <w:bookmarkEnd w:id="81"/>
+      <w:bookmarkEnd w:id="79"/>
     </w:p>
     <w:p>
       <w:r>
@@ -6146,7 +6018,7 @@
           <w:lang w:val="en-US" w:eastAsia="zh-CN"/>
         </w:rPr>
       </w:pPr>
-      <w:bookmarkStart w:id="82" w:name="_Toc1135_WPSOffice_Level2"/>
+      <w:bookmarkStart w:id="80" w:name="_Toc1480_WPSOffice_Level2"/>
       <w:r>
         <w:rPr>
           <w:rFonts w:hint="eastAsia" w:ascii="宋体" w:hAnsi="宋体" w:eastAsia="宋体" w:cs="宋体"/>
@@ -6158,7 +6030,7 @@
         </w:rPr>
         <w:t>制作网页参考网址：</w:t>
       </w:r>
-      <w:bookmarkEnd w:id="82"/>
+      <w:bookmarkEnd w:id="80"/>
     </w:p>
     <w:p>
       <w:r>
@@ -6223,7 +6095,7 @@
           <w:lang w:val="en-US" w:eastAsia="zh-CN"/>
         </w:rPr>
       </w:pPr>
-      <w:bookmarkStart w:id="83" w:name="_Toc31839_WPSOffice_Level2"/>
+      <w:bookmarkStart w:id="81" w:name="_Toc1145_WPSOffice_Level2"/>
       <w:r>
         <w:rPr>
           <w:rFonts w:hint="eastAsia" w:ascii="宋体" w:hAnsi="宋体" w:eastAsia="宋体" w:cs="宋体"/>
@@ -6235,7 +6107,7 @@
         </w:rPr>
         <w:t>界面参考：</w:t>
       </w:r>
-      <w:bookmarkEnd w:id="83"/>
+      <w:bookmarkEnd w:id="81"/>
     </w:p>
     <w:p>
       <w:pPr>
@@ -6343,14 +6215,127 @@
           <w:rFonts w:hint="eastAsia"/>
         </w:rPr>
       </w:pPr>
-      <w:bookmarkStart w:id="84" w:name="_Toc9291_WPSOffice_Level1"/>
+      <w:bookmarkStart w:id="82" w:name="_Toc3107_WPSOffice_Level1"/>
+      <w:r>
+        <w:rPr>
+          <w:rFonts w:hint="eastAsia"/>
+          <w:lang w:val="en-US" w:eastAsia="zh-CN"/>
+        </w:rPr>
+        <w:t>小组分工</w:t>
+      </w:r>
+      <w:bookmarkEnd w:id="82"/>
+    </w:p>
+    <w:p>
+      <w:pPr>
+        <w:rPr>
+          <w:rFonts w:hint="eastAsia"/>
+        </w:rPr>
+      </w:pPr>
+      <w:r>
+        <w:rPr>
+          <w:rFonts w:hint="eastAsia"/>
+        </w:rPr>
+        <w:t>郑逸旸：</w:t>
+      </w:r>
+    </w:p>
+    <w:p>
+      <w:pPr>
+        <w:rPr>
+          <w:rFonts w:hint="eastAsia"/>
+        </w:rPr>
+      </w:pPr>
+      <w:r>
+        <w:rPr>
+          <w:rFonts w:hint="eastAsia"/>
+        </w:rPr>
+        <w:t>寻找PPT模板，制作PPT大部分内容与后期修改（可行性研究前提、对所设计的网站的分析、技术可行性分析）   评分：8.6/10分</w:t>
+      </w:r>
+    </w:p>
+    <w:p>
+      <w:pPr>
+        <w:rPr>
+          <w:rFonts w:hint="eastAsia"/>
+        </w:rPr>
+      </w:pPr>
+      <w:r>
+        <w:rPr>
+          <w:rFonts w:hint="eastAsia"/>
+        </w:rPr>
+        <w:t>董思诚：</w:t>
+      </w:r>
+    </w:p>
+    <w:p>
+      <w:pPr>
+        <w:rPr>
+          <w:rFonts w:hint="eastAsia"/>
+        </w:rPr>
+      </w:pPr>
+      <w:r>
+        <w:rPr>
+          <w:rFonts w:hint="eastAsia"/>
+        </w:rPr>
+        <w:t xml:space="preserve">制作PPT部分内容与后期修改（风险预估与解决策略、与现有类似网站的比较）  </w:t>
+      </w:r>
+    </w:p>
+    <w:p>
+      <w:pPr>
+        <w:rPr>
+          <w:rFonts w:hint="eastAsia"/>
+        </w:rPr>
+      </w:pPr>
+      <w:r>
+        <w:rPr>
+          <w:rFonts w:hint="eastAsia"/>
+        </w:rPr>
+        <w:t>评分：8.4/10分</w:t>
+      </w:r>
+    </w:p>
+    <w:p>
+      <w:pPr>
+        <w:rPr>
+          <w:rFonts w:hint="eastAsia"/>
+        </w:rPr>
+      </w:pPr>
+      <w:r>
+        <w:rPr>
+          <w:rFonts w:hint="eastAsia"/>
+        </w:rPr>
+        <w:t>肖繁：</w:t>
+      </w:r>
+    </w:p>
+    <w:p>
+      <w:pPr>
+        <w:rPr>
+          <w:rFonts w:hint="eastAsia"/>
+        </w:rPr>
+      </w:pPr>
+      <w:r>
+        <w:rPr>
+          <w:rFonts w:hint="eastAsia"/>
+        </w:rPr>
+        <w:t>制作PPT部分内容与后期修改与汇报PPT内容（处理流程和数据流程、与现有类似网站的比较）  评分：8.2/10分</w:t>
+      </w:r>
+    </w:p>
+    <w:p>
+      <w:pPr>
+        <w:pStyle w:val="3"/>
+        <w:numPr>
+          <w:ilvl w:val="0"/>
+          <w:numId w:val="1"/>
+        </w:numPr>
+        <w:bidi w:val="0"/>
+        <w:rPr>
+          <w:rFonts w:hint="eastAsia"/>
+        </w:rPr>
+      </w:pPr>
+      <w:bookmarkStart w:id="83" w:name="_Toc16672_WPSOffice_Level1"/>
       <w:r>
         <w:rPr>
           <w:rFonts w:hint="eastAsia"/>
         </w:rPr>
         <w:t>结论</w:t>
       </w:r>
-      <w:bookmarkEnd w:id="84"/>
+      <w:bookmarkEnd w:id="83"/>
     </w:p>
     <w:p>
       <w:pPr>
@@ -6878,7 +6863,7 @@
     <w:lsdException w:unhideWhenUsed="0" w:uiPriority="0" w:semiHidden="0" w:name="Document Map"/>
     <w:lsdException w:unhideWhenUsed="0" w:uiPriority="0" w:semiHidden="0" w:name="Plain Text"/>
     <w:lsdException w:unhideWhenUsed="0" w:uiPriority="0" w:semiHidden="0" w:name="E-mail Signature"/>
-    <w:lsdException w:unhideWhenUsed="0" w:uiPriority="0" w:semiHidden="0" w:name="Normal (Web)"/>
+    <w:lsdException w:qFormat="1" w:unhideWhenUsed="0" w:uiPriority="0" w:semiHidden="0" w:name="Normal (Web)"/>
     <w:lsdException w:unhideWhenUsed="0" w:uiPriority="0" w:semiHidden="0" w:name="HTML Acronym"/>
     <w:lsdException w:unhideWhenUsed="0" w:uiPriority="0" w:semiHidden="0" w:name="HTML Address"/>
     <w:lsdException w:unhideWhenUsed="0" w:uiPriority="0" w:semiHidden="0" w:name="HTML Cite"/>
@@ -7161,6 +7146,7 @@
   <w:style w:type="paragraph" w:styleId="6">
     <w:name w:val="Normal (Web)"/>
     <w:basedOn w:val="1"/>
+    <w:qFormat/>
     <w:uiPriority w:val="0"/>
     <w:pPr>
       <w:spacing w:beforeAutospacing="1" w:afterAutospacing="1"/>
@@ -7223,6 +7209,7 @@
   </w:style>
   <w:style w:type="paragraph" w:customStyle="1" w:styleId="13">
     <w:name w:val="WPSOffice手动目录 1"/>
+    <w:qFormat/>
     <w:uiPriority w:val="0"/>
     <w:pPr>
       <w:ind w:leftChars="0"/>
@@ -7254,7 +7241,7 @@
   <w:docParts>
     <w:docPart>
       <w:docPartPr>
-        <w:name w:val="{ad12ff02-d0b9-4888-9a9b-d01b255e1044}"/>
+        <w:name w:val="{01b61b4a-5dd0-47b4-b359-e52411f37b45}"/>
         <w:style w:val=""/>
         <w:category>
           <w:name w:val="常规"/>
@@ -7267,7 +7254,7 @@
           <w:behavior w:val="content"/>
         </w:behaviors>
         <w:description w:val=""/>
-        <w:guid w:val="{ad12ff02-d0b9-4888-9a9b-d01b255e1044}"/>
+        <w:guid w:val="{01b61b4a-5dd0-47b4-b359-e52411f37b45}"/>
       </w:docPartPr>
       <w:docPartBody>
         <w:p>
@@ -7282,7 +7269,7 @@
     </w:docPart>
     <w:docPart>
       <w:docPartPr>
-        <w:name w:val="{3256a30a-ee4b-46a7-a7be-9bf965917872}"/>
+        <w:name w:val="{271187d5-bb31-4699-91be-16dfa5f88b8b}"/>
         <w:style w:val=""/>
         <w:category>
           <w:name w:val="常规"/>
@@ -7295,7 +7282,7 @@
           <w:behavior w:val="content"/>
         </w:behaviors>
         <w:description w:val=""/>
-        <w:guid w:val="{3256a30a-ee4b-46a7-a7be-9bf965917872}"/>
+        <w:guid w:val="{271187d5-bb31-4699-91be-16dfa5f88b8b}"/>
       </w:docPartPr>
       <w:docPartBody>
         <w:p>
@@ -7310,7 +7297,7 @@
     </w:docPart>
     <w:docPart>
       <w:docPartPr>
-        <w:name w:val="{96bfddc2-48e8-4d1f-9eaf-a0341d76ece2}"/>
+        <w:name w:val="{763d0207-5633-4b12-a968-19daeddd59bc}"/>
         <w:style w:val=""/>
         <w:category>
           <w:name w:val="常规"/>
@@ -7323,7 +7310,7 @@
           <w:behavior w:val="content"/>
         </w:behaviors>
         <w:description w:val=""/>
-        <w:guid w:val="{96bfddc2-48e8-4d1f-9eaf-a0341d76ece2}"/>
+        <w:guid w:val="{763d0207-5633-4b12-a968-19daeddd59bc}"/>
       </w:docPartPr>
       <w:docPartBody>
         <w:p>
@@ -7338,7 +7325,7 @@
     </w:docPart>
     <w:docPart>
       <w:docPartPr>
-        <w:name w:val="{029ac838-8b48-4b15-b122-26234c77a70d}"/>
+        <w:name w:val="{6cd402b5-1d7e-4f89-8c07-d2fbe6b28357}"/>
         <w:style w:val=""/>
         <w:category>
           <w:name w:val="常规"/>
@@ -7351,7 +7338,7 @@
           <w:behavior w:val="content"/>
         </w:behaviors>
         <w:description w:val=""/>
-        <w:guid w:val="{029ac838-8b48-4b15-b122-26234c77a70d}"/>
+        <w:guid w:val="{6cd402b5-1d7e-4f89-8c07-d2fbe6b28357}"/>
       </w:docPartPr>
       <w:docPartBody>
         <w:p>
@@ -7366,7 +7353,7 @@
     </w:docPart>
     <w:docPart>
       <w:docPartPr>
-        <w:name w:val="{ded84aaa-b0c9-4ec3-8052-d6941fc85deb}"/>
+        <w:name w:val="{2f42c857-2dc3-4708-96d1-0c2267086ddb}"/>
         <w:style w:val=""/>
         <w:category>
           <w:name w:val="常规"/>
@@ -7379,7 +7366,7 @@
           <w:behavior w:val="content"/>
         </w:behaviors>
         <w:description w:val=""/>
-        <w:guid w:val="{ded84aaa-b0c9-4ec3-8052-d6941fc85deb}"/>
+        <w:guid w:val="{2f42c857-2dc3-4708-96d1-0c2267086ddb}"/>
       </w:docPartPr>
       <w:docPartBody>
         <w:p>
@@ -7394,7 +7381,7 @@
     </w:docPart>
     <w:docPart>
       <w:docPartPr>
-        <w:name w:val="{fa784ef7-8414-408d-9b7e-7beeab4f4bd1}"/>
+        <w:name w:val="{219dfe7b-6d99-4708-ab95-ac88f305864d}"/>
         <w:style w:val=""/>
         <w:category>
           <w:name w:val="常规"/>
@@ -7407,7 +7394,7 @@
           <w:behavior w:val="content"/>
         </w:behaviors>
         <w:description w:val=""/>
-        <w:guid w:val="{fa784ef7-8414-408d-9b7e-7beeab4f4bd1}"/>
+        <w:guid w:val="{219dfe7b-6d99-4708-ab95-ac88f305864d}"/>
       </w:docPartPr>
       <w:docPartBody>
         <w:p>
@@ -7422,7 +7409,7 @@
     </w:docPart>
     <w:docPart>
       <w:docPartPr>
-        <w:name w:val="{18707685-c683-4ff5-8b13-5550bfcf4a09}"/>
+        <w:name w:val="{fca53af1-17a4-42d8-88d5-4ef594680485}"/>
         <w:style w:val=""/>
         <w:category>
           <w:name w:val="常规"/>
@@ -7435,7 +7422,7 @@
           <w:behavior w:val="content"/>
         </w:behaviors>
         <w:description w:val=""/>
-        <w:guid w:val="{18707685-c683-4ff5-8b13-5550bfcf4a09}"/>
+        <w:guid w:val="{fca53af1-17a4-42d8-88d5-4ef594680485}"/>
       </w:docPartPr>
       <w:docPartBody>
         <w:p>
@@ -7450,7 +7437,7 @@
     </w:docPart>
     <w:docPart>
       <w:docPartPr>
-        <w:name w:val="{268db321-fc47-44f9-9a77-290f90f07c36}"/>
+        <w:name w:val="{f0262d78-a7ba-43c4-a518-1760bd66ca8f}"/>
         <w:style w:val=""/>
         <w:category>
           <w:name w:val="常规"/>
@@ -7463,7 +7450,7 @@
           <w:behavior w:val="content"/>
         </w:behaviors>
         <w:description w:val=""/>
-        <w:guid w:val="{268db321-fc47-44f9-9a77-290f90f07c36}"/>
+        <w:guid w:val="{f0262d78-a7ba-43c4-a518-1760bd66ca8f}"/>
       </w:docPartPr>
       <w:docPartBody>
         <w:p>
@@ -7478,7 +7465,7 @@
     </w:docPart>
     <w:docPart>
       <w:docPartPr>
-        <w:name w:val="{8be12919-903d-4b4c-8aa9-e22df0778871}"/>
+        <w:name w:val="{4a364efc-20c5-4790-852f-2d794012acb1}"/>
         <w:style w:val=""/>
         <w:category>
           <w:name w:val="常规"/>
@@ -7491,7 +7478,7 @@
           <w:behavior w:val="content"/>
         </w:behaviors>
         <w:description w:val=""/>
-        <w:guid w:val="{8be12919-903d-4b4c-8aa9-e22df0778871}"/>
+        <w:guid w:val="{4a364efc-20c5-4790-852f-2d794012acb1}"/>
       </w:docPartPr>
       <w:docPartBody>
         <w:p>
@@ -7506,7 +7493,7 @@
     </w:docPart>
     <w:docPart>
       <w:docPartPr>
-        <w:name w:val="{e626bff6-be9f-4fa2-8191-e5b6df980a19}"/>
+        <w:name w:val="{c1281059-17bc-4baa-9999-9b035377d1b1}"/>
         <w:style w:val=""/>
         <w:category>
           <w:name w:val="常规"/>
@@ -7519,7 +7506,7 @@
           <w:behavior w:val="content"/>
         </w:behaviors>
         <w:description w:val=""/>
-        <w:guid w:val="{e626bff6-be9f-4fa2-8191-e5b6df980a19}"/>
+        <w:guid w:val="{c1281059-17bc-4baa-9999-9b035377d1b1}"/>
       </w:docPartPr>
       <w:docPartBody>
         <w:p>
@@ -7534,7 +7521,7 @@
     </w:docPart>
     <w:docPart>
       <w:docPartPr>
-        <w:name w:val="{16674cc9-c68e-4e0a-8c54-ca8f32f2fe97}"/>
+        <w:name w:val="{9ddd3f7e-b598-4f43-a9a9-7fbe96730698}"/>
         <w:style w:val=""/>
         <w:category>
           <w:name w:val="常规"/>
@@ -7547,7 +7534,7 @@
           <w:behavior w:val="content"/>
         </w:behaviors>
         <w:description w:val=""/>
-        <w:guid w:val="{16674cc9-c68e-4e0a-8c54-ca8f32f2fe97}"/>
+        <w:guid w:val="{9ddd3f7e-b598-4f43-a9a9-7fbe96730698}"/>
       </w:docPartPr>
       <w:docPartBody>
         <w:p>
@@ -7562,7 +7549,7 @@
     </w:docPart>
     <w:docPart>
       <w:docPartPr>
-        <w:name w:val="{91b091ad-a897-4756-a7f2-895e6d49c193}"/>
+        <w:name w:val="{b9c156ed-4cbb-44bf-9c1a-17d3e5114ada}"/>
         <w:style w:val=""/>
         <w:category>
           <w:name w:val="常规"/>
@@ -7575,7 +7562,7 @@
           <w:behavior w:val="content"/>
         </w:behaviors>
         <w:description w:val=""/>
-        <w:guid w:val="{91b091ad-a897-4756-a7f2-895e6d49c193}"/>
+        <w:guid w:val="{b9c156ed-4cbb-44bf-9c1a-17d3e5114ada}"/>
       </w:docPartPr>
       <w:docPartBody>
         <w:p>
@@ -7590,7 +7577,7 @@
     </w:docPart>
     <w:docPart>
       <w:docPartPr>
-        <w:name w:val="{711f556a-a243-44fb-a895-d9482b53b8ce}"/>
+        <w:name w:val="{504ea3f4-50ff-410b-ad97-372f83a60c52}"/>
         <w:style w:val=""/>
         <w:category>
           <w:name w:val="常规"/>
@@ -7603,7 +7590,7 @@
           <w:behavior w:val="content"/>
         </w:behaviors>
         <w:description w:val=""/>
-        <w:guid w:val="{711f556a-a243-44fb-a895-d9482b53b8ce}"/>
+        <w:guid w:val="{504ea3f4-50ff-410b-ad97-372f83a60c52}"/>
       </w:docPartPr>
       <w:docPartBody>
         <w:p>
@@ -7618,7 +7605,7 @@
     </w:docPart>
     <w:docPart>
       <w:docPartPr>
-        <w:name w:val="{ca37435d-1654-44a3-90df-2f2f64909398}"/>
+        <w:name w:val="{d7dcf7c1-175f-4d61-8bb6-65eb117e24d8}"/>
         <w:style w:val=""/>
         <w:category>
           <w:name w:val="常规"/>
@@ -7631,7 +7618,7 @@
           <w:behavior w:val="content"/>
         </w:behaviors>
         <w:description w:val=""/>
-        <w:guid w:val="{ca37435d-1654-44a3-90df-2f2f64909398}"/>
+        <w:guid w:val="{d7dcf7c1-175f-4d61-8bb6-65eb117e24d8}"/>
       </w:docPartPr>
       <w:docPartBody>
         <w:p>
@@ -7646,7 +7633,7 @@
     </w:docPart>
     <w:docPart>
       <w:docPartPr>
-        <w:name w:val="{caa4eb0f-4a6f-4128-9992-97fbcada2841}"/>
+        <w:name w:val="{2db825be-e72f-4a9f-a9e8-5536b2210a79}"/>
         <w:style w:val=""/>
         <w:category>
           <w:name w:val="常规"/>
@@ -7659,7 +7646,7 @@
           <w:behavior w:val="content"/>
         </w:behaviors>
         <w:description w:val=""/>
-        <w:guid w:val="{caa4eb0f-4a6f-4128-9992-97fbcada2841}"/>
+        <w:guid w:val="{2db825be-e72f-4a9f-a9e8-5536b2210a79}"/>
       </w:docPartPr>
       <w:docPartBody>
         <w:p>
@@ -7674,7 +7661,7 @@
     </w:docPart>
     <w:docPart>
       <w:docPartPr>
-        <w:name w:val="{10dfa23d-1366-47e5-b59c-4482c69ea14e}"/>
+        <w:name w:val="{75d43253-6a44-4fce-9c69-9a037e8a3df9}"/>
         <w:style w:val=""/>
         <w:category>
           <w:name w:val="常规"/>
@@ -7687,7 +7674,7 @@
           <w:behavior w:val="content"/>
         </w:behaviors>
         <w:description w:val=""/>
-        <w:guid w:val="{10dfa23d-1366-47e5-b59c-4482c69ea14e}"/>
+        <w:guid w:val="{75d43253-6a44-4fce-9c69-9a037e8a3df9}"/>
       </w:docPartPr>
       <w:docPartBody>
         <w:p>
@@ -7702,7 +7689,7 @@
     </w:docPart>
     <w:docPart>
       <w:docPartPr>
-        <w:name w:val="{6042c1d8-90fa-43ac-8d02-739e630302a1}"/>
+        <w:name w:val="{6cec0d7e-de9e-42f4-9c6e-4d122b14720a}"/>
         <w:style w:val=""/>
         <w:category>
           <w:name w:val="常规"/>
@@ -7715,7 +7702,7 @@
           <w:behavior w:val="content"/>
         </w:behaviors>
         <w:description w:val=""/>
-        <w:guid w:val="{6042c1d8-90fa-43ac-8d02-739e630302a1}"/>
+        <w:guid w:val="{6cec0d7e-de9e-42f4-9c6e-4d122b14720a}"/>
       </w:docPartPr>
       <w:docPartBody>
         <w:p>
@@ -7730,7 +7717,7 @@
     </w:docPart>
     <w:docPart>
       <w:docPartPr>
-        <w:name w:val="{c3466acd-23c8-46ed-b142-f244d44bbd77}"/>
+        <w:name w:val="{2d2f7578-4813-41ad-a996-a56ef33552a3}"/>
         <w:style w:val=""/>
         <w:category>
           <w:name w:val="常规"/>
@@ -7743,7 +7730,7 @@
           <w:behavior w:val="content"/>
         </w:behaviors>
         <w:description w:val=""/>
-        <w:guid w:val="{c3466acd-23c8-46ed-b142-f244d44bbd77}"/>
+        <w:guid w:val="{2d2f7578-4813-41ad-a996-a56ef33552a3}"/>
       </w:docPartPr>
       <w:docPartBody>
         <w:p>
@@ -7758,7 +7745,7 @@
     </w:docPart>
     <w:docPart>
       <w:docPartPr>
-        <w:name w:val="{8a5a9c60-2496-4f65-906d-1b0983d94fea}"/>
+        <w:name w:val="{4e6a25f8-6759-45a6-b982-4f99d6f3b76b}"/>
         <w:style w:val=""/>
         <w:category>
           <w:name w:val="常规"/>
@@ -7771,7 +7758,7 @@
           <w:behavior w:val="content"/>
         </w:behaviors>
         <w:description w:val=""/>
-        <w:guid w:val="{8a5a9c60-2496-4f65-906d-1b0983d94fea}"/>
+        <w:guid w:val="{4e6a25f8-6759-45a6-b982-4f99d6f3b76b}"/>
       </w:docPartPr>
       <w:docPartBody>
         <w:p>
@@ -7786,7 +7773,7 @@
     </w:docPart>
     <w:docPart>
       <w:docPartPr>
-        <w:name w:val="{94483a63-dee0-4bab-9e71-b54bd6937c19}"/>
+        <w:name w:val="{20cea5f6-b860-487e-af02-849a52ca447d}"/>
         <w:style w:val=""/>
         <w:category>
           <w:name w:val="常规"/>
@@ -7799,7 +7786,7 @@
           <w:behavior w:val="content"/>
         </w:behaviors>
         <w:description w:val=""/>
-        <w:guid w:val="{94483a63-dee0-4bab-9e71-b54bd6937c19}"/>
+        <w:guid w:val="{20cea5f6-b860-487e-af02-849a52ca447d}"/>
       </w:docPartPr>
       <w:docPartBody>
         <w:p>
@@ -7814,7 +7801,7 @@
     </w:docPart>
     <w:docPart>
       <w:docPartPr>
-        <w:name w:val="{9a751188-8b89-441c-9ce5-6b0984ca51ea}"/>
+        <w:name w:val="{be06057a-06fc-4d10-a9d7-13a9c9177cf9}"/>
         <w:style w:val=""/>
         <w:category>
           <w:name w:val="常规"/>
@@ -7827,7 +7814,7 @@
           <w:behavior w:val="content"/>
         </w:behaviors>
         <w:description w:val=""/>
-        <w:guid w:val="{9a751188-8b89-441c-9ce5-6b0984ca51ea}"/>
+        <w:guid w:val="{be06057a-06fc-4d10-a9d7-13a9c9177cf9}"/>
       </w:docPartPr>
       <w:docPartBody>
         <w:p>
@@ -7842,7 +7829,7 @@
     </w:docPart>
     <w:docPart>
       <w:docPartPr>
-        <w:name w:val="{d40e7d62-f475-48c4-b97d-4d0448125431}"/>
+        <w:name w:val="{ae0c9239-df6c-4e3c-9ce8-37341f9f8c15}"/>
         <w:style w:val=""/>
         <w:category>
           <w:name w:val="常规"/>
@@ -7855,7 +7842,7 @@
           <w:behavior w:val="content"/>
         </w:behaviors>
         <w:description w:val=""/>
-        <w:guid w:val="{d40e7d62-f475-48c4-b97d-4d0448125431}"/>
+        <w:guid w:val="{ae0c9239-df6c-4e3c-9ce8-37341f9f8c15}"/>
       </w:docPartPr>
       <w:docPartBody>
         <w:p>
@@ -7870,7 +7857,7 @@
     </w:docPart>
     <w:docPart>
       <w:docPartPr>
-        <w:name w:val="{a20755f3-56f1-4d01-8202-b28eed5537d0}"/>
+        <w:name w:val="{f2c709f7-40e3-4728-8c1e-8c2a67a425a1}"/>
         <w:style w:val=""/>
         <w:category>
           <w:name w:val="常规"/>
@@ -7883,7 +7870,7 @@
           <w:behavior w:val="content"/>
         </w:behaviors>
         <w:description w:val=""/>
-        <w:guid w:val="{a20755f3-56f1-4d01-8202-b28eed5537d0}"/>
+        <w:guid w:val="{f2c709f7-40e3-4728-8c1e-8c2a67a425a1}"/>
       </w:docPartPr>
       <w:docPartBody>
         <w:p>
@@ -7898,7 +7885,7 @@
     </w:docPart>
     <w:docPart>
       <w:docPartPr>
-        <w:name w:val="{7ed8255c-668a-4dec-8dcc-c0034bcb8d73}"/>
+        <w:name w:val="{976c8534-1037-4239-b9f2-1fe90f6e8f43}"/>
         <w:style w:val=""/>
         <w:category>
           <w:name w:val="常规"/>
@@ -7911,7 +7898,7 @@
           <w:behavior w:val="content"/>
         </w:behaviors>
         <w:description w:val=""/>
-        <w:guid w:val="{7ed8255c-668a-4dec-8dcc-c0034bcb8d73}"/>
+        <w:guid w:val="{976c8534-1037-4239-b9f2-1fe90f6e8f43}"/>
       </w:docPartPr>
       <w:docPartBody>
         <w:p>
@@ -7926,7 +7913,7 @@
     </w:docPart>
     <w:docPart>
       <w:docPartPr>
-        <w:name w:val="{eb95e63d-fca9-4ab5-a3de-9af1b8317e96}"/>
+        <w:name w:val="{1dba4bc0-90c3-4a90-bd6b-eb1b9b6f0732}"/>
         <w:style w:val=""/>
         <w:category>
           <w:name w:val="常规"/>
@@ -7939,63 +7926,7 @@
           <w:behavior w:val="content"/>
         </w:behaviors>
         <w:description w:val=""/>
-        <w:guid w:val="{eb95e63d-fca9-4ab5-a3de-9af1b8317e96}"/>
-      </w:docPartPr>
-      <w:docPartBody>
-        <w:p>
-          <w:r>
-            <w:rPr>
-              <w:color w:val="808080"/>
-            </w:rPr>
-            <w:t>单击此处输入文字。</w:t>
-          </w:r>
-        </w:p>
-      </w:docPartBody>
-    </w:docPart>
-    <w:docPart>
-      <w:docPartPr>
-        <w:name w:val="{44c0d25b-2eec-4e99-a7b0-fcf6707c0224}"/>
-        <w:style w:val=""/>
-        <w:category>
-          <w:name w:val="常规"/>
-          <w:gallery w:val="placeholder"/>
-        </w:category>
-        <w:types>
-          <w:type w:val="bbPlcHdr"/>
-        </w:types>
-        <w:behaviors>
-          <w:behavior w:val="content"/>
-        </w:behaviors>
-        <w:description w:val=""/>
-        <w:guid w:val="{44c0d25b-2eec-4e99-a7b0-fcf6707c0224}"/>
-      </w:docPartPr>
-      <w:docPartBody>
-        <w:p>
-          <w:r>
-            <w:rPr>
-              <w:color w:val="808080"/>
-            </w:rPr>
-            <w:t>单击此处输入文字。</w:t>
-          </w:r>
-        </w:p>
-      </w:docPartBody>
-    </w:docPart>
-    <w:docPart>
-      <w:docPartPr>
-        <w:name w:val="{31148aa3-a947-4a80-97cc-e90ae5a7825d}"/>
-        <w:style w:val=""/>
-        <w:category>
-          <w:name w:val="常规"/>
-          <w:gallery w:val="placeholder"/>
-        </w:category>
-        <w:types>
-          <w:type w:val="bbPlcHdr"/>
-        </w:types>
-        <w:behaviors>
-          <w:behavior w:val="content"/>
-        </w:behaviors>
-        <w:description w:val=""/>
-        <w:guid w:val="{31148aa3-a947-4a80-97cc-e90ae5a7825d}"/>
+        <w:guid w:val="{1dba4bc0-90c3-4a90-bd6b-eb1b9b6f0732}"/>
       </w:docPartPr>
       <w:docPartBody>
         <w:p>
